--- a/protocolos_minutas/AMA_Protocolo_CMD_Autenticação_Assinatura_Públicos_.docx
+++ b/protocolos_minutas/AMA_Protocolo_CMD_Autenticação_Assinatura_Públicos_.docx
@@ -1,6 +1,6 @@
 
 <file path=word/document.xml><?xml version="1.0" encoding="utf-8"?>
-<w:document xmlns:wpc="http://schemas.microsoft.com/office/word/2010/wordprocessingCanvas" xmlns:cx="http://schemas.microsoft.com/office/drawing/2014/chartex" xmlns:cx1="http://schemas.microsoft.com/office/drawing/2015/9/8/chartex" xmlns:cx2="http://schemas.microsoft.com/office/drawing/2015/10/21/chartex" xmlns:cx3="http://schemas.microsoft.com/office/drawing/2016/5/9/chartex" xmlns:cx4="http://schemas.microsoft.com/office/drawing/2016/5/10/chartex" xmlns:cx5="http://schemas.microsoft.com/office/drawing/2016/5/11/chartex" xmlns:cx6="http://schemas.microsoft.com/office/drawing/2016/5/12/chartex" xmlns:cx7="http://schemas.microsoft.com/office/drawing/2016/5/13/chartex" xmlns:cx8="http://schemas.microsoft.com/office/drawing/2016/5/14/chartex" xmlns:mc="http://schemas.openxmlformats.org/markup-compatibility/2006" xmlns:aink="http://schemas.microsoft.com/office/drawing/2016/ink" xmlns:am3d="http://schemas.microsoft.com/office/drawing/2017/model3d" xmlns:o="urn:schemas-microsoft-com:office:office" xmlns:oel="http://schemas.microsoft.com/office/2019/extlst" xmlns:r="http://schemas.openxmlformats.org/officeDocument/2006/relationships" xmlns:m="http://schemas.openxmlformats.org/officeDocument/2006/math" xmlns:v="urn:schemas-microsoft-com:vml" xmlns:wp14="http://schemas.microsoft.com/office/word/2010/wordprocessingDrawing" xmlns:wp="http://schemas.openxmlformats.org/drawingml/2006/wordprocessingDrawing" xmlns:w10="urn:schemas-microsoft-com:office:word" xmlns:w="http://schemas.openxmlformats.org/wordprocessingml/2006/main" xmlns:w14="http://schemas.microsoft.com/office/word/2010/wordml" xmlns:w15="http://schemas.microsoft.com/office/word/2012/wordml" xmlns:w16cex="http://schemas.microsoft.com/office/word/2018/wordml/cex" xmlns:w16cid="http://schemas.microsoft.com/office/word/2016/wordml/cid" xmlns:w16="http://schemas.microsoft.com/office/word/2018/wordml" xmlns:w16sdtdh="http://schemas.microsoft.com/office/word/2020/wordml/sdtdatahash" xmlns:w16se="http://schemas.microsoft.com/office/word/2015/wordml/symex" xmlns:wpg="http://schemas.microsoft.com/office/word/2010/wordprocessingGroup" xmlns:wpi="http://schemas.microsoft.com/office/word/2010/wordprocessingInk" xmlns:wne="http://schemas.microsoft.com/office/word/2006/wordml" xmlns:wps="http://schemas.microsoft.com/office/word/2010/wordprocessingShape" mc:Ignorable="w14 w15 w16se w16cid w16 w16cex w16sdtdh wp14">
+<w:document xmlns:wpc="http://schemas.microsoft.com/office/word/2010/wordprocessingCanvas" xmlns:cx="http://schemas.microsoft.com/office/drawing/2014/chartex" xmlns:cx1="http://schemas.microsoft.com/office/drawing/2015/9/8/chartex" xmlns:cx2="http://schemas.microsoft.com/office/drawing/2015/10/21/chartex" xmlns:cx3="http://schemas.microsoft.com/office/drawing/2016/5/9/chartex" xmlns:cx4="http://schemas.microsoft.com/office/drawing/2016/5/10/chartex" xmlns:cx5="http://schemas.microsoft.com/office/drawing/2016/5/11/chartex" xmlns:cx6="http://schemas.microsoft.com/office/drawing/2016/5/12/chartex" xmlns:cx7="http://schemas.microsoft.com/office/drawing/2016/5/13/chartex" xmlns:cx8="http://schemas.microsoft.com/office/drawing/2016/5/14/chartex" xmlns:mc="http://schemas.openxmlformats.org/markup-compatibility/2006" xmlns:aink="http://schemas.microsoft.com/office/drawing/2016/ink" xmlns:am3d="http://schemas.microsoft.com/office/drawing/2017/model3d" xmlns:o="urn:schemas-microsoft-com:office:office" xmlns:oel="http://schemas.microsoft.com/office/2019/extlst" xmlns:r="http://schemas.openxmlformats.org/officeDocument/2006/relationships" xmlns:m="http://schemas.openxmlformats.org/officeDocument/2006/math" xmlns:v="urn:schemas-microsoft-com:vml" xmlns:wp14="http://schemas.microsoft.com/office/word/2010/wordprocessingDrawing" xmlns:wp="http://schemas.openxmlformats.org/drawingml/2006/wordprocessingDrawing" xmlns:w10="urn:schemas-microsoft-com:office:word" xmlns:w="http://schemas.openxmlformats.org/wordprocessingml/2006/main" xmlns:w14="http://schemas.microsoft.com/office/word/2010/wordml" xmlns:w15="http://schemas.microsoft.com/office/word/2012/wordml" xmlns:w16cex="http://schemas.microsoft.com/office/word/2018/wordml/cex" xmlns:w16cid="http://schemas.microsoft.com/office/word/2016/wordml/cid" xmlns:w16="http://schemas.microsoft.com/office/word/2018/wordml" xmlns:w16du="http://schemas.microsoft.com/office/word/2023/wordml/word16du" xmlns:w16sdtdh="http://schemas.microsoft.com/office/word/2020/wordml/sdtdatahash" xmlns:w16se="http://schemas.microsoft.com/office/word/2015/wordml/symex" xmlns:wpg="http://schemas.microsoft.com/office/word/2010/wordprocessingGroup" xmlns:wpi="http://schemas.microsoft.com/office/word/2010/wordprocessingInk" xmlns:wne="http://schemas.microsoft.com/office/word/2006/wordml" xmlns:wps="http://schemas.microsoft.com/office/word/2010/wordprocessingShape" mc:Ignorable="w14 w15 w16se w16cid w16 w16cex w16sdtdh wp14">
   <w:body>
     <w:p>
       <w:pPr>
@@ -978,7 +978,14 @@
         <w:rPr>
           <w:rFonts w:cs="Times New Roman"/>
         </w:rPr>
-        <w:t>Adotar as medidas técnicas e de organização apropriadas à proteção da informação contra a destruição acidental ou não autorizada, a perda acidental, a alteração e o acesso ou qualquer outro tratamento não autorizado de dados;</w:t>
+        <w:t xml:space="preserve">Adotar as medidas técnicas e de organização apropriadas à proteção da informação contra a destruição acidental ou não autorizada, a perda acidental, a alteração e o acesso ou qualquer </w:t>
+      </w:r>
+      <w:r>
+        <w:rPr>
+          <w:rFonts w:cs="Times New Roman"/>
+        </w:rPr>
+        <w:lastRenderedPageBreak/>
+        <w:t>outro tratamento não autorizado de dados;</w:t>
       </w:r>
     </w:p>
     <w:p>
@@ -1088,7 +1095,6 @@
         </w:rPr>
         <w:t xml:space="preserve">No âmbito da assinatura com Chave Móvel Digital, cumprir as </w:t>
       </w:r>
-      <w:proofErr w:type="spellStart"/>
       <w:r>
         <w:rPr>
           <w:rFonts w:cs="Times New Roman"/>
@@ -1096,7 +1102,6 @@
         </w:rPr>
         <w:t>guidelines</w:t>
       </w:r>
-      <w:proofErr w:type="spellEnd"/>
       <w:r>
         <w:rPr>
           <w:rFonts w:cs="Times New Roman"/>
@@ -1121,21 +1126,12 @@
         </w:rPr>
         <w:t xml:space="preserve">No âmbito da assinatura com Chave Móvel Digital, disponibilizar à AMA documento que demonstre, para cada uma das </w:t>
       </w:r>
-      <w:proofErr w:type="spellStart"/>
       <w:r>
         <w:rPr>
           <w:rFonts w:cs="Times New Roman"/>
           <w:i/>
         </w:rPr>
-        <w:t>guidelines</w:t>
-      </w:r>
-      <w:proofErr w:type="spellEnd"/>
-      <w:r>
-        <w:rPr>
-          <w:rFonts w:cs="Times New Roman"/>
-          <w:i/>
-        </w:rPr>
-        <w:t xml:space="preserve"> </w:t>
+        <w:t xml:space="preserve">guidelines </w:t>
       </w:r>
       <w:r>
         <w:rPr>
@@ -1326,6 +1322,7 @@
         <w:rPr>
           <w:b/>
         </w:rPr>
+        <w:lastRenderedPageBreak/>
         <w:t>Cláusula 5.ª</w:t>
       </w:r>
     </w:p>
@@ -1388,7 +1385,7 @@
           <w:rPr>
             <w:rStyle w:val="Hyperlink"/>
           </w:rPr>
-          <w:t>ama@ama.pt</w:t>
+          <w:t>protocolo@ama.gov.pt</w:t>
         </w:r>
       </w:hyperlink>
     </w:p>
@@ -1639,7 +1636,11 @@
         </w:rPr>
       </w:pPr>
       <w:r>
-        <w:t>Os Outorgantes obrigam-se a garantir o sigilo quanto à informação e elementos de que o seu pessoal ou subcontratados venham a ter conhecimento em virtude do presente Protocolo, devendo ser tratada como estritamente confidencial toda a informação escrita, verbal ou constante de suporte informático que contenha dados de natureza organizativa, técnica, comercial ou financeira, listas de clientes, de fornecedores, de equipamentos ou de  produtos ou qualquer outra informação relativa aos serviços e à atividade da AMA e do ______________, prevalecendo sempre e em qualquer caso o dever de salvaguardar a confidencialidade dos factos e elementos sujeitos ao dever de segredo.</w:t>
+        <w:t xml:space="preserve">Os Outorgantes obrigam-se a garantir o sigilo quanto à informação e elementos de que o seu pessoal ou </w:t>
+      </w:r>
+      <w:r>
+        <w:lastRenderedPageBreak/>
+        <w:t>subcontratados venham a ter conhecimento em virtude do presente Protocolo, devendo ser tratada como estritamente confidencial toda a informação escrita, verbal ou constante de suporte informático que contenha dados de natureza organizativa, técnica, comercial ou financeira, listas de clientes, de fornecedores, de equipamentos ou de  produtos ou qualquer outra informação relativa aos serviços e à atividade da AMA e do ______________, prevalecendo sempre e em qualquer caso o dever de salvaguardar a confidencialidade dos factos e elementos sujeitos ao dever de segredo.</w:t>
       </w:r>
     </w:p>
     <w:p>
@@ -1942,28 +1943,7 @@
         <w:t>Celebrado em L</w:t>
       </w:r>
       <w:r>
-        <w:t xml:space="preserve">isboa, </w:t>
-      </w:r>
-      <w:r>
-        <w:t xml:space="preserve">a </w:t>
-      </w:r>
-      <w:r>
-        <w:t xml:space="preserve">…… </w:t>
-      </w:r>
-      <w:r>
-        <w:t xml:space="preserve">de </w:t>
-      </w:r>
-      <w:r>
-        <w:t>…………..</w:t>
-      </w:r>
-      <w:r>
-        <w:t xml:space="preserve"> </w:t>
-      </w:r>
-      <w:r>
-        <w:t>de 20</w:t>
-      </w:r>
-      <w:r>
-        <w:t>..</w:t>
+        <w:t>isboa,</w:t>
       </w:r>
     </w:p>
     <w:p>
@@ -2003,7 +1983,7 @@
               <w:rPr>
                 <w:rFonts w:cs="Times New Roman"/>
               </w:rPr>
-              <w:t>A Primeira Outorgante</w:t>
+              <w:t>Pela AMA</w:t>
             </w:r>
           </w:p>
         </w:tc>
@@ -2025,25 +2005,7 @@
               <w:rPr>
                 <w:rFonts w:cs="Times New Roman"/>
               </w:rPr>
-              <w:t>O</w:t>
-            </w:r>
-            <w:r>
-              <w:rPr>
-                <w:rFonts w:cs="Times New Roman"/>
-              </w:rPr>
-              <w:t xml:space="preserve"> Segund</w:t>
-            </w:r>
-            <w:r>
-              <w:rPr>
-                <w:rFonts w:cs="Times New Roman"/>
-              </w:rPr>
-              <w:t>o</w:t>
-            </w:r>
-            <w:r>
-              <w:rPr>
-                <w:rFonts w:cs="Times New Roman"/>
-              </w:rPr>
-              <w:t xml:space="preserve"> Outorgante</w:t>
+              <w:t>Pelo (a)</w:t>
             </w:r>
           </w:p>
         </w:tc>
@@ -2147,7 +2109,7 @@
 </file>
 
 <file path=word/endnotes.xml><?xml version="1.0" encoding="utf-8"?>
-<w:endnotes xmlns:wpc="http://schemas.microsoft.com/office/word/2010/wordprocessingCanvas" xmlns:cx="http://schemas.microsoft.com/office/drawing/2014/chartex" xmlns:cx1="http://schemas.microsoft.com/office/drawing/2015/9/8/chartex" xmlns:cx2="http://schemas.microsoft.com/office/drawing/2015/10/21/chartex" xmlns:cx3="http://schemas.microsoft.com/office/drawing/2016/5/9/chartex" xmlns:cx4="http://schemas.microsoft.com/office/drawing/2016/5/10/chartex" xmlns:cx5="http://schemas.microsoft.com/office/drawing/2016/5/11/chartex" xmlns:cx6="http://schemas.microsoft.com/office/drawing/2016/5/12/chartex" xmlns:cx7="http://schemas.microsoft.com/office/drawing/2016/5/13/chartex" xmlns:cx8="http://schemas.microsoft.com/office/drawing/2016/5/14/chartex" xmlns:mc="http://schemas.openxmlformats.org/markup-compatibility/2006" xmlns:aink="http://schemas.microsoft.com/office/drawing/2016/ink" xmlns:am3d="http://schemas.microsoft.com/office/drawing/2017/model3d" xmlns:o="urn:schemas-microsoft-com:office:office" xmlns:oel="http://schemas.microsoft.com/office/2019/extlst" xmlns:r="http://schemas.openxmlformats.org/officeDocument/2006/relationships" xmlns:m="http://schemas.openxmlformats.org/officeDocument/2006/math" xmlns:v="urn:schemas-microsoft-com:vml" xmlns:wp14="http://schemas.microsoft.com/office/word/2010/wordprocessingDrawing" xmlns:wp="http://schemas.openxmlformats.org/drawingml/2006/wordprocessingDrawing" xmlns:w10="urn:schemas-microsoft-com:office:word" xmlns:w="http://schemas.openxmlformats.org/wordprocessingml/2006/main" xmlns:w14="http://schemas.microsoft.com/office/word/2010/wordml" xmlns:w15="http://schemas.microsoft.com/office/word/2012/wordml" xmlns:w16cex="http://schemas.microsoft.com/office/word/2018/wordml/cex" xmlns:w16cid="http://schemas.microsoft.com/office/word/2016/wordml/cid" xmlns:w16="http://schemas.microsoft.com/office/word/2018/wordml" xmlns:w16sdtdh="http://schemas.microsoft.com/office/word/2020/wordml/sdtdatahash" xmlns:w16se="http://schemas.microsoft.com/office/word/2015/wordml/symex" xmlns:wpg="http://schemas.microsoft.com/office/word/2010/wordprocessingGroup" xmlns:wpi="http://schemas.microsoft.com/office/word/2010/wordprocessingInk" xmlns:wne="http://schemas.microsoft.com/office/word/2006/wordml" xmlns:wps="http://schemas.microsoft.com/office/word/2010/wordprocessingShape" mc:Ignorable="w14 w15 w16se w16cid w16 w16cex w16sdtdh wp14">
+<w:endnotes xmlns:wpc="http://schemas.microsoft.com/office/word/2010/wordprocessingCanvas" xmlns:cx="http://schemas.microsoft.com/office/drawing/2014/chartex" xmlns:cx1="http://schemas.microsoft.com/office/drawing/2015/9/8/chartex" xmlns:cx2="http://schemas.microsoft.com/office/drawing/2015/10/21/chartex" xmlns:cx3="http://schemas.microsoft.com/office/drawing/2016/5/9/chartex" xmlns:cx4="http://schemas.microsoft.com/office/drawing/2016/5/10/chartex" xmlns:cx5="http://schemas.microsoft.com/office/drawing/2016/5/11/chartex" xmlns:cx6="http://schemas.microsoft.com/office/drawing/2016/5/12/chartex" xmlns:cx7="http://schemas.microsoft.com/office/drawing/2016/5/13/chartex" xmlns:cx8="http://schemas.microsoft.com/office/drawing/2016/5/14/chartex" xmlns:mc="http://schemas.openxmlformats.org/markup-compatibility/2006" xmlns:aink="http://schemas.microsoft.com/office/drawing/2016/ink" xmlns:am3d="http://schemas.microsoft.com/office/drawing/2017/model3d" xmlns:o="urn:schemas-microsoft-com:office:office" xmlns:oel="http://schemas.microsoft.com/office/2019/extlst" xmlns:r="http://schemas.openxmlformats.org/officeDocument/2006/relationships" xmlns:m="http://schemas.openxmlformats.org/officeDocument/2006/math" xmlns:v="urn:schemas-microsoft-com:vml" xmlns:wp14="http://schemas.microsoft.com/office/word/2010/wordprocessingDrawing" xmlns:wp="http://schemas.openxmlformats.org/drawingml/2006/wordprocessingDrawing" xmlns:w10="urn:schemas-microsoft-com:office:word" xmlns:w="http://schemas.openxmlformats.org/wordprocessingml/2006/main" xmlns:w14="http://schemas.microsoft.com/office/word/2010/wordml" xmlns:w15="http://schemas.microsoft.com/office/word/2012/wordml" xmlns:w16cex="http://schemas.microsoft.com/office/word/2018/wordml/cex" xmlns:w16cid="http://schemas.microsoft.com/office/word/2016/wordml/cid" xmlns:w16="http://schemas.microsoft.com/office/word/2018/wordml" xmlns:w16du="http://schemas.microsoft.com/office/word/2023/wordml/word16du" xmlns:w16sdtdh="http://schemas.microsoft.com/office/word/2020/wordml/sdtdatahash" xmlns:w16se="http://schemas.microsoft.com/office/word/2015/wordml/symex" xmlns:wpg="http://schemas.microsoft.com/office/word/2010/wordprocessingGroup" xmlns:wpi="http://schemas.microsoft.com/office/word/2010/wordprocessingInk" xmlns:wne="http://schemas.microsoft.com/office/word/2006/wordml" xmlns:wps="http://schemas.microsoft.com/office/word/2010/wordprocessingShape" mc:Ignorable="w14 w15 w16se w16cid w16 w16cex w16sdtdh wp14">
   <w:endnote w:type="separator" w:id="-1">
     <w:p>
       <w:pPr>
@@ -2172,7 +2134,7 @@
 </file>
 
 <file path=word/footer1.xml><?xml version="1.0" encoding="utf-8"?>
-<w:ftr xmlns:wpc="http://schemas.microsoft.com/office/word/2010/wordprocessingCanvas" xmlns:cx="http://schemas.microsoft.com/office/drawing/2014/chartex" xmlns:cx1="http://schemas.microsoft.com/office/drawing/2015/9/8/chartex" xmlns:cx2="http://schemas.microsoft.com/office/drawing/2015/10/21/chartex" xmlns:cx3="http://schemas.microsoft.com/office/drawing/2016/5/9/chartex" xmlns:cx4="http://schemas.microsoft.com/office/drawing/2016/5/10/chartex" xmlns:cx5="http://schemas.microsoft.com/office/drawing/2016/5/11/chartex" xmlns:cx6="http://schemas.microsoft.com/office/drawing/2016/5/12/chartex" xmlns:cx7="http://schemas.microsoft.com/office/drawing/2016/5/13/chartex" xmlns:cx8="http://schemas.microsoft.com/office/drawing/2016/5/14/chartex" xmlns:mc="http://schemas.openxmlformats.org/markup-compatibility/2006" xmlns:aink="http://schemas.microsoft.com/office/drawing/2016/ink" xmlns:am3d="http://schemas.microsoft.com/office/drawing/2017/model3d" xmlns:o="urn:schemas-microsoft-com:office:office" xmlns:oel="http://schemas.microsoft.com/office/2019/extlst" xmlns:r="http://schemas.openxmlformats.org/officeDocument/2006/relationships" xmlns:m="http://schemas.openxmlformats.org/officeDocument/2006/math" xmlns:v="urn:schemas-microsoft-com:vml" xmlns:wp14="http://schemas.microsoft.com/office/word/2010/wordprocessingDrawing" xmlns:wp="http://schemas.openxmlformats.org/drawingml/2006/wordprocessingDrawing" xmlns:w10="urn:schemas-microsoft-com:office:word" xmlns:w="http://schemas.openxmlformats.org/wordprocessingml/2006/main" xmlns:w14="http://schemas.microsoft.com/office/word/2010/wordml" xmlns:w15="http://schemas.microsoft.com/office/word/2012/wordml" xmlns:w16cex="http://schemas.microsoft.com/office/word/2018/wordml/cex" xmlns:w16cid="http://schemas.microsoft.com/office/word/2016/wordml/cid" xmlns:w16="http://schemas.microsoft.com/office/word/2018/wordml" xmlns:w16sdtdh="http://schemas.microsoft.com/office/word/2020/wordml/sdtdatahash" xmlns:w16se="http://schemas.microsoft.com/office/word/2015/wordml/symex" xmlns:wpg="http://schemas.microsoft.com/office/word/2010/wordprocessingGroup" xmlns:wpi="http://schemas.microsoft.com/office/word/2010/wordprocessingInk" xmlns:wne="http://schemas.microsoft.com/office/word/2006/wordml" xmlns:wps="http://schemas.microsoft.com/office/word/2010/wordprocessingShape" mc:Ignorable="w14 w15 w16se w16cid w16 w16cex w16sdtdh wp14">
+<w:ftr xmlns:wpc="http://schemas.microsoft.com/office/word/2010/wordprocessingCanvas" xmlns:cx="http://schemas.microsoft.com/office/drawing/2014/chartex" xmlns:cx1="http://schemas.microsoft.com/office/drawing/2015/9/8/chartex" xmlns:cx2="http://schemas.microsoft.com/office/drawing/2015/10/21/chartex" xmlns:cx3="http://schemas.microsoft.com/office/drawing/2016/5/9/chartex" xmlns:cx4="http://schemas.microsoft.com/office/drawing/2016/5/10/chartex" xmlns:cx5="http://schemas.microsoft.com/office/drawing/2016/5/11/chartex" xmlns:cx6="http://schemas.microsoft.com/office/drawing/2016/5/12/chartex" xmlns:cx7="http://schemas.microsoft.com/office/drawing/2016/5/13/chartex" xmlns:cx8="http://schemas.microsoft.com/office/drawing/2016/5/14/chartex" xmlns:mc="http://schemas.openxmlformats.org/markup-compatibility/2006" xmlns:aink="http://schemas.microsoft.com/office/drawing/2016/ink" xmlns:am3d="http://schemas.microsoft.com/office/drawing/2017/model3d" xmlns:o="urn:schemas-microsoft-com:office:office" xmlns:oel="http://schemas.microsoft.com/office/2019/extlst" xmlns:r="http://schemas.openxmlformats.org/officeDocument/2006/relationships" xmlns:m="http://schemas.openxmlformats.org/officeDocument/2006/math" xmlns:v="urn:schemas-microsoft-com:vml" xmlns:wp14="http://schemas.microsoft.com/office/word/2010/wordprocessingDrawing" xmlns:wp="http://schemas.openxmlformats.org/drawingml/2006/wordprocessingDrawing" xmlns:w10="urn:schemas-microsoft-com:office:word" xmlns:w="http://schemas.openxmlformats.org/wordprocessingml/2006/main" xmlns:w14="http://schemas.microsoft.com/office/word/2010/wordml" xmlns:w15="http://schemas.microsoft.com/office/word/2012/wordml" xmlns:w16cex="http://schemas.microsoft.com/office/word/2018/wordml/cex" xmlns:w16cid="http://schemas.microsoft.com/office/word/2016/wordml/cid" xmlns:w16="http://schemas.microsoft.com/office/word/2018/wordml" xmlns:w16du="http://schemas.microsoft.com/office/word/2023/wordml/word16du" xmlns:w16sdtdh="http://schemas.microsoft.com/office/word/2020/wordml/sdtdatahash" xmlns:w16se="http://schemas.microsoft.com/office/word/2015/wordml/symex" xmlns:wpg="http://schemas.microsoft.com/office/word/2010/wordprocessingGroup" xmlns:wpi="http://schemas.microsoft.com/office/word/2010/wordprocessingInk" xmlns:wne="http://schemas.microsoft.com/office/word/2006/wordml" xmlns:wps="http://schemas.microsoft.com/office/word/2010/wordprocessingShape" mc:Ignorable="w14 w15 w16se w16cid w16 w16cex w16sdtdh wp14">
   <w:p>
     <w:pPr>
       <w:spacing w:after="0" w:line="240" w:lineRule="auto"/>
@@ -2910,7 +2872,7 @@
 </file>
 
 <file path=word/footer2.xml><?xml version="1.0" encoding="utf-8"?>
-<w:ftr xmlns:wpc="http://schemas.microsoft.com/office/word/2010/wordprocessingCanvas" xmlns:cx="http://schemas.microsoft.com/office/drawing/2014/chartex" xmlns:cx1="http://schemas.microsoft.com/office/drawing/2015/9/8/chartex" xmlns:cx2="http://schemas.microsoft.com/office/drawing/2015/10/21/chartex" xmlns:cx3="http://schemas.microsoft.com/office/drawing/2016/5/9/chartex" xmlns:cx4="http://schemas.microsoft.com/office/drawing/2016/5/10/chartex" xmlns:cx5="http://schemas.microsoft.com/office/drawing/2016/5/11/chartex" xmlns:cx6="http://schemas.microsoft.com/office/drawing/2016/5/12/chartex" xmlns:cx7="http://schemas.microsoft.com/office/drawing/2016/5/13/chartex" xmlns:cx8="http://schemas.microsoft.com/office/drawing/2016/5/14/chartex" xmlns:mc="http://schemas.openxmlformats.org/markup-compatibility/2006" xmlns:aink="http://schemas.microsoft.com/office/drawing/2016/ink" xmlns:am3d="http://schemas.microsoft.com/office/drawing/2017/model3d" xmlns:o="urn:schemas-microsoft-com:office:office" xmlns:oel="http://schemas.microsoft.com/office/2019/extlst" xmlns:r="http://schemas.openxmlformats.org/officeDocument/2006/relationships" xmlns:m="http://schemas.openxmlformats.org/officeDocument/2006/math" xmlns:v="urn:schemas-microsoft-com:vml" xmlns:wp14="http://schemas.microsoft.com/office/word/2010/wordprocessingDrawing" xmlns:wp="http://schemas.openxmlformats.org/drawingml/2006/wordprocessingDrawing" xmlns:w10="urn:schemas-microsoft-com:office:word" xmlns:w="http://schemas.openxmlformats.org/wordprocessingml/2006/main" xmlns:w14="http://schemas.microsoft.com/office/word/2010/wordml" xmlns:w15="http://schemas.microsoft.com/office/word/2012/wordml" xmlns:w16cex="http://schemas.microsoft.com/office/word/2018/wordml/cex" xmlns:w16cid="http://schemas.microsoft.com/office/word/2016/wordml/cid" xmlns:w16="http://schemas.microsoft.com/office/word/2018/wordml" xmlns:w16sdtdh="http://schemas.microsoft.com/office/word/2020/wordml/sdtdatahash" xmlns:w16se="http://schemas.microsoft.com/office/word/2015/wordml/symex" xmlns:wpg="http://schemas.microsoft.com/office/word/2010/wordprocessingGroup" xmlns:wpi="http://schemas.microsoft.com/office/word/2010/wordprocessingInk" xmlns:wne="http://schemas.microsoft.com/office/word/2006/wordml" xmlns:wps="http://schemas.microsoft.com/office/word/2010/wordprocessingShape" mc:Ignorable="w14 w15 w16se w16cid w16 w16cex w16sdtdh wp14">
+<w:ftr xmlns:wpc="http://schemas.microsoft.com/office/word/2010/wordprocessingCanvas" xmlns:cx="http://schemas.microsoft.com/office/drawing/2014/chartex" xmlns:cx1="http://schemas.microsoft.com/office/drawing/2015/9/8/chartex" xmlns:cx2="http://schemas.microsoft.com/office/drawing/2015/10/21/chartex" xmlns:cx3="http://schemas.microsoft.com/office/drawing/2016/5/9/chartex" xmlns:cx4="http://schemas.microsoft.com/office/drawing/2016/5/10/chartex" xmlns:cx5="http://schemas.microsoft.com/office/drawing/2016/5/11/chartex" xmlns:cx6="http://schemas.microsoft.com/office/drawing/2016/5/12/chartex" xmlns:cx7="http://schemas.microsoft.com/office/drawing/2016/5/13/chartex" xmlns:cx8="http://schemas.microsoft.com/office/drawing/2016/5/14/chartex" xmlns:mc="http://schemas.openxmlformats.org/markup-compatibility/2006" xmlns:aink="http://schemas.microsoft.com/office/drawing/2016/ink" xmlns:am3d="http://schemas.microsoft.com/office/drawing/2017/model3d" xmlns:o="urn:schemas-microsoft-com:office:office" xmlns:oel="http://schemas.microsoft.com/office/2019/extlst" xmlns:r="http://schemas.openxmlformats.org/officeDocument/2006/relationships" xmlns:m="http://schemas.openxmlformats.org/officeDocument/2006/math" xmlns:v="urn:schemas-microsoft-com:vml" xmlns:wp14="http://schemas.microsoft.com/office/word/2010/wordprocessingDrawing" xmlns:wp="http://schemas.openxmlformats.org/drawingml/2006/wordprocessingDrawing" xmlns:w10="urn:schemas-microsoft-com:office:word" xmlns:w="http://schemas.openxmlformats.org/wordprocessingml/2006/main" xmlns:w14="http://schemas.microsoft.com/office/word/2010/wordml" xmlns:w15="http://schemas.microsoft.com/office/word/2012/wordml" xmlns:w16cex="http://schemas.microsoft.com/office/word/2018/wordml/cex" xmlns:w16cid="http://schemas.microsoft.com/office/word/2016/wordml/cid" xmlns:w16="http://schemas.microsoft.com/office/word/2018/wordml" xmlns:w16du="http://schemas.microsoft.com/office/word/2023/wordml/word16du" xmlns:w16sdtdh="http://schemas.microsoft.com/office/word/2020/wordml/sdtdatahash" xmlns:w16se="http://schemas.microsoft.com/office/word/2015/wordml/symex" xmlns:wpg="http://schemas.microsoft.com/office/word/2010/wordprocessingGroup" xmlns:wpi="http://schemas.microsoft.com/office/word/2010/wordprocessingInk" xmlns:wne="http://schemas.microsoft.com/office/word/2006/wordml" xmlns:wps="http://schemas.microsoft.com/office/word/2010/wordprocessingShape" mc:Ignorable="w14 w15 w16se w16cid w16 w16cex w16sdtdh wp14">
   <w:p>
     <w:pPr>
       <w:spacing w:after="0" w:line="240" w:lineRule="auto"/>
@@ -3568,7 +3530,7 @@
 </file>
 
 <file path=word/footnotes.xml><?xml version="1.0" encoding="utf-8"?>
-<w:footnotes xmlns:wpc="http://schemas.microsoft.com/office/word/2010/wordprocessingCanvas" xmlns:cx="http://schemas.microsoft.com/office/drawing/2014/chartex" xmlns:cx1="http://schemas.microsoft.com/office/drawing/2015/9/8/chartex" xmlns:cx2="http://schemas.microsoft.com/office/drawing/2015/10/21/chartex" xmlns:cx3="http://schemas.microsoft.com/office/drawing/2016/5/9/chartex" xmlns:cx4="http://schemas.microsoft.com/office/drawing/2016/5/10/chartex" xmlns:cx5="http://schemas.microsoft.com/office/drawing/2016/5/11/chartex" xmlns:cx6="http://schemas.microsoft.com/office/drawing/2016/5/12/chartex" xmlns:cx7="http://schemas.microsoft.com/office/drawing/2016/5/13/chartex" xmlns:cx8="http://schemas.microsoft.com/office/drawing/2016/5/14/chartex" xmlns:mc="http://schemas.openxmlformats.org/markup-compatibility/2006" xmlns:aink="http://schemas.microsoft.com/office/drawing/2016/ink" xmlns:am3d="http://schemas.microsoft.com/office/drawing/2017/model3d" xmlns:o="urn:schemas-microsoft-com:office:office" xmlns:oel="http://schemas.microsoft.com/office/2019/extlst" xmlns:r="http://schemas.openxmlformats.org/officeDocument/2006/relationships" xmlns:m="http://schemas.openxmlformats.org/officeDocument/2006/math" xmlns:v="urn:schemas-microsoft-com:vml" xmlns:wp14="http://schemas.microsoft.com/office/word/2010/wordprocessingDrawing" xmlns:wp="http://schemas.openxmlformats.org/drawingml/2006/wordprocessingDrawing" xmlns:w10="urn:schemas-microsoft-com:office:word" xmlns:w="http://schemas.openxmlformats.org/wordprocessingml/2006/main" xmlns:w14="http://schemas.microsoft.com/office/word/2010/wordml" xmlns:w15="http://schemas.microsoft.com/office/word/2012/wordml" xmlns:w16cex="http://schemas.microsoft.com/office/word/2018/wordml/cex" xmlns:w16cid="http://schemas.microsoft.com/office/word/2016/wordml/cid" xmlns:w16="http://schemas.microsoft.com/office/word/2018/wordml" xmlns:w16sdtdh="http://schemas.microsoft.com/office/word/2020/wordml/sdtdatahash" xmlns:w16se="http://schemas.microsoft.com/office/word/2015/wordml/symex" xmlns:wpg="http://schemas.microsoft.com/office/word/2010/wordprocessingGroup" xmlns:wpi="http://schemas.microsoft.com/office/word/2010/wordprocessingInk" xmlns:wne="http://schemas.microsoft.com/office/word/2006/wordml" xmlns:wps="http://schemas.microsoft.com/office/word/2010/wordprocessingShape" mc:Ignorable="w14 w15 w16se w16cid w16 w16cex w16sdtdh wp14">
+<w:footnotes xmlns:wpc="http://schemas.microsoft.com/office/word/2010/wordprocessingCanvas" xmlns:cx="http://schemas.microsoft.com/office/drawing/2014/chartex" xmlns:cx1="http://schemas.microsoft.com/office/drawing/2015/9/8/chartex" xmlns:cx2="http://schemas.microsoft.com/office/drawing/2015/10/21/chartex" xmlns:cx3="http://schemas.microsoft.com/office/drawing/2016/5/9/chartex" xmlns:cx4="http://schemas.microsoft.com/office/drawing/2016/5/10/chartex" xmlns:cx5="http://schemas.microsoft.com/office/drawing/2016/5/11/chartex" xmlns:cx6="http://schemas.microsoft.com/office/drawing/2016/5/12/chartex" xmlns:cx7="http://schemas.microsoft.com/office/drawing/2016/5/13/chartex" xmlns:cx8="http://schemas.microsoft.com/office/drawing/2016/5/14/chartex" xmlns:mc="http://schemas.openxmlformats.org/markup-compatibility/2006" xmlns:aink="http://schemas.microsoft.com/office/drawing/2016/ink" xmlns:am3d="http://schemas.microsoft.com/office/drawing/2017/model3d" xmlns:o="urn:schemas-microsoft-com:office:office" xmlns:oel="http://schemas.microsoft.com/office/2019/extlst" xmlns:r="http://schemas.openxmlformats.org/officeDocument/2006/relationships" xmlns:m="http://schemas.openxmlformats.org/officeDocument/2006/math" xmlns:v="urn:schemas-microsoft-com:vml" xmlns:wp14="http://schemas.microsoft.com/office/word/2010/wordprocessingDrawing" xmlns:wp="http://schemas.openxmlformats.org/drawingml/2006/wordprocessingDrawing" xmlns:w10="urn:schemas-microsoft-com:office:word" xmlns:w="http://schemas.openxmlformats.org/wordprocessingml/2006/main" xmlns:w14="http://schemas.microsoft.com/office/word/2010/wordml" xmlns:w15="http://schemas.microsoft.com/office/word/2012/wordml" xmlns:w16cex="http://schemas.microsoft.com/office/word/2018/wordml/cex" xmlns:w16cid="http://schemas.microsoft.com/office/word/2016/wordml/cid" xmlns:w16="http://schemas.microsoft.com/office/word/2018/wordml" xmlns:w16du="http://schemas.microsoft.com/office/word/2023/wordml/word16du" xmlns:w16sdtdh="http://schemas.microsoft.com/office/word/2020/wordml/sdtdatahash" xmlns:w16se="http://schemas.microsoft.com/office/word/2015/wordml/symex" xmlns:wpg="http://schemas.microsoft.com/office/word/2010/wordprocessingGroup" xmlns:wpi="http://schemas.microsoft.com/office/word/2010/wordprocessingInk" xmlns:wne="http://schemas.microsoft.com/office/word/2006/wordml" xmlns:wps="http://schemas.microsoft.com/office/word/2010/wordprocessingShape" mc:Ignorable="w14 w15 w16se w16cid w16 w16cex w16sdtdh wp14">
   <w:footnote w:type="separator" w:id="-1">
     <w:p>
       <w:pPr>
@@ -3593,7 +3555,7 @@
 </file>
 
 <file path=word/header1.xml><?xml version="1.0" encoding="utf-8"?>
-<w:hdr xmlns:wpc="http://schemas.microsoft.com/office/word/2010/wordprocessingCanvas" xmlns:cx="http://schemas.microsoft.com/office/drawing/2014/chartex" xmlns:cx1="http://schemas.microsoft.com/office/drawing/2015/9/8/chartex" xmlns:cx2="http://schemas.microsoft.com/office/drawing/2015/10/21/chartex" xmlns:cx3="http://schemas.microsoft.com/office/drawing/2016/5/9/chartex" xmlns:cx4="http://schemas.microsoft.com/office/drawing/2016/5/10/chartex" xmlns:cx5="http://schemas.microsoft.com/office/drawing/2016/5/11/chartex" xmlns:cx6="http://schemas.microsoft.com/office/drawing/2016/5/12/chartex" xmlns:cx7="http://schemas.microsoft.com/office/drawing/2016/5/13/chartex" xmlns:cx8="http://schemas.microsoft.com/office/drawing/2016/5/14/chartex" xmlns:mc="http://schemas.openxmlformats.org/markup-compatibility/2006" xmlns:aink="http://schemas.microsoft.com/office/drawing/2016/ink" xmlns:am3d="http://schemas.microsoft.com/office/drawing/2017/model3d" xmlns:o="urn:schemas-microsoft-com:office:office" xmlns:oel="http://schemas.microsoft.com/office/2019/extlst" xmlns:r="http://schemas.openxmlformats.org/officeDocument/2006/relationships" xmlns:m="http://schemas.openxmlformats.org/officeDocument/2006/math" xmlns:v="urn:schemas-microsoft-com:vml" xmlns:wp14="http://schemas.microsoft.com/office/word/2010/wordprocessingDrawing" xmlns:wp="http://schemas.openxmlformats.org/drawingml/2006/wordprocessingDrawing" xmlns:w10="urn:schemas-microsoft-com:office:word" xmlns:w="http://schemas.openxmlformats.org/wordprocessingml/2006/main" xmlns:w14="http://schemas.microsoft.com/office/word/2010/wordml" xmlns:w15="http://schemas.microsoft.com/office/word/2012/wordml" xmlns:w16cex="http://schemas.microsoft.com/office/word/2018/wordml/cex" xmlns:w16cid="http://schemas.microsoft.com/office/word/2016/wordml/cid" xmlns:w16="http://schemas.microsoft.com/office/word/2018/wordml" xmlns:w16sdtdh="http://schemas.microsoft.com/office/word/2020/wordml/sdtdatahash" xmlns:w16se="http://schemas.microsoft.com/office/word/2015/wordml/symex" xmlns:wpg="http://schemas.microsoft.com/office/word/2010/wordprocessingGroup" xmlns:wpi="http://schemas.microsoft.com/office/word/2010/wordprocessingInk" xmlns:wne="http://schemas.microsoft.com/office/word/2006/wordml" xmlns:wps="http://schemas.microsoft.com/office/word/2010/wordprocessingShape" mc:Ignorable="w14 w15 w16se w16cid w16 w16cex w16sdtdh wp14">
+<w:hdr xmlns:wpc="http://schemas.microsoft.com/office/word/2010/wordprocessingCanvas" xmlns:cx="http://schemas.microsoft.com/office/drawing/2014/chartex" xmlns:cx1="http://schemas.microsoft.com/office/drawing/2015/9/8/chartex" xmlns:cx2="http://schemas.microsoft.com/office/drawing/2015/10/21/chartex" xmlns:cx3="http://schemas.microsoft.com/office/drawing/2016/5/9/chartex" xmlns:cx4="http://schemas.microsoft.com/office/drawing/2016/5/10/chartex" xmlns:cx5="http://schemas.microsoft.com/office/drawing/2016/5/11/chartex" xmlns:cx6="http://schemas.microsoft.com/office/drawing/2016/5/12/chartex" xmlns:cx7="http://schemas.microsoft.com/office/drawing/2016/5/13/chartex" xmlns:cx8="http://schemas.microsoft.com/office/drawing/2016/5/14/chartex" xmlns:mc="http://schemas.openxmlformats.org/markup-compatibility/2006" xmlns:aink="http://schemas.microsoft.com/office/drawing/2016/ink" xmlns:am3d="http://schemas.microsoft.com/office/drawing/2017/model3d" xmlns:o="urn:schemas-microsoft-com:office:office" xmlns:oel="http://schemas.microsoft.com/office/2019/extlst" xmlns:r="http://schemas.openxmlformats.org/officeDocument/2006/relationships" xmlns:m="http://schemas.openxmlformats.org/officeDocument/2006/math" xmlns:v="urn:schemas-microsoft-com:vml" xmlns:wp14="http://schemas.microsoft.com/office/word/2010/wordprocessingDrawing" xmlns:wp="http://schemas.openxmlformats.org/drawingml/2006/wordprocessingDrawing" xmlns:w10="urn:schemas-microsoft-com:office:word" xmlns:w="http://schemas.openxmlformats.org/wordprocessingml/2006/main" xmlns:w14="http://schemas.microsoft.com/office/word/2010/wordml" xmlns:w15="http://schemas.microsoft.com/office/word/2012/wordml" xmlns:w16cex="http://schemas.microsoft.com/office/word/2018/wordml/cex" xmlns:w16cid="http://schemas.microsoft.com/office/word/2016/wordml/cid" xmlns:w16="http://schemas.microsoft.com/office/word/2018/wordml" xmlns:w16du="http://schemas.microsoft.com/office/word/2023/wordml/word16du" xmlns:w16sdtdh="http://schemas.microsoft.com/office/word/2020/wordml/sdtdatahash" xmlns:w16se="http://schemas.microsoft.com/office/word/2015/wordml/symex" xmlns:wpg="http://schemas.microsoft.com/office/word/2010/wordprocessingGroup" xmlns:wpi="http://schemas.microsoft.com/office/word/2010/wordprocessingInk" xmlns:wne="http://schemas.microsoft.com/office/word/2006/wordml" xmlns:wps="http://schemas.microsoft.com/office/word/2010/wordprocessingShape" mc:Ignorable="w14 w15 w16se w16cid w16 w16cex w16sdtdh wp14">
   <w:p>
     <w:pPr>
       <w:tabs>
@@ -3830,7 +3792,7 @@
 </file>
 
 <file path=word/header2.xml><?xml version="1.0" encoding="utf-8"?>
-<w:hdr xmlns:wpc="http://schemas.microsoft.com/office/word/2010/wordprocessingCanvas" xmlns:cx="http://schemas.microsoft.com/office/drawing/2014/chartex" xmlns:cx1="http://schemas.microsoft.com/office/drawing/2015/9/8/chartex" xmlns:cx2="http://schemas.microsoft.com/office/drawing/2015/10/21/chartex" xmlns:cx3="http://schemas.microsoft.com/office/drawing/2016/5/9/chartex" xmlns:cx4="http://schemas.microsoft.com/office/drawing/2016/5/10/chartex" xmlns:cx5="http://schemas.microsoft.com/office/drawing/2016/5/11/chartex" xmlns:cx6="http://schemas.microsoft.com/office/drawing/2016/5/12/chartex" xmlns:cx7="http://schemas.microsoft.com/office/drawing/2016/5/13/chartex" xmlns:cx8="http://schemas.microsoft.com/office/drawing/2016/5/14/chartex" xmlns:mc="http://schemas.openxmlformats.org/markup-compatibility/2006" xmlns:aink="http://schemas.microsoft.com/office/drawing/2016/ink" xmlns:am3d="http://schemas.microsoft.com/office/drawing/2017/model3d" xmlns:o="urn:schemas-microsoft-com:office:office" xmlns:oel="http://schemas.microsoft.com/office/2019/extlst" xmlns:r="http://schemas.openxmlformats.org/officeDocument/2006/relationships" xmlns:m="http://schemas.openxmlformats.org/officeDocument/2006/math" xmlns:v="urn:schemas-microsoft-com:vml" xmlns:wp14="http://schemas.microsoft.com/office/word/2010/wordprocessingDrawing" xmlns:wp="http://schemas.openxmlformats.org/drawingml/2006/wordprocessingDrawing" xmlns:w10="urn:schemas-microsoft-com:office:word" xmlns:w="http://schemas.openxmlformats.org/wordprocessingml/2006/main" xmlns:w14="http://schemas.microsoft.com/office/word/2010/wordml" xmlns:w15="http://schemas.microsoft.com/office/word/2012/wordml" xmlns:w16cex="http://schemas.microsoft.com/office/word/2018/wordml/cex" xmlns:w16cid="http://schemas.microsoft.com/office/word/2016/wordml/cid" xmlns:w16="http://schemas.microsoft.com/office/word/2018/wordml" xmlns:w16sdtdh="http://schemas.microsoft.com/office/word/2020/wordml/sdtdatahash" xmlns:w16se="http://schemas.microsoft.com/office/word/2015/wordml/symex" xmlns:wpg="http://schemas.microsoft.com/office/word/2010/wordprocessingGroup" xmlns:wpi="http://schemas.microsoft.com/office/word/2010/wordprocessingInk" xmlns:wne="http://schemas.microsoft.com/office/word/2006/wordml" xmlns:wps="http://schemas.microsoft.com/office/word/2010/wordprocessingShape" mc:Ignorable="w14 w15 w16se w16cid w16 w16cex w16sdtdh wp14">
+<w:hdr xmlns:wpc="http://schemas.microsoft.com/office/word/2010/wordprocessingCanvas" xmlns:cx="http://schemas.microsoft.com/office/drawing/2014/chartex" xmlns:cx1="http://schemas.microsoft.com/office/drawing/2015/9/8/chartex" xmlns:cx2="http://schemas.microsoft.com/office/drawing/2015/10/21/chartex" xmlns:cx3="http://schemas.microsoft.com/office/drawing/2016/5/9/chartex" xmlns:cx4="http://schemas.microsoft.com/office/drawing/2016/5/10/chartex" xmlns:cx5="http://schemas.microsoft.com/office/drawing/2016/5/11/chartex" xmlns:cx6="http://schemas.microsoft.com/office/drawing/2016/5/12/chartex" xmlns:cx7="http://schemas.microsoft.com/office/drawing/2016/5/13/chartex" xmlns:cx8="http://schemas.microsoft.com/office/drawing/2016/5/14/chartex" xmlns:mc="http://schemas.openxmlformats.org/markup-compatibility/2006" xmlns:aink="http://schemas.microsoft.com/office/drawing/2016/ink" xmlns:am3d="http://schemas.microsoft.com/office/drawing/2017/model3d" xmlns:o="urn:schemas-microsoft-com:office:office" xmlns:oel="http://schemas.microsoft.com/office/2019/extlst" xmlns:r="http://schemas.openxmlformats.org/officeDocument/2006/relationships" xmlns:m="http://schemas.openxmlformats.org/officeDocument/2006/math" xmlns:v="urn:schemas-microsoft-com:vml" xmlns:wp14="http://schemas.microsoft.com/office/word/2010/wordprocessingDrawing" xmlns:wp="http://schemas.openxmlformats.org/drawingml/2006/wordprocessingDrawing" xmlns:w10="urn:schemas-microsoft-com:office:word" xmlns:w="http://schemas.openxmlformats.org/wordprocessingml/2006/main" xmlns:w14="http://schemas.microsoft.com/office/word/2010/wordml" xmlns:w15="http://schemas.microsoft.com/office/word/2012/wordml" xmlns:w16cex="http://schemas.microsoft.com/office/word/2018/wordml/cex" xmlns:w16cid="http://schemas.microsoft.com/office/word/2016/wordml/cid" xmlns:w16="http://schemas.microsoft.com/office/word/2018/wordml" xmlns:w16du="http://schemas.microsoft.com/office/word/2023/wordml/word16du" xmlns:w16sdtdh="http://schemas.microsoft.com/office/word/2020/wordml/sdtdatahash" xmlns:w16se="http://schemas.microsoft.com/office/word/2015/wordml/symex" xmlns:wpg="http://schemas.microsoft.com/office/word/2010/wordprocessingGroup" xmlns:wpi="http://schemas.microsoft.com/office/word/2010/wordprocessingInk" xmlns:wne="http://schemas.microsoft.com/office/word/2006/wordml" xmlns:wps="http://schemas.microsoft.com/office/word/2010/wordprocessingShape" mc:Ignorable="w14 w15 w16se w16cid w16 w16cex w16sdtdh wp14">
   <w:p>
     <w:pPr>
       <w:spacing w:before="360"/>
@@ -4105,7 +4067,7 @@
 </file>
 
 <file path=word/numbering.xml><?xml version="1.0" encoding="utf-8"?>
-<w:numbering xmlns:wpc="http://schemas.microsoft.com/office/word/2010/wordprocessingCanvas" xmlns:cx="http://schemas.microsoft.com/office/drawing/2014/chartex" xmlns:cx1="http://schemas.microsoft.com/office/drawing/2015/9/8/chartex" xmlns:cx2="http://schemas.microsoft.com/office/drawing/2015/10/21/chartex" xmlns:cx3="http://schemas.microsoft.com/office/drawing/2016/5/9/chartex" xmlns:cx4="http://schemas.microsoft.com/office/drawing/2016/5/10/chartex" xmlns:cx5="http://schemas.microsoft.com/office/drawing/2016/5/11/chartex" xmlns:cx6="http://schemas.microsoft.com/office/drawing/2016/5/12/chartex" xmlns:cx7="http://schemas.microsoft.com/office/drawing/2016/5/13/chartex" xmlns:cx8="http://schemas.microsoft.com/office/drawing/2016/5/14/chartex" xmlns:mc="http://schemas.openxmlformats.org/markup-compatibility/2006" xmlns:aink="http://schemas.microsoft.com/office/drawing/2016/ink" xmlns:am3d="http://schemas.microsoft.com/office/drawing/2017/model3d" xmlns:o="urn:schemas-microsoft-com:office:office" xmlns:oel="http://schemas.microsoft.com/office/2019/extlst" xmlns:r="http://schemas.openxmlformats.org/officeDocument/2006/relationships" xmlns:m="http://schemas.openxmlformats.org/officeDocument/2006/math" xmlns:v="urn:schemas-microsoft-com:vml" xmlns:wp14="http://schemas.microsoft.com/office/word/2010/wordprocessingDrawing" xmlns:wp="http://schemas.openxmlformats.org/drawingml/2006/wordprocessingDrawing" xmlns:w10="urn:schemas-microsoft-com:office:word" xmlns:w="http://schemas.openxmlformats.org/wordprocessingml/2006/main" xmlns:w14="http://schemas.microsoft.com/office/word/2010/wordml" xmlns:w15="http://schemas.microsoft.com/office/word/2012/wordml" xmlns:w16cex="http://schemas.microsoft.com/office/word/2018/wordml/cex" xmlns:w16cid="http://schemas.microsoft.com/office/word/2016/wordml/cid" xmlns:w16="http://schemas.microsoft.com/office/word/2018/wordml" xmlns:w16sdtdh="http://schemas.microsoft.com/office/word/2020/wordml/sdtdatahash" xmlns:w16se="http://schemas.microsoft.com/office/word/2015/wordml/symex" xmlns:wpg="http://schemas.microsoft.com/office/word/2010/wordprocessingGroup" xmlns:wpi="http://schemas.microsoft.com/office/word/2010/wordprocessingInk" xmlns:wne="http://schemas.microsoft.com/office/word/2006/wordml" xmlns:wps="http://schemas.microsoft.com/office/word/2010/wordprocessingShape" mc:Ignorable="w14 w15 w16se w16cid w16 w16cex w16sdtdh wp14">
+<w:numbering xmlns:wpc="http://schemas.microsoft.com/office/word/2010/wordprocessingCanvas" xmlns:cx="http://schemas.microsoft.com/office/drawing/2014/chartex" xmlns:cx1="http://schemas.microsoft.com/office/drawing/2015/9/8/chartex" xmlns:cx2="http://schemas.microsoft.com/office/drawing/2015/10/21/chartex" xmlns:cx3="http://schemas.microsoft.com/office/drawing/2016/5/9/chartex" xmlns:cx4="http://schemas.microsoft.com/office/drawing/2016/5/10/chartex" xmlns:cx5="http://schemas.microsoft.com/office/drawing/2016/5/11/chartex" xmlns:cx6="http://schemas.microsoft.com/office/drawing/2016/5/12/chartex" xmlns:cx7="http://schemas.microsoft.com/office/drawing/2016/5/13/chartex" xmlns:cx8="http://schemas.microsoft.com/office/drawing/2016/5/14/chartex" xmlns:mc="http://schemas.openxmlformats.org/markup-compatibility/2006" xmlns:aink="http://schemas.microsoft.com/office/drawing/2016/ink" xmlns:am3d="http://schemas.microsoft.com/office/drawing/2017/model3d" xmlns:o="urn:schemas-microsoft-com:office:office" xmlns:oel="http://schemas.microsoft.com/office/2019/extlst" xmlns:r="http://schemas.openxmlformats.org/officeDocument/2006/relationships" xmlns:m="http://schemas.openxmlformats.org/officeDocument/2006/math" xmlns:v="urn:schemas-microsoft-com:vml" xmlns:wp14="http://schemas.microsoft.com/office/word/2010/wordprocessingDrawing" xmlns:wp="http://schemas.openxmlformats.org/drawingml/2006/wordprocessingDrawing" xmlns:w10="urn:schemas-microsoft-com:office:word" xmlns:w="http://schemas.openxmlformats.org/wordprocessingml/2006/main" xmlns:w14="http://schemas.microsoft.com/office/word/2010/wordml" xmlns:w15="http://schemas.microsoft.com/office/word/2012/wordml" xmlns:w16cex="http://schemas.microsoft.com/office/word/2018/wordml/cex" xmlns:w16cid="http://schemas.microsoft.com/office/word/2016/wordml/cid" xmlns:w16="http://schemas.microsoft.com/office/word/2018/wordml" xmlns:w16du="http://schemas.microsoft.com/office/word/2023/wordml/word16du" xmlns:w16sdtdh="http://schemas.microsoft.com/office/word/2020/wordml/sdtdatahash" xmlns:w16se="http://schemas.microsoft.com/office/word/2015/wordml/symex" xmlns:wpg="http://schemas.microsoft.com/office/word/2010/wordprocessingGroup" xmlns:wpi="http://schemas.microsoft.com/office/word/2010/wordprocessingInk" xmlns:wne="http://schemas.microsoft.com/office/word/2006/wordml" xmlns:wps="http://schemas.microsoft.com/office/word/2010/wordprocessingShape" mc:Ignorable="w14 w15 w16se w16cid w16 w16cex w16sdtdh wp14">
   <w:abstractNum w:abstractNumId="0" w15:restartNumberingAfterBreak="0">
     <w:nsid w:val="082F2C7B"/>
     <w:multiLevelType w:val="hybridMultilevel"/>
@@ -5448,6 +5410,18 @@
       <w:spacing w:after="0" w:line="240" w:lineRule="auto"/>
     </w:pPr>
   </w:style>
+  <w:style w:type="character" w:styleId="UnresolvedMention">
+    <w:name w:val="Unresolved Mention"/>
+    <w:basedOn w:val="DefaultParagraphFont"/>
+    <w:uiPriority w:val="99"/>
+    <w:semiHidden/>
+    <w:unhideWhenUsed/>
+    <w:rsid w:val="00E61248"/>
+    <w:rPr>
+      <w:color w:val="605E5C"/>
+      <w:shd w:val="clear" w:color="auto" w:fill="E1DFDD"/>
+    </w:rPr>
+  </w:style>
 </w:styles>
 </file>
 
@@ -5737,18 +5711,14 @@
 </file>
 
 <file path=customXml/item1.xml><?xml version="1.0" encoding="utf-8"?>
-<?mso-contentType ?>
-<FormTemplates xmlns="http://schemas.microsoft.com/sharepoint/v3/contenttype/forms">
-  <Display>DocumentLibraryForm</Display>
-  <Edit>DocumentLibraryForm</Edit>
-  <New>DocumentLibraryForm</New>
-</FormTemplates>
+<b:Sources xmlns:b="http://schemas.openxmlformats.org/officeDocument/2006/bibliography" xmlns="http://schemas.openxmlformats.org/officeDocument/2006/bibliography" SelectedStyle="\APA.XSL" StyleName="APA"/>
 </file>
 
 <file path=customXml/item2.xml><?xml version="1.0" encoding="utf-8"?>
-<ct:contentTypeSchema xmlns:ct="http://schemas.microsoft.com/office/2006/metadata/contentType" xmlns:ma="http://schemas.microsoft.com/office/2006/metadata/properties/metaAttributes" ct:_="" ma:_="" ma:contentTypeName="Document" ma:contentTypeID="0x0101005B33CE0989C7C04FAC1059BFCF2AA9C9" ma:contentTypeVersion="5" ma:contentTypeDescription="Create a new document." ma:contentTypeScope="" ma:versionID="7b73617cd8703b292c5d87e65a6679df">
-  <xsd:schema xmlns:xsd="http://www.w3.org/2001/XMLSchema" xmlns:xs="http://www.w3.org/2001/XMLSchema" xmlns:p="http://schemas.microsoft.com/office/2006/metadata/properties" xmlns:ns2="29131337-9f48-4dd8-8094-a140ac1e3b23" targetNamespace="http://schemas.microsoft.com/office/2006/metadata/properties" ma:root="true" ma:fieldsID="b8ed0cbb4b3416d941cfea030167005e" ns2:_="">
+<ct:contentTypeSchema xmlns:ct="http://schemas.microsoft.com/office/2006/metadata/contentType" xmlns:ma="http://schemas.microsoft.com/office/2006/metadata/properties/metaAttributes" ct:_="" ma:_="" ma:contentTypeName="Documento" ma:contentTypeID="0x0101005B33CE0989C7C04FAC1059BFCF2AA9C9" ma:contentTypeVersion="12" ma:contentTypeDescription="Criar um novo documento." ma:contentTypeScope="" ma:versionID="64f3ecc5ecdce8036863e73af23c9e95">
+  <xsd:schema xmlns:xsd="http://www.w3.org/2001/XMLSchema" xmlns:xs="http://www.w3.org/2001/XMLSchema" xmlns:p="http://schemas.microsoft.com/office/2006/metadata/properties" xmlns:ns2="29131337-9f48-4dd8-8094-a140ac1e3b23" xmlns:ns3="ee0d3de4-1e47-4168-94db-bd82c32bb80b" targetNamespace="http://schemas.microsoft.com/office/2006/metadata/properties" ma:root="true" ma:fieldsID="cd8d3b229c0ebe245858252c2b788675" ns2:_="" ns3:_="">
     <xsd:import namespace="29131337-9f48-4dd8-8094-a140ac1e3b23"/>
+    <xsd:import namespace="ee0d3de4-1e47-4168-94db-bd82c32bb80b"/>
     <xsd:element name="properties">
       <xsd:complexType>
         <xsd:sequence>
@@ -5759,7 +5729,14 @@
                 <xsd:element ref="ns2:MediaServiceFastMetadata" minOccurs="0"/>
                 <xsd:element ref="ns2:MediaServiceDateTaken" minOccurs="0"/>
                 <xsd:element ref="ns2:MediaServiceAutoTags" minOccurs="0"/>
-                <xsd:element ref="ns2:MediaLengthInSeconds" minOccurs="0"/>
+                <xsd:element ref="ns2:MediaServiceGenerationTime" minOccurs="0"/>
+                <xsd:element ref="ns2:MediaServiceEventHashCode" minOccurs="0"/>
+                <xsd:element ref="ns2:MediaServiceOCR" minOccurs="0"/>
+                <xsd:element ref="ns2:MediaServiceAutoKeyPoints" minOccurs="0"/>
+                <xsd:element ref="ns2:MediaServiceKeyPoints" minOccurs="0"/>
+                <xsd:element ref="ns2:MediaServiceLocation" minOccurs="0"/>
+                <xsd:element ref="ns3:SharedWithUsers" minOccurs="0"/>
+                <xsd:element ref="ns3:SharedWithDetails" minOccurs="0"/>
               </xsd:all>
             </xsd:complexType>
           </xsd:element>
@@ -5790,9 +5767,68 @@
         <xsd:restriction base="dms:Text"/>
       </xsd:simpleType>
     </xsd:element>
-    <xsd:element name="MediaLengthInSeconds" ma:index="12" nillable="true" ma:displayName="MediaLengthInSeconds" ma:hidden="true" ma:internalName="MediaLengthInSeconds" ma:readOnly="true">
+    <xsd:element name="MediaServiceGenerationTime" ma:index="12" nillable="true" ma:displayName="MediaServiceGenerationTime" ma:hidden="true" ma:internalName="MediaServiceGenerationTime" ma:readOnly="true">
       <xsd:simpleType>
-        <xsd:restriction base="dms:Unknown"/>
+        <xsd:restriction base="dms:Text"/>
+      </xsd:simpleType>
+    </xsd:element>
+    <xsd:element name="MediaServiceEventHashCode" ma:index="13" nillable="true" ma:displayName="MediaServiceEventHashCode" ma:hidden="true" ma:internalName="MediaServiceEventHashCode" ma:readOnly="true">
+      <xsd:simpleType>
+        <xsd:restriction base="dms:Text"/>
+      </xsd:simpleType>
+    </xsd:element>
+    <xsd:element name="MediaServiceOCR" ma:index="14" nillable="true" ma:displayName="Extracted Text" ma:internalName="MediaServiceOCR" ma:readOnly="true">
+      <xsd:simpleType>
+        <xsd:restriction base="dms:Note">
+          <xsd:maxLength value="255"/>
+        </xsd:restriction>
+      </xsd:simpleType>
+    </xsd:element>
+    <xsd:element name="MediaServiceAutoKeyPoints" ma:index="15" nillable="true" ma:displayName="MediaServiceAutoKeyPoints" ma:hidden="true" ma:internalName="MediaServiceAutoKeyPoints" ma:readOnly="true">
+      <xsd:simpleType>
+        <xsd:restriction base="dms:Note"/>
+      </xsd:simpleType>
+    </xsd:element>
+    <xsd:element name="MediaServiceKeyPoints" ma:index="16" nillable="true" ma:displayName="KeyPoints" ma:internalName="MediaServiceKeyPoints" ma:readOnly="true">
+      <xsd:simpleType>
+        <xsd:restriction base="dms:Note">
+          <xsd:maxLength value="255"/>
+        </xsd:restriction>
+      </xsd:simpleType>
+    </xsd:element>
+    <xsd:element name="MediaServiceLocation" ma:index="17" nillable="true" ma:displayName="Location" ma:internalName="MediaServiceLocation" ma:readOnly="true">
+      <xsd:simpleType>
+        <xsd:restriction base="dms:Text"/>
+      </xsd:simpleType>
+    </xsd:element>
+  </xsd:schema>
+  <xsd:schema xmlns:xsd="http://www.w3.org/2001/XMLSchema" xmlns:xs="http://www.w3.org/2001/XMLSchema" xmlns:dms="http://schemas.microsoft.com/office/2006/documentManagement/types" xmlns:pc="http://schemas.microsoft.com/office/infopath/2007/PartnerControls" targetNamespace="ee0d3de4-1e47-4168-94db-bd82c32bb80b" elementFormDefault="qualified">
+    <xsd:import namespace="http://schemas.microsoft.com/office/2006/documentManagement/types"/>
+    <xsd:import namespace="http://schemas.microsoft.com/office/infopath/2007/PartnerControls"/>
+    <xsd:element name="SharedWithUsers" ma:index="18" nillable="true" ma:displayName="Partilhado Com" ma:internalName="SharedWithUsers" ma:readOnly="true">
+      <xsd:complexType>
+        <xsd:complexContent>
+          <xsd:extension base="dms:UserMulti">
+            <xsd:sequence>
+              <xsd:element name="UserInfo" minOccurs="0" maxOccurs="unbounded">
+                <xsd:complexType>
+                  <xsd:sequence>
+                    <xsd:element name="DisplayName" type="xsd:string" minOccurs="0"/>
+                    <xsd:element name="AccountId" type="dms:UserId" minOccurs="0" nillable="true"/>
+                    <xsd:element name="AccountType" type="xsd:string" minOccurs="0"/>
+                  </xsd:sequence>
+                </xsd:complexType>
+              </xsd:element>
+            </xsd:sequence>
+          </xsd:extension>
+        </xsd:complexContent>
+      </xsd:complexType>
+    </xsd:element>
+    <xsd:element name="SharedWithDetails" ma:index="19" nillable="true" ma:displayName="Detalhes de Partilhado Com" ma:internalName="SharedWithDetails" ma:readOnly="true">
+      <xsd:simpleType>
+        <xsd:restriction base="dms:Note">
+          <xsd:maxLength value="255"/>
+        </xsd:restriction>
       </xsd:simpleType>
     </xsd:element>
   </xsd:schema>
@@ -5805,8 +5841,8 @@
         <xsd:element ref="dc:creator" minOccurs="0" maxOccurs="1"/>
         <xsd:element ref="dcterms:created" minOccurs="0" maxOccurs="1"/>
         <xsd:element ref="dc:identifier" minOccurs="0" maxOccurs="1"/>
-        <xsd:element name="contentType" minOccurs="0" maxOccurs="1" type="xsd:string" ma:index="0" ma:displayName="Content Type"/>
-        <xsd:element ref="dc:title" minOccurs="0" maxOccurs="1" ma:index="4" ma:displayName="Title"/>
+        <xsd:element name="contentType" minOccurs="0" maxOccurs="1" type="xsd:string" ma:index="0" ma:displayName="Tipo de Conteúdo"/>
+        <xsd:element ref="dc:title" minOccurs="0" maxOccurs="1" ma:index="4" ma:displayName="Título"/>
         <xsd:element ref="dc:subject" minOccurs="0" maxOccurs="1"/>
         <xsd:element ref="dc:description" minOccurs="0" maxOccurs="1"/>
         <xsd:element name="keywords" minOccurs="0" maxOccurs="1" type="xsd:string"/>
@@ -5896,16 +5932,15 @@
 </file>
 
 <file path=customXml/item3.xml><?xml version="1.0" encoding="utf-8"?>
-<b:Sources xmlns:b="http://schemas.openxmlformats.org/officeDocument/2006/bibliography" xmlns="http://schemas.openxmlformats.org/officeDocument/2006/bibliography" SelectedStyle="\APA.XSL" StyleName="APA"/>
+<?mso-contentType ?>
+<FormTemplates xmlns="http://schemas.microsoft.com/sharepoint/v3/contenttype/forms">
+  <Display>DocumentLibraryForm</Display>
+  <Edit>DocumentLibraryForm</Edit>
+  <New>DocumentLibraryForm</New>
+</FormTemplates>
 </file>
 
 <file path=customXml/item4.xml><?xml version="1.0" encoding="utf-8"?>
-<p:properties xmlns:p="http://schemas.microsoft.com/office/2006/metadata/properties" xmlns:xsi="http://www.w3.org/2001/XMLSchema-instance" xmlns:pc="http://schemas.microsoft.com/office/infopath/2007/PartnerControls">
-  <documentManagement/>
-</p:properties>
-</file>
-
-<file path=customXml/item5.xml><?xml version="1.0" encoding="utf-8"?>
 <f:fields xmlns:f="http://schemas.fabasoft.com/folio/2007/fields">
   <f:record>
     <f:field ref="objname" par="" text="AMA_Protocolo_CMD_Autenticação_Assinatura_Públicos" edit="true"/>
@@ -5937,7 +5972,40 @@
 </f:fields>
 </file>
 
+<file path=customXml/item5.xml><?xml version="1.0" encoding="utf-8"?>
+<p:properties xmlns:p="http://schemas.microsoft.com/office/2006/metadata/properties" xmlns:xsi="http://www.w3.org/2001/XMLSchema-instance" xmlns:pc="http://schemas.microsoft.com/office/infopath/2007/PartnerControls">
+  <documentManagement/>
+</p:properties>
+</file>
+
 <file path=customXml/itemProps1.xml><?xml version="1.0" encoding="utf-8"?>
+<ds:datastoreItem xmlns:ds="http://schemas.openxmlformats.org/officeDocument/2006/customXml" ds:itemID="{3DA58252-D024-492F-8749-F6DB2B5313D0}">
+  <ds:schemaRefs>
+    <ds:schemaRef ds:uri="http://schemas.openxmlformats.org/officeDocument/2006/bibliography"/>
+  </ds:schemaRefs>
+</ds:datastoreItem>
+</file>
+
+<file path=customXml/itemProps2.xml><?xml version="1.0" encoding="utf-8"?>
+<ds:datastoreItem xmlns:ds="http://schemas.openxmlformats.org/officeDocument/2006/customXml" ds:itemID="{AC409F85-CD38-4785-8CBF-2AB2FEAA4388}">
+  <ds:schemaRefs>
+    <ds:schemaRef ds:uri="http://schemas.microsoft.com/office/2006/metadata/contentType"/>
+    <ds:schemaRef ds:uri="http://schemas.microsoft.com/office/2006/metadata/properties/metaAttributes"/>
+    <ds:schemaRef ds:uri="http://www.w3.org/2001/XMLSchema"/>
+    <ds:schemaRef ds:uri="http://schemas.microsoft.com/office/2006/metadata/properties"/>
+    <ds:schemaRef ds:uri="29131337-9f48-4dd8-8094-a140ac1e3b23"/>
+    <ds:schemaRef ds:uri="ee0d3de4-1e47-4168-94db-bd82c32bb80b"/>
+    <ds:schemaRef ds:uri="http://schemas.microsoft.com/office/2006/documentManagement/types"/>
+    <ds:schemaRef ds:uri="http://schemas.microsoft.com/office/infopath/2007/PartnerControls"/>
+    <ds:schemaRef ds:uri="http://schemas.openxmlformats.org/package/2006/metadata/core-properties"/>
+    <ds:schemaRef ds:uri="http://purl.org/dc/elements/1.1/"/>
+    <ds:schemaRef ds:uri="http://purl.org/dc/terms/"/>
+    <ds:schemaRef ds:uri="http://schemas.microsoft.com/internal/obd"/>
+  </ds:schemaRefs>
+</ds:datastoreItem>
+</file>
+
+<file path=customXml/itemProps3.xml><?xml version="1.0" encoding="utf-8"?>
 <ds:datastoreItem xmlns:ds="http://schemas.openxmlformats.org/officeDocument/2006/customXml" ds:itemID="{8C593FB4-205D-483C-96BD-C932F7994346}">
   <ds:schemaRefs>
     <ds:schemaRef ds:uri="http://schemas.microsoft.com/sharepoint/v3/contenttype/forms"/>
@@ -5945,31 +6013,19 @@
 </ds:datastoreItem>
 </file>
 
-<file path=customXml/itemProps2.xml><?xml version="1.0" encoding="utf-8"?>
-<ds:datastoreItem xmlns:ds="http://schemas.openxmlformats.org/officeDocument/2006/customXml" ds:itemID="{9606ED2B-2120-4A80-802A-E483366D0757}"/>
-</file>
-
-<file path=customXml/itemProps3.xml><?xml version="1.0" encoding="utf-8"?>
-<ds:datastoreItem xmlns:ds="http://schemas.openxmlformats.org/officeDocument/2006/customXml" ds:itemID="{3DA58252-D024-492F-8749-F6DB2B5313D0}">
+<file path=customXml/itemProps4.xml><?xml version="1.0" encoding="utf-8"?>
+<ds:datastoreItem xmlns:ds="http://schemas.openxmlformats.org/officeDocument/2006/customXml" ds:itemID="{4E8A9591-F074-446B-902F-511FF79C122F}">
   <ds:schemaRefs>
-    <ds:schemaRef ds:uri="http://schemas.openxmlformats.org/officeDocument/2006/bibliography"/>
+    <ds:schemaRef ds:uri="http://schemas.fabasoft.com/folio/2007/fields"/>
   </ds:schemaRefs>
 </ds:datastoreItem>
 </file>
 
-<file path=customXml/itemProps4.xml><?xml version="1.0" encoding="utf-8"?>
+<file path=customXml/itemProps5.xml><?xml version="1.0" encoding="utf-8"?>
 <ds:datastoreItem xmlns:ds="http://schemas.openxmlformats.org/officeDocument/2006/customXml" ds:itemID="{DA7C3338-F97D-4A0C-8576-F94CEC57C390}">
   <ds:schemaRefs>
     <ds:schemaRef ds:uri="http://schemas.microsoft.com/office/2006/metadata/properties"/>
     <ds:schemaRef ds:uri="http://schemas.microsoft.com/office/infopath/2007/PartnerControls"/>
   </ds:schemaRefs>
 </ds:datastoreItem>
-</file>
-
-<file path=customXml/itemProps5.xml><?xml version="1.0" encoding="utf-8"?>
-<ds:datastoreItem xmlns:ds="http://schemas.openxmlformats.org/officeDocument/2006/customXml" ds:itemID="{4E8A9591-F074-446B-902F-511FF79C122F}">
-  <ds:schemaRefs>
-    <ds:schemaRef ds:uri="http://schemas.fabasoft.com/folio/2007/fields"/>
-  </ds:schemaRefs>
-</ds:datastoreItem>
 </file>
--- a/protocolos_minutas/AMA_Protocolo_CMD_Autenticação_Assinatura_Públicos_.docx
+++ b/protocolos_minutas/AMA_Protocolo_CMD_Autenticação_Assinatura_Públicos_.docx
@@ -1,6 +1,6 @@
 
 <file path=word/document.xml><?xml version="1.0" encoding="utf-8"?>
-<w:document xmlns:wpc="http://schemas.microsoft.com/office/word/2010/wordprocessingCanvas" xmlns:cx="http://schemas.microsoft.com/office/drawing/2014/chartex" xmlns:cx1="http://schemas.microsoft.com/office/drawing/2015/9/8/chartex" xmlns:cx2="http://schemas.microsoft.com/office/drawing/2015/10/21/chartex" xmlns:cx3="http://schemas.microsoft.com/office/drawing/2016/5/9/chartex" xmlns:cx4="http://schemas.microsoft.com/office/drawing/2016/5/10/chartex" xmlns:cx5="http://schemas.microsoft.com/office/drawing/2016/5/11/chartex" xmlns:cx6="http://schemas.microsoft.com/office/drawing/2016/5/12/chartex" xmlns:cx7="http://schemas.microsoft.com/office/drawing/2016/5/13/chartex" xmlns:cx8="http://schemas.microsoft.com/office/drawing/2016/5/14/chartex" xmlns:mc="http://schemas.openxmlformats.org/markup-compatibility/2006" xmlns:aink="http://schemas.microsoft.com/office/drawing/2016/ink" xmlns:am3d="http://schemas.microsoft.com/office/drawing/2017/model3d" xmlns:o="urn:schemas-microsoft-com:office:office" xmlns:oel="http://schemas.microsoft.com/office/2019/extlst" xmlns:r="http://schemas.openxmlformats.org/officeDocument/2006/relationships" xmlns:m="http://schemas.openxmlformats.org/officeDocument/2006/math" xmlns:v="urn:schemas-microsoft-com:vml" xmlns:wp14="http://schemas.microsoft.com/office/word/2010/wordprocessingDrawing" xmlns:wp="http://schemas.openxmlformats.org/drawingml/2006/wordprocessingDrawing" xmlns:w10="urn:schemas-microsoft-com:office:word" xmlns:w="http://schemas.openxmlformats.org/wordprocessingml/2006/main" xmlns:w14="http://schemas.microsoft.com/office/word/2010/wordml" xmlns:w15="http://schemas.microsoft.com/office/word/2012/wordml" xmlns:w16cex="http://schemas.microsoft.com/office/word/2018/wordml/cex" xmlns:w16cid="http://schemas.microsoft.com/office/word/2016/wordml/cid" xmlns:w16="http://schemas.microsoft.com/office/word/2018/wordml" xmlns:w16du="http://schemas.microsoft.com/office/word/2023/wordml/word16du" xmlns:w16sdtdh="http://schemas.microsoft.com/office/word/2020/wordml/sdtdatahash" xmlns:w16se="http://schemas.microsoft.com/office/word/2015/wordml/symex" xmlns:wpg="http://schemas.microsoft.com/office/word/2010/wordprocessingGroup" xmlns:wpi="http://schemas.microsoft.com/office/word/2010/wordprocessingInk" xmlns:wne="http://schemas.microsoft.com/office/word/2006/wordml" xmlns:wps="http://schemas.microsoft.com/office/word/2010/wordprocessingShape" mc:Ignorable="w14 w15 w16se w16cid w16 w16cex w16sdtdh wp14">
+<w:document xmlns:wpc="http://schemas.microsoft.com/office/word/2010/wordprocessingCanvas" xmlns:cx="http://schemas.microsoft.com/office/drawing/2014/chartex" xmlns:cx1="http://schemas.microsoft.com/office/drawing/2015/9/8/chartex" xmlns:cx2="http://schemas.microsoft.com/office/drawing/2015/10/21/chartex" xmlns:cx3="http://schemas.microsoft.com/office/drawing/2016/5/9/chartex" xmlns:cx4="http://schemas.microsoft.com/office/drawing/2016/5/10/chartex" xmlns:cx5="http://schemas.microsoft.com/office/drawing/2016/5/11/chartex" xmlns:cx6="http://schemas.microsoft.com/office/drawing/2016/5/12/chartex" xmlns:cx7="http://schemas.microsoft.com/office/drawing/2016/5/13/chartex" xmlns:cx8="http://schemas.microsoft.com/office/drawing/2016/5/14/chartex" xmlns:mc="http://schemas.openxmlformats.org/markup-compatibility/2006" xmlns:aink="http://schemas.microsoft.com/office/drawing/2016/ink" xmlns:am3d="http://schemas.microsoft.com/office/drawing/2017/model3d" xmlns:o="urn:schemas-microsoft-com:office:office" xmlns:oel="http://schemas.microsoft.com/office/2019/extlst" xmlns:r="http://schemas.openxmlformats.org/officeDocument/2006/relationships" xmlns:m="http://schemas.openxmlformats.org/officeDocument/2006/math" xmlns:v="urn:schemas-microsoft-com:vml" xmlns:wp14="http://schemas.microsoft.com/office/word/2010/wordprocessingDrawing" xmlns:wp="http://schemas.openxmlformats.org/drawingml/2006/wordprocessingDrawing" xmlns:w10="urn:schemas-microsoft-com:office:word" xmlns:w="http://schemas.openxmlformats.org/wordprocessingml/2006/main" xmlns:w14="http://schemas.microsoft.com/office/word/2010/wordml" xmlns:w15="http://schemas.microsoft.com/office/word/2012/wordml" xmlns:w16cex="http://schemas.microsoft.com/office/word/2018/wordml/cex" xmlns:w16cid="http://schemas.microsoft.com/office/word/2016/wordml/cid" xmlns:w16="http://schemas.microsoft.com/office/word/2018/wordml" xmlns:w16sdtdh="http://schemas.microsoft.com/office/word/2020/wordml/sdtdatahash" xmlns:w16se="http://schemas.microsoft.com/office/word/2015/wordml/symex" xmlns:wpg="http://schemas.microsoft.com/office/word/2010/wordprocessingGroup" xmlns:wpi="http://schemas.microsoft.com/office/word/2010/wordprocessingInk" xmlns:wne="http://schemas.microsoft.com/office/word/2006/wordml" xmlns:wps="http://schemas.microsoft.com/office/word/2010/wordprocessingShape" mc:Ignorable="w14 w15 w16se w16cid w16 w16cex w16sdtdh wp14">
   <w:body>
     <w:p>
       <w:pPr>
@@ -633,15 +633,7 @@
       </w:r>
       <w:r>
         <w:tab/>
-        <w:t xml:space="preserve">Garantir a administração, operação, </w:t>
-      </w:r>
-      <w:proofErr w:type="spellStart"/>
-      <w:r>
-        <w:t>help-desk</w:t>
-      </w:r>
-      <w:proofErr w:type="spellEnd"/>
-      <w:r>
-        <w:t xml:space="preserve"> e manutenção do Fornecedor de Autenticação (Autenticação.Gov) e serviços de assinatura da Chave Móvel Digital;</w:t>
+        <w:t>Garantir a administração, operação, help-desk e manutenção do Fornecedor de Autenticação (Autenticação.Gov) e serviços de assinatura da Chave Móvel Digital;</w:t>
       </w:r>
     </w:p>
     <w:p>
@@ -1385,7 +1377,7 @@
           <w:rPr>
             <w:rStyle w:val="Hyperlink"/>
           </w:rPr>
-          <w:t>protocolo@ama.gov.pt</w:t>
+          <w:t>protocolos@ama.gov.pt</w:t>
         </w:r>
       </w:hyperlink>
     </w:p>
@@ -2109,7 +2101,7 @@
 </file>
 
 <file path=word/endnotes.xml><?xml version="1.0" encoding="utf-8"?>
-<w:endnotes xmlns:wpc="http://schemas.microsoft.com/office/word/2010/wordprocessingCanvas" xmlns:cx="http://schemas.microsoft.com/office/drawing/2014/chartex" xmlns:cx1="http://schemas.microsoft.com/office/drawing/2015/9/8/chartex" xmlns:cx2="http://schemas.microsoft.com/office/drawing/2015/10/21/chartex" xmlns:cx3="http://schemas.microsoft.com/office/drawing/2016/5/9/chartex" xmlns:cx4="http://schemas.microsoft.com/office/drawing/2016/5/10/chartex" xmlns:cx5="http://schemas.microsoft.com/office/drawing/2016/5/11/chartex" xmlns:cx6="http://schemas.microsoft.com/office/drawing/2016/5/12/chartex" xmlns:cx7="http://schemas.microsoft.com/office/drawing/2016/5/13/chartex" xmlns:cx8="http://schemas.microsoft.com/office/drawing/2016/5/14/chartex" xmlns:mc="http://schemas.openxmlformats.org/markup-compatibility/2006" xmlns:aink="http://schemas.microsoft.com/office/drawing/2016/ink" xmlns:am3d="http://schemas.microsoft.com/office/drawing/2017/model3d" xmlns:o="urn:schemas-microsoft-com:office:office" xmlns:oel="http://schemas.microsoft.com/office/2019/extlst" xmlns:r="http://schemas.openxmlformats.org/officeDocument/2006/relationships" xmlns:m="http://schemas.openxmlformats.org/officeDocument/2006/math" xmlns:v="urn:schemas-microsoft-com:vml" xmlns:wp14="http://schemas.microsoft.com/office/word/2010/wordprocessingDrawing" xmlns:wp="http://schemas.openxmlformats.org/drawingml/2006/wordprocessingDrawing" xmlns:w10="urn:schemas-microsoft-com:office:word" xmlns:w="http://schemas.openxmlformats.org/wordprocessingml/2006/main" xmlns:w14="http://schemas.microsoft.com/office/word/2010/wordml" xmlns:w15="http://schemas.microsoft.com/office/word/2012/wordml" xmlns:w16cex="http://schemas.microsoft.com/office/word/2018/wordml/cex" xmlns:w16cid="http://schemas.microsoft.com/office/word/2016/wordml/cid" xmlns:w16="http://schemas.microsoft.com/office/word/2018/wordml" xmlns:w16du="http://schemas.microsoft.com/office/word/2023/wordml/word16du" xmlns:w16sdtdh="http://schemas.microsoft.com/office/word/2020/wordml/sdtdatahash" xmlns:w16se="http://schemas.microsoft.com/office/word/2015/wordml/symex" xmlns:wpg="http://schemas.microsoft.com/office/word/2010/wordprocessingGroup" xmlns:wpi="http://schemas.microsoft.com/office/word/2010/wordprocessingInk" xmlns:wne="http://schemas.microsoft.com/office/word/2006/wordml" xmlns:wps="http://schemas.microsoft.com/office/word/2010/wordprocessingShape" mc:Ignorable="w14 w15 w16se w16cid w16 w16cex w16sdtdh wp14">
+<w:endnotes xmlns:wpc="http://schemas.microsoft.com/office/word/2010/wordprocessingCanvas" xmlns:cx="http://schemas.microsoft.com/office/drawing/2014/chartex" xmlns:cx1="http://schemas.microsoft.com/office/drawing/2015/9/8/chartex" xmlns:cx2="http://schemas.microsoft.com/office/drawing/2015/10/21/chartex" xmlns:cx3="http://schemas.microsoft.com/office/drawing/2016/5/9/chartex" xmlns:cx4="http://schemas.microsoft.com/office/drawing/2016/5/10/chartex" xmlns:cx5="http://schemas.microsoft.com/office/drawing/2016/5/11/chartex" xmlns:cx6="http://schemas.microsoft.com/office/drawing/2016/5/12/chartex" xmlns:cx7="http://schemas.microsoft.com/office/drawing/2016/5/13/chartex" xmlns:cx8="http://schemas.microsoft.com/office/drawing/2016/5/14/chartex" xmlns:mc="http://schemas.openxmlformats.org/markup-compatibility/2006" xmlns:aink="http://schemas.microsoft.com/office/drawing/2016/ink" xmlns:am3d="http://schemas.microsoft.com/office/drawing/2017/model3d" xmlns:o="urn:schemas-microsoft-com:office:office" xmlns:oel="http://schemas.microsoft.com/office/2019/extlst" xmlns:r="http://schemas.openxmlformats.org/officeDocument/2006/relationships" xmlns:m="http://schemas.openxmlformats.org/officeDocument/2006/math" xmlns:v="urn:schemas-microsoft-com:vml" xmlns:wp14="http://schemas.microsoft.com/office/word/2010/wordprocessingDrawing" xmlns:wp="http://schemas.openxmlformats.org/drawingml/2006/wordprocessingDrawing" xmlns:w10="urn:schemas-microsoft-com:office:word" xmlns:w="http://schemas.openxmlformats.org/wordprocessingml/2006/main" xmlns:w14="http://schemas.microsoft.com/office/word/2010/wordml" xmlns:w15="http://schemas.microsoft.com/office/word/2012/wordml" xmlns:w16cex="http://schemas.microsoft.com/office/word/2018/wordml/cex" xmlns:w16cid="http://schemas.microsoft.com/office/word/2016/wordml/cid" xmlns:w16="http://schemas.microsoft.com/office/word/2018/wordml" xmlns:w16sdtdh="http://schemas.microsoft.com/office/word/2020/wordml/sdtdatahash" xmlns:w16se="http://schemas.microsoft.com/office/word/2015/wordml/symex" xmlns:wpg="http://schemas.microsoft.com/office/word/2010/wordprocessingGroup" xmlns:wpi="http://schemas.microsoft.com/office/word/2010/wordprocessingInk" xmlns:wne="http://schemas.microsoft.com/office/word/2006/wordml" xmlns:wps="http://schemas.microsoft.com/office/word/2010/wordprocessingShape" mc:Ignorable="w14 w15 w16se w16cid w16 w16cex w16sdtdh wp14">
   <w:endnote w:type="separator" w:id="-1">
     <w:p>
       <w:pPr>
@@ -2134,7 +2126,7 @@
 </file>
 
 <file path=word/footer1.xml><?xml version="1.0" encoding="utf-8"?>
-<w:ftr xmlns:wpc="http://schemas.microsoft.com/office/word/2010/wordprocessingCanvas" xmlns:cx="http://schemas.microsoft.com/office/drawing/2014/chartex" xmlns:cx1="http://schemas.microsoft.com/office/drawing/2015/9/8/chartex" xmlns:cx2="http://schemas.microsoft.com/office/drawing/2015/10/21/chartex" xmlns:cx3="http://schemas.microsoft.com/office/drawing/2016/5/9/chartex" xmlns:cx4="http://schemas.microsoft.com/office/drawing/2016/5/10/chartex" xmlns:cx5="http://schemas.microsoft.com/office/drawing/2016/5/11/chartex" xmlns:cx6="http://schemas.microsoft.com/office/drawing/2016/5/12/chartex" xmlns:cx7="http://schemas.microsoft.com/office/drawing/2016/5/13/chartex" xmlns:cx8="http://schemas.microsoft.com/office/drawing/2016/5/14/chartex" xmlns:mc="http://schemas.openxmlformats.org/markup-compatibility/2006" xmlns:aink="http://schemas.microsoft.com/office/drawing/2016/ink" xmlns:am3d="http://schemas.microsoft.com/office/drawing/2017/model3d" xmlns:o="urn:schemas-microsoft-com:office:office" xmlns:oel="http://schemas.microsoft.com/office/2019/extlst" xmlns:r="http://schemas.openxmlformats.org/officeDocument/2006/relationships" xmlns:m="http://schemas.openxmlformats.org/officeDocument/2006/math" xmlns:v="urn:schemas-microsoft-com:vml" xmlns:wp14="http://schemas.microsoft.com/office/word/2010/wordprocessingDrawing" xmlns:wp="http://schemas.openxmlformats.org/drawingml/2006/wordprocessingDrawing" xmlns:w10="urn:schemas-microsoft-com:office:word" xmlns:w="http://schemas.openxmlformats.org/wordprocessingml/2006/main" xmlns:w14="http://schemas.microsoft.com/office/word/2010/wordml" xmlns:w15="http://schemas.microsoft.com/office/word/2012/wordml" xmlns:w16cex="http://schemas.microsoft.com/office/word/2018/wordml/cex" xmlns:w16cid="http://schemas.microsoft.com/office/word/2016/wordml/cid" xmlns:w16="http://schemas.microsoft.com/office/word/2018/wordml" xmlns:w16du="http://schemas.microsoft.com/office/word/2023/wordml/word16du" xmlns:w16sdtdh="http://schemas.microsoft.com/office/word/2020/wordml/sdtdatahash" xmlns:w16se="http://schemas.microsoft.com/office/word/2015/wordml/symex" xmlns:wpg="http://schemas.microsoft.com/office/word/2010/wordprocessingGroup" xmlns:wpi="http://schemas.microsoft.com/office/word/2010/wordprocessingInk" xmlns:wne="http://schemas.microsoft.com/office/word/2006/wordml" xmlns:wps="http://schemas.microsoft.com/office/word/2010/wordprocessingShape" mc:Ignorable="w14 w15 w16se w16cid w16 w16cex w16sdtdh wp14">
+<w:ftr xmlns:wpc="http://schemas.microsoft.com/office/word/2010/wordprocessingCanvas" xmlns:cx="http://schemas.microsoft.com/office/drawing/2014/chartex" xmlns:cx1="http://schemas.microsoft.com/office/drawing/2015/9/8/chartex" xmlns:cx2="http://schemas.microsoft.com/office/drawing/2015/10/21/chartex" xmlns:cx3="http://schemas.microsoft.com/office/drawing/2016/5/9/chartex" xmlns:cx4="http://schemas.microsoft.com/office/drawing/2016/5/10/chartex" xmlns:cx5="http://schemas.microsoft.com/office/drawing/2016/5/11/chartex" xmlns:cx6="http://schemas.microsoft.com/office/drawing/2016/5/12/chartex" xmlns:cx7="http://schemas.microsoft.com/office/drawing/2016/5/13/chartex" xmlns:cx8="http://schemas.microsoft.com/office/drawing/2016/5/14/chartex" xmlns:mc="http://schemas.openxmlformats.org/markup-compatibility/2006" xmlns:aink="http://schemas.microsoft.com/office/drawing/2016/ink" xmlns:am3d="http://schemas.microsoft.com/office/drawing/2017/model3d" xmlns:o="urn:schemas-microsoft-com:office:office" xmlns:oel="http://schemas.microsoft.com/office/2019/extlst" xmlns:r="http://schemas.openxmlformats.org/officeDocument/2006/relationships" xmlns:m="http://schemas.openxmlformats.org/officeDocument/2006/math" xmlns:v="urn:schemas-microsoft-com:vml" xmlns:wp14="http://schemas.microsoft.com/office/word/2010/wordprocessingDrawing" xmlns:wp="http://schemas.openxmlformats.org/drawingml/2006/wordprocessingDrawing" xmlns:w10="urn:schemas-microsoft-com:office:word" xmlns:w="http://schemas.openxmlformats.org/wordprocessingml/2006/main" xmlns:w14="http://schemas.microsoft.com/office/word/2010/wordml" xmlns:w15="http://schemas.microsoft.com/office/word/2012/wordml" xmlns:w16cex="http://schemas.microsoft.com/office/word/2018/wordml/cex" xmlns:w16cid="http://schemas.microsoft.com/office/word/2016/wordml/cid" xmlns:w16="http://schemas.microsoft.com/office/word/2018/wordml" xmlns:w16sdtdh="http://schemas.microsoft.com/office/word/2020/wordml/sdtdatahash" xmlns:w16se="http://schemas.microsoft.com/office/word/2015/wordml/symex" xmlns:wpg="http://schemas.microsoft.com/office/word/2010/wordprocessingGroup" xmlns:wpi="http://schemas.microsoft.com/office/word/2010/wordprocessingInk" xmlns:wne="http://schemas.microsoft.com/office/word/2006/wordml" xmlns:wps="http://schemas.microsoft.com/office/word/2010/wordprocessingShape" mc:Ignorable="w14 w15 w16se w16cid w16 w16cex w16sdtdh wp14">
   <w:p>
     <w:pPr>
       <w:spacing w:after="0" w:line="240" w:lineRule="auto"/>
@@ -2212,7 +2204,7 @@
             </wp:anchor>
           </w:drawing>
         </mc:Choice>
-        <mc:Fallback>
+        <mc:Fallback xmlns:w16du="http://schemas.microsoft.com/office/word/2023/wordml/word16du">
           <w:pict>
             <v:line w14:anchorId="5B6DB81D" id="Straight Connector 18" o:spid="_x0000_s1026" style="position:absolute;z-index:251671552;visibility:visible;mso-wrap-style:square;mso-width-percent:0;mso-height-percent:0;mso-wrap-distance-left:9pt;mso-wrap-distance-top:-3e-5mm;mso-wrap-distance-right:9pt;mso-wrap-distance-bottom:-3e-5mm;mso-position-horizontal:absolute;mso-position-horizontal-relative:text;mso-position-vertical:absolute;mso-position-vertical-relative:text;mso-width-percent:0;mso-height-percent:0;mso-width-relative:margin;mso-height-relative:page" from="-13.05pt,5.3pt" to="462.25pt,5.3pt" o:gfxdata="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" strokeweight=".25pt">
               <o:lock v:ext="edit" shapetype="f"/>
@@ -2479,7 +2471,7 @@
             </wp:anchor>
           </w:drawing>
         </mc:Choice>
-        <mc:Fallback>
+        <mc:Fallback xmlns:w16du="http://schemas.microsoft.com/office/word/2023/wordml/word16du">
           <w:pict>
             <v:shapetype w14:anchorId="08BD15FB" id="_x0000_t202" coordsize="21600,21600" o:spt="202" path="m,l,21600r21600,l21600,xe">
               <v:stroke joinstyle="miter"/>
@@ -2796,7 +2788,7 @@
             </wp:anchor>
           </w:drawing>
         </mc:Choice>
-        <mc:Fallback>
+        <mc:Fallback xmlns:w16du="http://schemas.microsoft.com/office/word/2023/wordml/word16du">
           <w:pict>
             <v:shape w14:anchorId="350CC4BF" id="Caixa de Texto 2" o:spid="_x0000_s1027" type="#_x0000_t202" style="position:absolute;left:0;text-align:left;margin-left:-18.95pt;margin-top:11.5pt;width:348.7pt;height:19.55pt;z-index:251676672;visibility:visible;mso-wrap-style:square;mso-width-percent:0;mso-height-percent:0;mso-wrap-distance-left:9pt;mso-wrap-distance-top:3.6pt;mso-wrap-distance-right:9pt;mso-wrap-distance-bottom:3.6pt;mso-position-horizontal:absolute;mso-position-horizontal-relative:margin;mso-position-vertical:absolute;mso-position-vertical-relative:text;mso-width-percent:0;mso-height-percent:0;mso-width-relative:margin;mso-height-relative:margin;v-text-anchor:top" o:gfxdata="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" stroked="f">
               <v:textbox>
@@ -2872,7 +2864,7 @@
 </file>
 
 <file path=word/footer2.xml><?xml version="1.0" encoding="utf-8"?>
-<w:ftr xmlns:wpc="http://schemas.microsoft.com/office/word/2010/wordprocessingCanvas" xmlns:cx="http://schemas.microsoft.com/office/drawing/2014/chartex" xmlns:cx1="http://schemas.microsoft.com/office/drawing/2015/9/8/chartex" xmlns:cx2="http://schemas.microsoft.com/office/drawing/2015/10/21/chartex" xmlns:cx3="http://schemas.microsoft.com/office/drawing/2016/5/9/chartex" xmlns:cx4="http://schemas.microsoft.com/office/drawing/2016/5/10/chartex" xmlns:cx5="http://schemas.microsoft.com/office/drawing/2016/5/11/chartex" xmlns:cx6="http://schemas.microsoft.com/office/drawing/2016/5/12/chartex" xmlns:cx7="http://schemas.microsoft.com/office/drawing/2016/5/13/chartex" xmlns:cx8="http://schemas.microsoft.com/office/drawing/2016/5/14/chartex" xmlns:mc="http://schemas.openxmlformats.org/markup-compatibility/2006" xmlns:aink="http://schemas.microsoft.com/office/drawing/2016/ink" xmlns:am3d="http://schemas.microsoft.com/office/drawing/2017/model3d" xmlns:o="urn:schemas-microsoft-com:office:office" xmlns:oel="http://schemas.microsoft.com/office/2019/extlst" xmlns:r="http://schemas.openxmlformats.org/officeDocument/2006/relationships" xmlns:m="http://schemas.openxmlformats.org/officeDocument/2006/math" xmlns:v="urn:schemas-microsoft-com:vml" xmlns:wp14="http://schemas.microsoft.com/office/word/2010/wordprocessingDrawing" xmlns:wp="http://schemas.openxmlformats.org/drawingml/2006/wordprocessingDrawing" xmlns:w10="urn:schemas-microsoft-com:office:word" xmlns:w="http://schemas.openxmlformats.org/wordprocessingml/2006/main" xmlns:w14="http://schemas.microsoft.com/office/word/2010/wordml" xmlns:w15="http://schemas.microsoft.com/office/word/2012/wordml" xmlns:w16cex="http://schemas.microsoft.com/office/word/2018/wordml/cex" xmlns:w16cid="http://schemas.microsoft.com/office/word/2016/wordml/cid" xmlns:w16="http://schemas.microsoft.com/office/word/2018/wordml" xmlns:w16du="http://schemas.microsoft.com/office/word/2023/wordml/word16du" xmlns:w16sdtdh="http://schemas.microsoft.com/office/word/2020/wordml/sdtdatahash" xmlns:w16se="http://schemas.microsoft.com/office/word/2015/wordml/symex" xmlns:wpg="http://schemas.microsoft.com/office/word/2010/wordprocessingGroup" xmlns:wpi="http://schemas.microsoft.com/office/word/2010/wordprocessingInk" xmlns:wne="http://schemas.microsoft.com/office/word/2006/wordml" xmlns:wps="http://schemas.microsoft.com/office/word/2010/wordprocessingShape" mc:Ignorable="w14 w15 w16se w16cid w16 w16cex w16sdtdh wp14">
+<w:ftr xmlns:wpc="http://schemas.microsoft.com/office/word/2010/wordprocessingCanvas" xmlns:cx="http://schemas.microsoft.com/office/drawing/2014/chartex" xmlns:cx1="http://schemas.microsoft.com/office/drawing/2015/9/8/chartex" xmlns:cx2="http://schemas.microsoft.com/office/drawing/2015/10/21/chartex" xmlns:cx3="http://schemas.microsoft.com/office/drawing/2016/5/9/chartex" xmlns:cx4="http://schemas.microsoft.com/office/drawing/2016/5/10/chartex" xmlns:cx5="http://schemas.microsoft.com/office/drawing/2016/5/11/chartex" xmlns:cx6="http://schemas.microsoft.com/office/drawing/2016/5/12/chartex" xmlns:cx7="http://schemas.microsoft.com/office/drawing/2016/5/13/chartex" xmlns:cx8="http://schemas.microsoft.com/office/drawing/2016/5/14/chartex" xmlns:mc="http://schemas.openxmlformats.org/markup-compatibility/2006" xmlns:aink="http://schemas.microsoft.com/office/drawing/2016/ink" xmlns:am3d="http://schemas.microsoft.com/office/drawing/2017/model3d" xmlns:o="urn:schemas-microsoft-com:office:office" xmlns:oel="http://schemas.microsoft.com/office/2019/extlst" xmlns:r="http://schemas.openxmlformats.org/officeDocument/2006/relationships" xmlns:m="http://schemas.openxmlformats.org/officeDocument/2006/math" xmlns:v="urn:schemas-microsoft-com:vml" xmlns:wp14="http://schemas.microsoft.com/office/word/2010/wordprocessingDrawing" xmlns:wp="http://schemas.openxmlformats.org/drawingml/2006/wordprocessingDrawing" xmlns:w10="urn:schemas-microsoft-com:office:word" xmlns:w="http://schemas.openxmlformats.org/wordprocessingml/2006/main" xmlns:w14="http://schemas.microsoft.com/office/word/2010/wordml" xmlns:w15="http://schemas.microsoft.com/office/word/2012/wordml" xmlns:w16cex="http://schemas.microsoft.com/office/word/2018/wordml/cex" xmlns:w16cid="http://schemas.microsoft.com/office/word/2016/wordml/cid" xmlns:w16="http://schemas.microsoft.com/office/word/2018/wordml" xmlns:w16sdtdh="http://schemas.microsoft.com/office/word/2020/wordml/sdtdatahash" xmlns:w16se="http://schemas.microsoft.com/office/word/2015/wordml/symex" xmlns:wpg="http://schemas.microsoft.com/office/word/2010/wordprocessingGroup" xmlns:wpi="http://schemas.microsoft.com/office/word/2010/wordprocessingInk" xmlns:wne="http://schemas.microsoft.com/office/word/2006/wordml" xmlns:wps="http://schemas.microsoft.com/office/word/2010/wordprocessingShape" mc:Ignorable="w14 w15 w16se w16cid w16 w16cex w16sdtdh wp14">
   <w:p>
     <w:pPr>
       <w:spacing w:after="0" w:line="240" w:lineRule="auto"/>
@@ -2950,7 +2942,7 @@
             </wp:anchor>
           </w:drawing>
         </mc:Choice>
-        <mc:Fallback>
+        <mc:Fallback xmlns:w16du="http://schemas.microsoft.com/office/word/2023/wordml/word16du">
           <w:pict>
             <v:line w14:anchorId="733B4476" id="Straight Connector 9" o:spid="_x0000_s1026" style="position:absolute;z-index:251664384;visibility:visible;mso-wrap-style:square;mso-width-percent:0;mso-height-percent:0;mso-wrap-distance-left:9pt;mso-wrap-distance-top:-3e-5mm;mso-wrap-distance-right:9pt;mso-wrap-distance-bottom:-3e-5mm;mso-position-horizontal:absolute;mso-position-horizontal-relative:text;mso-position-vertical:absolute;mso-position-vertical-relative:text;mso-width-percent:0;mso-height-percent:0;mso-width-relative:margin;mso-height-relative:page" from="-13.05pt,5.3pt" to="462.25pt,5.3pt" o:gfxdata="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" strokeweight=".25pt">
               <o:lock v:ext="edit" shapetype="f"/>
@@ -3307,7 +3299,7 @@
             </wp:anchor>
           </w:drawing>
         </mc:Choice>
-        <mc:Fallback>
+        <mc:Fallback xmlns:w16du="http://schemas.microsoft.com/office/word/2023/wordml/word16du">
           <w:pict>
             <v:shapetype w14:anchorId="1C52ED55" id="_x0000_t202" coordsize="21600,21600" o:spt="202" path="m,l,21600r21600,l21600,xe">
               <v:stroke joinstyle="miter"/>
@@ -3530,7 +3522,7 @@
 </file>
 
 <file path=word/footnotes.xml><?xml version="1.0" encoding="utf-8"?>
-<w:footnotes xmlns:wpc="http://schemas.microsoft.com/office/word/2010/wordprocessingCanvas" xmlns:cx="http://schemas.microsoft.com/office/drawing/2014/chartex" xmlns:cx1="http://schemas.microsoft.com/office/drawing/2015/9/8/chartex" xmlns:cx2="http://schemas.microsoft.com/office/drawing/2015/10/21/chartex" xmlns:cx3="http://schemas.microsoft.com/office/drawing/2016/5/9/chartex" xmlns:cx4="http://schemas.microsoft.com/office/drawing/2016/5/10/chartex" xmlns:cx5="http://schemas.microsoft.com/office/drawing/2016/5/11/chartex" xmlns:cx6="http://schemas.microsoft.com/office/drawing/2016/5/12/chartex" xmlns:cx7="http://schemas.microsoft.com/office/drawing/2016/5/13/chartex" xmlns:cx8="http://schemas.microsoft.com/office/drawing/2016/5/14/chartex" xmlns:mc="http://schemas.openxmlformats.org/markup-compatibility/2006" xmlns:aink="http://schemas.microsoft.com/office/drawing/2016/ink" xmlns:am3d="http://schemas.microsoft.com/office/drawing/2017/model3d" xmlns:o="urn:schemas-microsoft-com:office:office" xmlns:oel="http://schemas.microsoft.com/office/2019/extlst" xmlns:r="http://schemas.openxmlformats.org/officeDocument/2006/relationships" xmlns:m="http://schemas.openxmlformats.org/officeDocument/2006/math" xmlns:v="urn:schemas-microsoft-com:vml" xmlns:wp14="http://schemas.microsoft.com/office/word/2010/wordprocessingDrawing" xmlns:wp="http://schemas.openxmlformats.org/drawingml/2006/wordprocessingDrawing" xmlns:w10="urn:schemas-microsoft-com:office:word" xmlns:w="http://schemas.openxmlformats.org/wordprocessingml/2006/main" xmlns:w14="http://schemas.microsoft.com/office/word/2010/wordml" xmlns:w15="http://schemas.microsoft.com/office/word/2012/wordml" xmlns:w16cex="http://schemas.microsoft.com/office/word/2018/wordml/cex" xmlns:w16cid="http://schemas.microsoft.com/office/word/2016/wordml/cid" xmlns:w16="http://schemas.microsoft.com/office/word/2018/wordml" xmlns:w16du="http://schemas.microsoft.com/office/word/2023/wordml/word16du" xmlns:w16sdtdh="http://schemas.microsoft.com/office/word/2020/wordml/sdtdatahash" xmlns:w16se="http://schemas.microsoft.com/office/word/2015/wordml/symex" xmlns:wpg="http://schemas.microsoft.com/office/word/2010/wordprocessingGroup" xmlns:wpi="http://schemas.microsoft.com/office/word/2010/wordprocessingInk" xmlns:wne="http://schemas.microsoft.com/office/word/2006/wordml" xmlns:wps="http://schemas.microsoft.com/office/word/2010/wordprocessingShape" mc:Ignorable="w14 w15 w16se w16cid w16 w16cex w16sdtdh wp14">
+<w:footnotes xmlns:wpc="http://schemas.microsoft.com/office/word/2010/wordprocessingCanvas" xmlns:cx="http://schemas.microsoft.com/office/drawing/2014/chartex" xmlns:cx1="http://schemas.microsoft.com/office/drawing/2015/9/8/chartex" xmlns:cx2="http://schemas.microsoft.com/office/drawing/2015/10/21/chartex" xmlns:cx3="http://schemas.microsoft.com/office/drawing/2016/5/9/chartex" xmlns:cx4="http://schemas.microsoft.com/office/drawing/2016/5/10/chartex" xmlns:cx5="http://schemas.microsoft.com/office/drawing/2016/5/11/chartex" xmlns:cx6="http://schemas.microsoft.com/office/drawing/2016/5/12/chartex" xmlns:cx7="http://schemas.microsoft.com/office/drawing/2016/5/13/chartex" xmlns:cx8="http://schemas.microsoft.com/office/drawing/2016/5/14/chartex" xmlns:mc="http://schemas.openxmlformats.org/markup-compatibility/2006" xmlns:aink="http://schemas.microsoft.com/office/drawing/2016/ink" xmlns:am3d="http://schemas.microsoft.com/office/drawing/2017/model3d" xmlns:o="urn:schemas-microsoft-com:office:office" xmlns:oel="http://schemas.microsoft.com/office/2019/extlst" xmlns:r="http://schemas.openxmlformats.org/officeDocument/2006/relationships" xmlns:m="http://schemas.openxmlformats.org/officeDocument/2006/math" xmlns:v="urn:schemas-microsoft-com:vml" xmlns:wp14="http://schemas.microsoft.com/office/word/2010/wordprocessingDrawing" xmlns:wp="http://schemas.openxmlformats.org/drawingml/2006/wordprocessingDrawing" xmlns:w10="urn:schemas-microsoft-com:office:word" xmlns:w="http://schemas.openxmlformats.org/wordprocessingml/2006/main" xmlns:w14="http://schemas.microsoft.com/office/word/2010/wordml" xmlns:w15="http://schemas.microsoft.com/office/word/2012/wordml" xmlns:w16cex="http://schemas.microsoft.com/office/word/2018/wordml/cex" xmlns:w16cid="http://schemas.microsoft.com/office/word/2016/wordml/cid" xmlns:w16="http://schemas.microsoft.com/office/word/2018/wordml" xmlns:w16sdtdh="http://schemas.microsoft.com/office/word/2020/wordml/sdtdatahash" xmlns:w16se="http://schemas.microsoft.com/office/word/2015/wordml/symex" xmlns:wpg="http://schemas.microsoft.com/office/word/2010/wordprocessingGroup" xmlns:wpi="http://schemas.microsoft.com/office/word/2010/wordprocessingInk" xmlns:wne="http://schemas.microsoft.com/office/word/2006/wordml" xmlns:wps="http://schemas.microsoft.com/office/word/2010/wordprocessingShape" mc:Ignorable="w14 w15 w16se w16cid w16 w16cex w16sdtdh wp14">
   <w:footnote w:type="separator" w:id="-1">
     <w:p>
       <w:pPr>
@@ -3555,7 +3547,7 @@
 </file>
 
 <file path=word/header1.xml><?xml version="1.0" encoding="utf-8"?>
-<w:hdr xmlns:wpc="http://schemas.microsoft.com/office/word/2010/wordprocessingCanvas" xmlns:cx="http://schemas.microsoft.com/office/drawing/2014/chartex" xmlns:cx1="http://schemas.microsoft.com/office/drawing/2015/9/8/chartex" xmlns:cx2="http://schemas.microsoft.com/office/drawing/2015/10/21/chartex" xmlns:cx3="http://schemas.microsoft.com/office/drawing/2016/5/9/chartex" xmlns:cx4="http://schemas.microsoft.com/office/drawing/2016/5/10/chartex" xmlns:cx5="http://schemas.microsoft.com/office/drawing/2016/5/11/chartex" xmlns:cx6="http://schemas.microsoft.com/office/drawing/2016/5/12/chartex" xmlns:cx7="http://schemas.microsoft.com/office/drawing/2016/5/13/chartex" xmlns:cx8="http://schemas.microsoft.com/office/drawing/2016/5/14/chartex" xmlns:mc="http://schemas.openxmlformats.org/markup-compatibility/2006" xmlns:aink="http://schemas.microsoft.com/office/drawing/2016/ink" xmlns:am3d="http://schemas.microsoft.com/office/drawing/2017/model3d" xmlns:o="urn:schemas-microsoft-com:office:office" xmlns:oel="http://schemas.microsoft.com/office/2019/extlst" xmlns:r="http://schemas.openxmlformats.org/officeDocument/2006/relationships" xmlns:m="http://schemas.openxmlformats.org/officeDocument/2006/math" xmlns:v="urn:schemas-microsoft-com:vml" xmlns:wp14="http://schemas.microsoft.com/office/word/2010/wordprocessingDrawing" xmlns:wp="http://schemas.openxmlformats.org/drawingml/2006/wordprocessingDrawing" xmlns:w10="urn:schemas-microsoft-com:office:word" xmlns:w="http://schemas.openxmlformats.org/wordprocessingml/2006/main" xmlns:w14="http://schemas.microsoft.com/office/word/2010/wordml" xmlns:w15="http://schemas.microsoft.com/office/word/2012/wordml" xmlns:w16cex="http://schemas.microsoft.com/office/word/2018/wordml/cex" xmlns:w16cid="http://schemas.microsoft.com/office/word/2016/wordml/cid" xmlns:w16="http://schemas.microsoft.com/office/word/2018/wordml" xmlns:w16du="http://schemas.microsoft.com/office/word/2023/wordml/word16du" xmlns:w16sdtdh="http://schemas.microsoft.com/office/word/2020/wordml/sdtdatahash" xmlns:w16se="http://schemas.microsoft.com/office/word/2015/wordml/symex" xmlns:wpg="http://schemas.microsoft.com/office/word/2010/wordprocessingGroup" xmlns:wpi="http://schemas.microsoft.com/office/word/2010/wordprocessingInk" xmlns:wne="http://schemas.microsoft.com/office/word/2006/wordml" xmlns:wps="http://schemas.microsoft.com/office/word/2010/wordprocessingShape" mc:Ignorable="w14 w15 w16se w16cid w16 w16cex w16sdtdh wp14">
+<w:hdr xmlns:wpc="http://schemas.microsoft.com/office/word/2010/wordprocessingCanvas" xmlns:cx="http://schemas.microsoft.com/office/drawing/2014/chartex" xmlns:cx1="http://schemas.microsoft.com/office/drawing/2015/9/8/chartex" xmlns:cx2="http://schemas.microsoft.com/office/drawing/2015/10/21/chartex" xmlns:cx3="http://schemas.microsoft.com/office/drawing/2016/5/9/chartex" xmlns:cx4="http://schemas.microsoft.com/office/drawing/2016/5/10/chartex" xmlns:cx5="http://schemas.microsoft.com/office/drawing/2016/5/11/chartex" xmlns:cx6="http://schemas.microsoft.com/office/drawing/2016/5/12/chartex" xmlns:cx7="http://schemas.microsoft.com/office/drawing/2016/5/13/chartex" xmlns:cx8="http://schemas.microsoft.com/office/drawing/2016/5/14/chartex" xmlns:mc="http://schemas.openxmlformats.org/markup-compatibility/2006" xmlns:aink="http://schemas.microsoft.com/office/drawing/2016/ink" xmlns:am3d="http://schemas.microsoft.com/office/drawing/2017/model3d" xmlns:o="urn:schemas-microsoft-com:office:office" xmlns:oel="http://schemas.microsoft.com/office/2019/extlst" xmlns:r="http://schemas.openxmlformats.org/officeDocument/2006/relationships" xmlns:m="http://schemas.openxmlformats.org/officeDocument/2006/math" xmlns:v="urn:schemas-microsoft-com:vml" xmlns:wp14="http://schemas.microsoft.com/office/word/2010/wordprocessingDrawing" xmlns:wp="http://schemas.openxmlformats.org/drawingml/2006/wordprocessingDrawing" xmlns:w10="urn:schemas-microsoft-com:office:word" xmlns:w="http://schemas.openxmlformats.org/wordprocessingml/2006/main" xmlns:w14="http://schemas.microsoft.com/office/word/2010/wordml" xmlns:w15="http://schemas.microsoft.com/office/word/2012/wordml" xmlns:w16cex="http://schemas.microsoft.com/office/word/2018/wordml/cex" xmlns:w16cid="http://schemas.microsoft.com/office/word/2016/wordml/cid" xmlns:w16="http://schemas.microsoft.com/office/word/2018/wordml" xmlns:w16sdtdh="http://schemas.microsoft.com/office/word/2020/wordml/sdtdatahash" xmlns:w16se="http://schemas.microsoft.com/office/word/2015/wordml/symex" xmlns:wpg="http://schemas.microsoft.com/office/word/2010/wordprocessingGroup" xmlns:wpi="http://schemas.microsoft.com/office/word/2010/wordprocessingInk" xmlns:wne="http://schemas.microsoft.com/office/word/2006/wordml" xmlns:wps="http://schemas.microsoft.com/office/word/2010/wordprocessingShape" mc:Ignorable="w14 w15 w16se w16cid w16 w16cex w16sdtdh wp14">
   <w:p>
     <w:pPr>
       <w:tabs>
@@ -3756,7 +3748,7 @@
             </wp:anchor>
           </w:drawing>
         </mc:Choice>
-        <mc:Fallback>
+        <mc:Fallback xmlns:w16du="http://schemas.microsoft.com/office/word/2023/wordml/word16du">
           <w:pict>
             <v:line w14:anchorId="3335CB79" id="Straight Connector 1" o:spid="_x0000_s1026" style="position:absolute;z-index:251667456;visibility:visible;mso-wrap-style:square;mso-width-percent:0;mso-height-percent:0;mso-wrap-distance-left:9pt;mso-wrap-distance-top:-3e-5mm;mso-wrap-distance-right:9pt;mso-wrap-distance-bottom:-3e-5mm;mso-position-horizontal:absolute;mso-position-horizontal-relative:text;mso-position-vertical:absolute;mso-position-vertical-relative:text;mso-width-percent:0;mso-height-percent:0;mso-width-relative:margin;mso-height-relative:page" from="-13.15pt,6.45pt" to="466.85pt,6.45pt" o:gfxdata="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" strokeweight=".25pt">
               <o:lock v:ext="edit" shapetype="f"/>
@@ -3792,7 +3784,7 @@
 </file>
 
 <file path=word/header2.xml><?xml version="1.0" encoding="utf-8"?>
-<w:hdr xmlns:wpc="http://schemas.microsoft.com/office/word/2010/wordprocessingCanvas" xmlns:cx="http://schemas.microsoft.com/office/drawing/2014/chartex" xmlns:cx1="http://schemas.microsoft.com/office/drawing/2015/9/8/chartex" xmlns:cx2="http://schemas.microsoft.com/office/drawing/2015/10/21/chartex" xmlns:cx3="http://schemas.microsoft.com/office/drawing/2016/5/9/chartex" xmlns:cx4="http://schemas.microsoft.com/office/drawing/2016/5/10/chartex" xmlns:cx5="http://schemas.microsoft.com/office/drawing/2016/5/11/chartex" xmlns:cx6="http://schemas.microsoft.com/office/drawing/2016/5/12/chartex" xmlns:cx7="http://schemas.microsoft.com/office/drawing/2016/5/13/chartex" xmlns:cx8="http://schemas.microsoft.com/office/drawing/2016/5/14/chartex" xmlns:mc="http://schemas.openxmlformats.org/markup-compatibility/2006" xmlns:aink="http://schemas.microsoft.com/office/drawing/2016/ink" xmlns:am3d="http://schemas.microsoft.com/office/drawing/2017/model3d" xmlns:o="urn:schemas-microsoft-com:office:office" xmlns:oel="http://schemas.microsoft.com/office/2019/extlst" xmlns:r="http://schemas.openxmlformats.org/officeDocument/2006/relationships" xmlns:m="http://schemas.openxmlformats.org/officeDocument/2006/math" xmlns:v="urn:schemas-microsoft-com:vml" xmlns:wp14="http://schemas.microsoft.com/office/word/2010/wordprocessingDrawing" xmlns:wp="http://schemas.openxmlformats.org/drawingml/2006/wordprocessingDrawing" xmlns:w10="urn:schemas-microsoft-com:office:word" xmlns:w="http://schemas.openxmlformats.org/wordprocessingml/2006/main" xmlns:w14="http://schemas.microsoft.com/office/word/2010/wordml" xmlns:w15="http://schemas.microsoft.com/office/word/2012/wordml" xmlns:w16cex="http://schemas.microsoft.com/office/word/2018/wordml/cex" xmlns:w16cid="http://schemas.microsoft.com/office/word/2016/wordml/cid" xmlns:w16="http://schemas.microsoft.com/office/word/2018/wordml" xmlns:w16du="http://schemas.microsoft.com/office/word/2023/wordml/word16du" xmlns:w16sdtdh="http://schemas.microsoft.com/office/word/2020/wordml/sdtdatahash" xmlns:w16se="http://schemas.microsoft.com/office/word/2015/wordml/symex" xmlns:wpg="http://schemas.microsoft.com/office/word/2010/wordprocessingGroup" xmlns:wpi="http://schemas.microsoft.com/office/word/2010/wordprocessingInk" xmlns:wne="http://schemas.microsoft.com/office/word/2006/wordml" xmlns:wps="http://schemas.microsoft.com/office/word/2010/wordprocessingShape" mc:Ignorable="w14 w15 w16se w16cid w16 w16cex w16sdtdh wp14">
+<w:hdr xmlns:wpc="http://schemas.microsoft.com/office/word/2010/wordprocessingCanvas" xmlns:cx="http://schemas.microsoft.com/office/drawing/2014/chartex" xmlns:cx1="http://schemas.microsoft.com/office/drawing/2015/9/8/chartex" xmlns:cx2="http://schemas.microsoft.com/office/drawing/2015/10/21/chartex" xmlns:cx3="http://schemas.microsoft.com/office/drawing/2016/5/9/chartex" xmlns:cx4="http://schemas.microsoft.com/office/drawing/2016/5/10/chartex" xmlns:cx5="http://schemas.microsoft.com/office/drawing/2016/5/11/chartex" xmlns:cx6="http://schemas.microsoft.com/office/drawing/2016/5/12/chartex" xmlns:cx7="http://schemas.microsoft.com/office/drawing/2016/5/13/chartex" xmlns:cx8="http://schemas.microsoft.com/office/drawing/2016/5/14/chartex" xmlns:mc="http://schemas.openxmlformats.org/markup-compatibility/2006" xmlns:aink="http://schemas.microsoft.com/office/drawing/2016/ink" xmlns:am3d="http://schemas.microsoft.com/office/drawing/2017/model3d" xmlns:o="urn:schemas-microsoft-com:office:office" xmlns:oel="http://schemas.microsoft.com/office/2019/extlst" xmlns:r="http://schemas.openxmlformats.org/officeDocument/2006/relationships" xmlns:m="http://schemas.openxmlformats.org/officeDocument/2006/math" xmlns:v="urn:schemas-microsoft-com:vml" xmlns:wp14="http://schemas.microsoft.com/office/word/2010/wordprocessingDrawing" xmlns:wp="http://schemas.openxmlformats.org/drawingml/2006/wordprocessingDrawing" xmlns:w10="urn:schemas-microsoft-com:office:word" xmlns:w="http://schemas.openxmlformats.org/wordprocessingml/2006/main" xmlns:w14="http://schemas.microsoft.com/office/word/2010/wordml" xmlns:w15="http://schemas.microsoft.com/office/word/2012/wordml" xmlns:w16cex="http://schemas.microsoft.com/office/word/2018/wordml/cex" xmlns:w16cid="http://schemas.microsoft.com/office/word/2016/wordml/cid" xmlns:w16="http://schemas.microsoft.com/office/word/2018/wordml" xmlns:w16sdtdh="http://schemas.microsoft.com/office/word/2020/wordml/sdtdatahash" xmlns:w16se="http://schemas.microsoft.com/office/word/2015/wordml/symex" xmlns:wpg="http://schemas.microsoft.com/office/word/2010/wordprocessingGroup" xmlns:wpi="http://schemas.microsoft.com/office/word/2010/wordprocessingInk" xmlns:wne="http://schemas.microsoft.com/office/word/2006/wordml" xmlns:wps="http://schemas.microsoft.com/office/word/2010/wordprocessingShape" mc:Ignorable="w14 w15 w16se w16cid w16 w16cex w16sdtdh wp14">
   <w:p>
     <w:pPr>
       <w:spacing w:before="360"/>
@@ -3965,7 +3957,7 @@
             </wp:anchor>
           </w:drawing>
         </mc:Choice>
-        <mc:Fallback>
+        <mc:Fallback xmlns:w16du="http://schemas.microsoft.com/office/word/2023/wordml/word16du">
           <w:pict>
             <v:line w14:anchorId="35465107" id="Straight Connector 22" o:spid="_x0000_s1026" style="position:absolute;z-index:251660288;visibility:visible;mso-wrap-style:square;mso-width-percent:0;mso-height-percent:0;mso-wrap-distance-left:9pt;mso-wrap-distance-top:-3e-5mm;mso-wrap-distance-right:9pt;mso-wrap-distance-bottom:-3e-5mm;mso-position-horizontal:absolute;mso-position-horizontal-relative:text;mso-position-vertical:absolute;mso-position-vertical-relative:text;mso-width-percent:0;mso-height-percent:0;mso-width-relative:margin;mso-height-relative:page" from="-13.15pt,6.45pt" to="466.85pt,6.45pt" o:gfxdata="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" strokecolor="black [3040]" strokeweight=".25pt">
               <o:lock v:ext="edit" shapetype="f"/>
@@ -4067,7 +4059,7 @@
 </file>
 
 <file path=word/numbering.xml><?xml version="1.0" encoding="utf-8"?>
-<w:numbering xmlns:wpc="http://schemas.microsoft.com/office/word/2010/wordprocessingCanvas" xmlns:cx="http://schemas.microsoft.com/office/drawing/2014/chartex" xmlns:cx1="http://schemas.microsoft.com/office/drawing/2015/9/8/chartex" xmlns:cx2="http://schemas.microsoft.com/office/drawing/2015/10/21/chartex" xmlns:cx3="http://schemas.microsoft.com/office/drawing/2016/5/9/chartex" xmlns:cx4="http://schemas.microsoft.com/office/drawing/2016/5/10/chartex" xmlns:cx5="http://schemas.microsoft.com/office/drawing/2016/5/11/chartex" xmlns:cx6="http://schemas.microsoft.com/office/drawing/2016/5/12/chartex" xmlns:cx7="http://schemas.microsoft.com/office/drawing/2016/5/13/chartex" xmlns:cx8="http://schemas.microsoft.com/office/drawing/2016/5/14/chartex" xmlns:mc="http://schemas.openxmlformats.org/markup-compatibility/2006" xmlns:aink="http://schemas.microsoft.com/office/drawing/2016/ink" xmlns:am3d="http://schemas.microsoft.com/office/drawing/2017/model3d" xmlns:o="urn:schemas-microsoft-com:office:office" xmlns:oel="http://schemas.microsoft.com/office/2019/extlst" xmlns:r="http://schemas.openxmlformats.org/officeDocument/2006/relationships" xmlns:m="http://schemas.openxmlformats.org/officeDocument/2006/math" xmlns:v="urn:schemas-microsoft-com:vml" xmlns:wp14="http://schemas.microsoft.com/office/word/2010/wordprocessingDrawing" xmlns:wp="http://schemas.openxmlformats.org/drawingml/2006/wordprocessingDrawing" xmlns:w10="urn:schemas-microsoft-com:office:word" xmlns:w="http://schemas.openxmlformats.org/wordprocessingml/2006/main" xmlns:w14="http://schemas.microsoft.com/office/word/2010/wordml" xmlns:w15="http://schemas.microsoft.com/office/word/2012/wordml" xmlns:w16cex="http://schemas.microsoft.com/office/word/2018/wordml/cex" xmlns:w16cid="http://schemas.microsoft.com/office/word/2016/wordml/cid" xmlns:w16="http://schemas.microsoft.com/office/word/2018/wordml" xmlns:w16du="http://schemas.microsoft.com/office/word/2023/wordml/word16du" xmlns:w16sdtdh="http://schemas.microsoft.com/office/word/2020/wordml/sdtdatahash" xmlns:w16se="http://schemas.microsoft.com/office/word/2015/wordml/symex" xmlns:wpg="http://schemas.microsoft.com/office/word/2010/wordprocessingGroup" xmlns:wpi="http://schemas.microsoft.com/office/word/2010/wordprocessingInk" xmlns:wne="http://schemas.microsoft.com/office/word/2006/wordml" xmlns:wps="http://schemas.microsoft.com/office/word/2010/wordprocessingShape" mc:Ignorable="w14 w15 w16se w16cid w16 w16cex w16sdtdh wp14">
+<w:numbering xmlns:wpc="http://schemas.microsoft.com/office/word/2010/wordprocessingCanvas" xmlns:cx="http://schemas.microsoft.com/office/drawing/2014/chartex" xmlns:cx1="http://schemas.microsoft.com/office/drawing/2015/9/8/chartex" xmlns:cx2="http://schemas.microsoft.com/office/drawing/2015/10/21/chartex" xmlns:cx3="http://schemas.microsoft.com/office/drawing/2016/5/9/chartex" xmlns:cx4="http://schemas.microsoft.com/office/drawing/2016/5/10/chartex" xmlns:cx5="http://schemas.microsoft.com/office/drawing/2016/5/11/chartex" xmlns:cx6="http://schemas.microsoft.com/office/drawing/2016/5/12/chartex" xmlns:cx7="http://schemas.microsoft.com/office/drawing/2016/5/13/chartex" xmlns:cx8="http://schemas.microsoft.com/office/drawing/2016/5/14/chartex" xmlns:mc="http://schemas.openxmlformats.org/markup-compatibility/2006" xmlns:aink="http://schemas.microsoft.com/office/drawing/2016/ink" xmlns:am3d="http://schemas.microsoft.com/office/drawing/2017/model3d" xmlns:o="urn:schemas-microsoft-com:office:office" xmlns:oel="http://schemas.microsoft.com/office/2019/extlst" xmlns:r="http://schemas.openxmlformats.org/officeDocument/2006/relationships" xmlns:m="http://schemas.openxmlformats.org/officeDocument/2006/math" xmlns:v="urn:schemas-microsoft-com:vml" xmlns:wp14="http://schemas.microsoft.com/office/word/2010/wordprocessingDrawing" xmlns:wp="http://schemas.openxmlformats.org/drawingml/2006/wordprocessingDrawing" xmlns:w10="urn:schemas-microsoft-com:office:word" xmlns:w="http://schemas.openxmlformats.org/wordprocessingml/2006/main" xmlns:w14="http://schemas.microsoft.com/office/word/2010/wordml" xmlns:w15="http://schemas.microsoft.com/office/word/2012/wordml" xmlns:w16cex="http://schemas.microsoft.com/office/word/2018/wordml/cex" xmlns:w16cid="http://schemas.microsoft.com/office/word/2016/wordml/cid" xmlns:w16="http://schemas.microsoft.com/office/word/2018/wordml" xmlns:w16sdtdh="http://schemas.microsoft.com/office/word/2020/wordml/sdtdatahash" xmlns:w16se="http://schemas.microsoft.com/office/word/2015/wordml/symex" xmlns:wpg="http://schemas.microsoft.com/office/word/2010/wordprocessingGroup" xmlns:wpi="http://schemas.microsoft.com/office/word/2010/wordprocessingInk" xmlns:wne="http://schemas.microsoft.com/office/word/2006/wordml" xmlns:wps="http://schemas.microsoft.com/office/word/2010/wordprocessingShape" mc:Ignorable="w14 w15 w16se w16cid w16 w16cex w16sdtdh wp14">
   <w:abstractNum w:abstractNumId="0" w15:restartNumberingAfterBreak="0">
     <w:nsid w:val="082F2C7B"/>
     <w:multiLevelType w:val="hybridMultilevel"/>
@@ -5711,10 +5703,53 @@
 </file>
 
 <file path=customXml/item1.xml><?xml version="1.0" encoding="utf-8"?>
-<b:Sources xmlns:b="http://schemas.openxmlformats.org/officeDocument/2006/bibliography" xmlns="http://schemas.openxmlformats.org/officeDocument/2006/bibliography" SelectedStyle="\APA.XSL" StyleName="APA"/>
+<p:properties xmlns:p="http://schemas.microsoft.com/office/2006/metadata/properties" xmlns:xsi="http://www.w3.org/2001/XMLSchema-instance" xmlns:pc="http://schemas.microsoft.com/office/infopath/2007/PartnerControls">
+  <documentManagement/>
+</p:properties>
 </file>
 
 <file path=customXml/item2.xml><?xml version="1.0" encoding="utf-8"?>
+<f:fields xmlns:f="http://schemas.fabasoft.com/folio/2007/fields">
+  <f:record>
+    <f:field ref="objname" par="" text="AMA_Protocolo_CMD_Autenticação_Assinatura_Públicos" edit="true"/>
+    <f:field ref="objsubject" par="" text="" edit="true"/>
+    <f:field ref="objcreatedby" par="" text="Joana Pires"/>
+    <f:field ref="objcreatedat" par="" date="2022-01-19T16:09:30" text="19/01/2022 16:09:30"/>
+    <f:field ref="objchangedby" par="" text="Joana Pires"/>
+    <f:field ref="objmodifiedat" par="" date="2022-01-19T16:09:30" text="19/01/2022 16:09:30"/>
+    <f:field ref="doc_FSCFOLIO_1_1001_FieldDocumentNumber" par="" text=""/>
+    <f:field ref="doc_FSCFOLIO_1_1001_FieldSubject" par="" text="" edit="true"/>
+    <f:field ref="FSCFOLIO_1_1001_FieldCurrentUser" par="" text="Joana Pires"/>
+    <f:field ref="CCAPRECONFIG_15_1001_Objektname" par="" text="AMA_Protocolo_CMD_Autenticação_Assinatura_Públicos" edit="true"/>
+    <f:field ref="CCAPRECONFIG_15_1001_Objektname" par="" text="AMA_Protocolo_CMD_Autenticação_Assinatura_Públicos" edit="true"/>
+  </f:record>
+  <f:display par="" text="General">
+    <f:field ref="objname" text="Nome"/>
+    <f:field ref="objsubject" text="Assunto"/>
+    <f:field ref="objcreatedby" text="Criado por"/>
+    <f:field ref="objcreatedat" text="Criado em/às"/>
+    <f:field ref="objchangedby" text="Última alteração por"/>
+    <f:field ref="objmodifiedat" text="Última alteração em/às"/>
+    <f:field ref="FSCFOLIO_1_1001_FieldCurrentUser" text="Utilizador actual"/>
+    <f:field ref="CCAPRECONFIG_15_1001_Objektname" text="Objektname"/>
+  </f:display>
+  <f:display par="" text="Carta em série">
+    <f:field ref="doc_FSCFOLIO_1_1001_FieldDocumentNumber" text="Número do documento"/>
+    <f:field ref="doc_FSCFOLIO_1_1001_FieldSubject" text="Assunto"/>
+  </f:display>
+</f:fields>
+</file>
+
+<file path=customXml/item3.xml><?xml version="1.0" encoding="utf-8"?>
+<?mso-contentType ?>
+<FormTemplates xmlns="http://schemas.microsoft.com/sharepoint/v3/contenttype/forms">
+  <Display>DocumentLibraryForm</Display>
+  <Edit>DocumentLibraryForm</Edit>
+  <New>DocumentLibraryForm</New>
+</FormTemplates>
+</file>
+
+<file path=customXml/item4.xml><?xml version="1.0" encoding="utf-8"?>
 <ct:contentTypeSchema xmlns:ct="http://schemas.microsoft.com/office/2006/metadata/contentType" xmlns:ma="http://schemas.microsoft.com/office/2006/metadata/properties/metaAttributes" ct:_="" ma:_="" ma:contentTypeName="Documento" ma:contentTypeID="0x0101005B33CE0989C7C04FAC1059BFCF2AA9C9" ma:contentTypeVersion="12" ma:contentTypeDescription="Criar um novo documento." ma:contentTypeScope="" ma:versionID="64f3ecc5ecdce8036863e73af23c9e95">
   <xsd:schema xmlns:xsd="http://www.w3.org/2001/XMLSchema" xmlns:xs="http://www.w3.org/2001/XMLSchema" xmlns:p="http://schemas.microsoft.com/office/2006/metadata/properties" xmlns:ns2="29131337-9f48-4dd8-8094-a140ac1e3b23" xmlns:ns3="ee0d3de4-1e47-4168-94db-bd82c32bb80b" targetNamespace="http://schemas.microsoft.com/office/2006/metadata/properties" ma:root="true" ma:fieldsID="cd8d3b229c0ebe245858252c2b788675" ns2:_="" ns3:_="">
     <xsd:import namespace="29131337-9f48-4dd8-8094-a140ac1e3b23"/>
@@ -5931,62 +5966,36 @@
 </ct:contentTypeSchema>
 </file>
 
-<file path=customXml/item3.xml><?xml version="1.0" encoding="utf-8"?>
-<?mso-contentType ?>
-<FormTemplates xmlns="http://schemas.microsoft.com/sharepoint/v3/contenttype/forms">
-  <Display>DocumentLibraryForm</Display>
-  <Edit>DocumentLibraryForm</Edit>
-  <New>DocumentLibraryForm</New>
-</FormTemplates>
-</file>
-
-<file path=customXml/item4.xml><?xml version="1.0" encoding="utf-8"?>
-<f:fields xmlns:f="http://schemas.fabasoft.com/folio/2007/fields">
-  <f:record>
-    <f:field ref="objname" par="" text="AMA_Protocolo_CMD_Autenticação_Assinatura_Públicos" edit="true"/>
-    <f:field ref="objsubject" par="" text="" edit="true"/>
-    <f:field ref="objcreatedby" par="" text="Joana Pires"/>
-    <f:field ref="objcreatedat" par="" date="2022-01-19T16:09:30" text="19/01/2022 16:09:30"/>
-    <f:field ref="objchangedby" par="" text="Joana Pires"/>
-    <f:field ref="objmodifiedat" par="" date="2022-01-19T16:09:30" text="19/01/2022 16:09:30"/>
-    <f:field ref="doc_FSCFOLIO_1_1001_FieldDocumentNumber" par="" text=""/>
-    <f:field ref="doc_FSCFOLIO_1_1001_FieldSubject" par="" text="" edit="true"/>
-    <f:field ref="FSCFOLIO_1_1001_FieldCurrentUser" par="" text="Joana Pires"/>
-    <f:field ref="CCAPRECONFIG_15_1001_Objektname" par="" text="AMA_Protocolo_CMD_Autenticação_Assinatura_Públicos" edit="true"/>
-    <f:field ref="CCAPRECONFIG_15_1001_Objektname" par="" text="AMA_Protocolo_CMD_Autenticação_Assinatura_Públicos" edit="true"/>
-  </f:record>
-  <f:display par="" text="General">
-    <f:field ref="objname" text="Nome"/>
-    <f:field ref="objsubject" text="Assunto"/>
-    <f:field ref="objcreatedby" text="Criado por"/>
-    <f:field ref="objcreatedat" text="Criado em/às"/>
-    <f:field ref="objchangedby" text="Última alteração por"/>
-    <f:field ref="objmodifiedat" text="Última alteração em/às"/>
-    <f:field ref="FSCFOLIO_1_1001_FieldCurrentUser" text="Utilizador actual"/>
-    <f:field ref="CCAPRECONFIG_15_1001_Objektname" text="Objektname"/>
-  </f:display>
-  <f:display par="" text="Carta em série">
-    <f:field ref="doc_FSCFOLIO_1_1001_FieldDocumentNumber" text="Número do documento"/>
-    <f:field ref="doc_FSCFOLIO_1_1001_FieldSubject" text="Assunto"/>
-  </f:display>
-</f:fields>
-</file>
-
 <file path=customXml/item5.xml><?xml version="1.0" encoding="utf-8"?>
-<p:properties xmlns:p="http://schemas.microsoft.com/office/2006/metadata/properties" xmlns:xsi="http://www.w3.org/2001/XMLSchema-instance" xmlns:pc="http://schemas.microsoft.com/office/infopath/2007/PartnerControls">
-  <documentManagement/>
-</p:properties>
+<b:Sources xmlns:b="http://schemas.openxmlformats.org/officeDocument/2006/bibliography" xmlns="http://schemas.openxmlformats.org/officeDocument/2006/bibliography" SelectedStyle="\APA.XSL" StyleName="APA"/>
 </file>
 
 <file path=customXml/itemProps1.xml><?xml version="1.0" encoding="utf-8"?>
-<ds:datastoreItem xmlns:ds="http://schemas.openxmlformats.org/officeDocument/2006/customXml" ds:itemID="{3DA58252-D024-492F-8749-F6DB2B5313D0}">
+<ds:datastoreItem xmlns:ds="http://schemas.openxmlformats.org/officeDocument/2006/customXml" ds:itemID="{DA7C3338-F97D-4A0C-8576-F94CEC57C390}">
   <ds:schemaRefs>
-    <ds:schemaRef ds:uri="http://schemas.openxmlformats.org/officeDocument/2006/bibliography"/>
+    <ds:schemaRef ds:uri="http://schemas.microsoft.com/office/2006/metadata/properties"/>
+    <ds:schemaRef ds:uri="http://schemas.microsoft.com/office/infopath/2007/PartnerControls"/>
   </ds:schemaRefs>
 </ds:datastoreItem>
 </file>
 
 <file path=customXml/itemProps2.xml><?xml version="1.0" encoding="utf-8"?>
+<ds:datastoreItem xmlns:ds="http://schemas.openxmlformats.org/officeDocument/2006/customXml" ds:itemID="{4E8A9591-F074-446B-902F-511FF79C122F}">
+  <ds:schemaRefs>
+    <ds:schemaRef ds:uri="http://schemas.fabasoft.com/folio/2007/fields"/>
+  </ds:schemaRefs>
+</ds:datastoreItem>
+</file>
+
+<file path=customXml/itemProps3.xml><?xml version="1.0" encoding="utf-8"?>
+<ds:datastoreItem xmlns:ds="http://schemas.openxmlformats.org/officeDocument/2006/customXml" ds:itemID="{8C593FB4-205D-483C-96BD-C932F7994346}">
+  <ds:schemaRefs>
+    <ds:schemaRef ds:uri="http://schemas.microsoft.com/sharepoint/v3/contenttype/forms"/>
+  </ds:schemaRefs>
+</ds:datastoreItem>
+</file>
+
+<file path=customXml/itemProps4.xml><?xml version="1.0" encoding="utf-8"?>
 <ds:datastoreItem xmlns:ds="http://schemas.openxmlformats.org/officeDocument/2006/customXml" ds:itemID="{AC409F85-CD38-4785-8CBF-2AB2FEAA4388}">
   <ds:schemaRefs>
     <ds:schemaRef ds:uri="http://schemas.microsoft.com/office/2006/metadata/contentType"/>
@@ -6005,27 +6014,10 @@
 </ds:datastoreItem>
 </file>
 
-<file path=customXml/itemProps3.xml><?xml version="1.0" encoding="utf-8"?>
-<ds:datastoreItem xmlns:ds="http://schemas.openxmlformats.org/officeDocument/2006/customXml" ds:itemID="{8C593FB4-205D-483C-96BD-C932F7994346}">
+<file path=customXml/itemProps5.xml><?xml version="1.0" encoding="utf-8"?>
+<ds:datastoreItem xmlns:ds="http://schemas.openxmlformats.org/officeDocument/2006/customXml" ds:itemID="{3DA58252-D024-492F-8749-F6DB2B5313D0}">
   <ds:schemaRefs>
-    <ds:schemaRef ds:uri="http://schemas.microsoft.com/sharepoint/v3/contenttype/forms"/>
-  </ds:schemaRefs>
-</ds:datastoreItem>
-</file>
-
-<file path=customXml/itemProps4.xml><?xml version="1.0" encoding="utf-8"?>
-<ds:datastoreItem xmlns:ds="http://schemas.openxmlformats.org/officeDocument/2006/customXml" ds:itemID="{4E8A9591-F074-446B-902F-511FF79C122F}">
-  <ds:schemaRefs>
-    <ds:schemaRef ds:uri="http://schemas.fabasoft.com/folio/2007/fields"/>
-  </ds:schemaRefs>
-</ds:datastoreItem>
-</file>
-
-<file path=customXml/itemProps5.xml><?xml version="1.0" encoding="utf-8"?>
-<ds:datastoreItem xmlns:ds="http://schemas.openxmlformats.org/officeDocument/2006/customXml" ds:itemID="{DA7C3338-F97D-4A0C-8576-F94CEC57C390}">
-  <ds:schemaRefs>
-    <ds:schemaRef ds:uri="http://schemas.microsoft.com/office/2006/metadata/properties"/>
-    <ds:schemaRef ds:uri="http://schemas.microsoft.com/office/infopath/2007/PartnerControls"/>
+    <ds:schemaRef ds:uri="http://schemas.openxmlformats.org/officeDocument/2006/bibliography"/>
   </ds:schemaRefs>
 </ds:datastoreItem>
 </file>
--- a/protocolos_minutas/AMA_Protocolo_CMD_Autenticação_Assinatura_Públicos_.docx
+++ b/protocolos_minutas/AMA_Protocolo_CMD_Autenticação_Assinatura_Públicos_.docx
@@ -1,6 +1,6 @@
 
 <file path=word/document.xml><?xml version="1.0" encoding="utf-8"?>
-<w:document xmlns:wpc="http://schemas.microsoft.com/office/word/2010/wordprocessingCanvas" xmlns:cx="http://schemas.microsoft.com/office/drawing/2014/chartex" xmlns:cx1="http://schemas.microsoft.com/office/drawing/2015/9/8/chartex" xmlns:cx2="http://schemas.microsoft.com/office/drawing/2015/10/21/chartex" xmlns:cx3="http://schemas.microsoft.com/office/drawing/2016/5/9/chartex" xmlns:cx4="http://schemas.microsoft.com/office/drawing/2016/5/10/chartex" xmlns:cx5="http://schemas.microsoft.com/office/drawing/2016/5/11/chartex" xmlns:cx6="http://schemas.microsoft.com/office/drawing/2016/5/12/chartex" xmlns:cx7="http://schemas.microsoft.com/office/drawing/2016/5/13/chartex" xmlns:cx8="http://schemas.microsoft.com/office/drawing/2016/5/14/chartex" xmlns:mc="http://schemas.openxmlformats.org/markup-compatibility/2006" xmlns:aink="http://schemas.microsoft.com/office/drawing/2016/ink" xmlns:am3d="http://schemas.microsoft.com/office/drawing/2017/model3d" xmlns:o="urn:schemas-microsoft-com:office:office" xmlns:oel="http://schemas.microsoft.com/office/2019/extlst" xmlns:r="http://schemas.openxmlformats.org/officeDocument/2006/relationships" xmlns:m="http://schemas.openxmlformats.org/officeDocument/2006/math" xmlns:v="urn:schemas-microsoft-com:vml" xmlns:wp14="http://schemas.microsoft.com/office/word/2010/wordprocessingDrawing" xmlns:wp="http://schemas.openxmlformats.org/drawingml/2006/wordprocessingDrawing" xmlns:w10="urn:schemas-microsoft-com:office:word" xmlns:w="http://schemas.openxmlformats.org/wordprocessingml/2006/main" xmlns:w14="http://schemas.microsoft.com/office/word/2010/wordml" xmlns:w15="http://schemas.microsoft.com/office/word/2012/wordml" xmlns:w16cex="http://schemas.microsoft.com/office/word/2018/wordml/cex" xmlns:w16cid="http://schemas.microsoft.com/office/word/2016/wordml/cid" xmlns:w16="http://schemas.microsoft.com/office/word/2018/wordml" xmlns:w16sdtdh="http://schemas.microsoft.com/office/word/2020/wordml/sdtdatahash" xmlns:w16se="http://schemas.microsoft.com/office/word/2015/wordml/symex" xmlns:wpg="http://schemas.microsoft.com/office/word/2010/wordprocessingGroup" xmlns:wpi="http://schemas.microsoft.com/office/word/2010/wordprocessingInk" xmlns:wne="http://schemas.microsoft.com/office/word/2006/wordml" xmlns:wps="http://schemas.microsoft.com/office/word/2010/wordprocessingShape" mc:Ignorable="w14 w15 w16se w16cid w16 w16cex w16sdtdh wp14">
+<w:document xmlns:wpc="http://schemas.microsoft.com/office/word/2010/wordprocessingCanvas" xmlns:cx="http://schemas.microsoft.com/office/drawing/2014/chartex" xmlns:cx1="http://schemas.microsoft.com/office/drawing/2015/9/8/chartex" xmlns:cx2="http://schemas.microsoft.com/office/drawing/2015/10/21/chartex" xmlns:cx3="http://schemas.microsoft.com/office/drawing/2016/5/9/chartex" xmlns:cx4="http://schemas.microsoft.com/office/drawing/2016/5/10/chartex" xmlns:cx5="http://schemas.microsoft.com/office/drawing/2016/5/11/chartex" xmlns:cx6="http://schemas.microsoft.com/office/drawing/2016/5/12/chartex" xmlns:cx7="http://schemas.microsoft.com/office/drawing/2016/5/13/chartex" xmlns:cx8="http://schemas.microsoft.com/office/drawing/2016/5/14/chartex" xmlns:mc="http://schemas.openxmlformats.org/markup-compatibility/2006" xmlns:aink="http://schemas.microsoft.com/office/drawing/2016/ink" xmlns:am3d="http://schemas.microsoft.com/office/drawing/2017/model3d" xmlns:o="urn:schemas-microsoft-com:office:office" xmlns:oel="http://schemas.microsoft.com/office/2019/extlst" xmlns:r="http://schemas.openxmlformats.org/officeDocument/2006/relationships" xmlns:m="http://schemas.openxmlformats.org/officeDocument/2006/math" xmlns:v="urn:schemas-microsoft-com:vml" xmlns:wp14="http://schemas.microsoft.com/office/word/2010/wordprocessingDrawing" xmlns:wp="http://schemas.openxmlformats.org/drawingml/2006/wordprocessingDrawing" xmlns:w10="urn:schemas-microsoft-com:office:word" xmlns:w="http://schemas.openxmlformats.org/wordprocessingml/2006/main" xmlns:w14="http://schemas.microsoft.com/office/word/2010/wordml" xmlns:w15="http://schemas.microsoft.com/office/word/2012/wordml" xmlns:w16cex="http://schemas.microsoft.com/office/word/2018/wordml/cex" xmlns:w16cid="http://schemas.microsoft.com/office/word/2016/wordml/cid" xmlns:w16="http://schemas.microsoft.com/office/word/2018/wordml" xmlns:w16du="http://schemas.microsoft.com/office/word/2023/wordml/word16du" xmlns:w16sdtdh="http://schemas.microsoft.com/office/word/2020/wordml/sdtdatahash" xmlns:w16se="http://schemas.microsoft.com/office/word/2015/wordml/symex" xmlns:wpg="http://schemas.microsoft.com/office/word/2010/wordprocessingGroup" xmlns:wpi="http://schemas.microsoft.com/office/word/2010/wordprocessingInk" xmlns:wne="http://schemas.microsoft.com/office/word/2006/wordml" xmlns:wps="http://schemas.microsoft.com/office/word/2010/wordprocessingShape" mc:Ignorable="w14 w15 w16se w16cid w16 w16cex w16sdtdh w16du wp14">
   <w:body>
     <w:p>
       <w:pPr>
@@ -74,7 +74,27 @@
           <w:rFonts w:eastAsia="Calibri" w:cs="Calibri"/>
           <w:spacing w:val="1"/>
         </w:rPr>
-        <w:t>neste ato representada por João Paulo Salazar Dias, na qualidade de Presidente do Conselho Diretivo, com poderes para o presente ato.</w:t>
+        <w:t xml:space="preserve">neste ato </w:t>
+      </w:r>
+      <w:r>
+        <w:rPr>
+          <w:rFonts w:eastAsia="Calibri" w:cs="Calibri"/>
+          <w:spacing w:val="1"/>
+        </w:rPr>
+        <w:t xml:space="preserve">representada por </w:t>
+      </w:r>
+      <w:r>
+        <w:rPr>
+          <w:rFonts w:eastAsia="Calibri" w:cstheme="minorHAnsi"/>
+        </w:rPr>
+        <w:t>Ana Sofia Rodrigues dos Reis Mota</w:t>
+      </w:r>
+      <w:r>
+        <w:rPr>
+          <w:rFonts w:eastAsia="Calibri" w:cs="Calibri"/>
+          <w:spacing w:val="1"/>
+        </w:rPr>
+        <w:t>, na qualidade de Presidente do Conselho Diretivo, com poderes para o presente ato.</w:t>
       </w:r>
     </w:p>
     <w:p>
@@ -633,7 +653,15 @@
       </w:r>
       <w:r>
         <w:tab/>
-        <w:t>Garantir a administração, operação, help-desk e manutenção do Fornecedor de Autenticação (Autenticação.Gov) e serviços de assinatura da Chave Móvel Digital;</w:t>
+        <w:t xml:space="preserve">Garantir a administração, operação, </w:t>
+      </w:r>
+      <w:proofErr w:type="spellStart"/>
+      <w:r>
+        <w:t>help-desk</w:t>
+      </w:r>
+      <w:proofErr w:type="spellEnd"/>
+      <w:r>
+        <w:t xml:space="preserve"> e manutenção do Fornecedor de Autenticação (Autenticação.Gov) e serviços de assinatura da Chave Móvel Digital;</w:t>
       </w:r>
     </w:p>
     <w:p>
@@ -1087,6 +1115,7 @@
         </w:rPr>
         <w:t xml:space="preserve">No âmbito da assinatura com Chave Móvel Digital, cumprir as </w:t>
       </w:r>
+      <w:proofErr w:type="spellStart"/>
       <w:r>
         <w:rPr>
           <w:rFonts w:cs="Times New Roman"/>
@@ -1094,6 +1123,7 @@
         </w:rPr>
         <w:t>guidelines</w:t>
       </w:r>
+      <w:proofErr w:type="spellEnd"/>
       <w:r>
         <w:rPr>
           <w:rFonts w:cs="Times New Roman"/>
@@ -1118,12 +1148,21 @@
         </w:rPr>
         <w:t xml:space="preserve">No âmbito da assinatura com Chave Móvel Digital, disponibilizar à AMA documento que demonstre, para cada uma das </w:t>
       </w:r>
+      <w:proofErr w:type="spellStart"/>
       <w:r>
         <w:rPr>
           <w:rFonts w:cs="Times New Roman"/>
           <w:i/>
         </w:rPr>
-        <w:t xml:space="preserve">guidelines </w:t>
+        <w:t>guidelines</w:t>
+      </w:r>
+      <w:proofErr w:type="spellEnd"/>
+      <w:r>
+        <w:rPr>
+          <w:rFonts w:cs="Times New Roman"/>
+          <w:i/>
+        </w:rPr>
+        <w:t xml:space="preserve"> </w:t>
       </w:r>
       <w:r>
         <w:rPr>
@@ -2101,7 +2140,7 @@
 </file>
 
 <file path=word/endnotes.xml><?xml version="1.0" encoding="utf-8"?>
-<w:endnotes xmlns:wpc="http://schemas.microsoft.com/office/word/2010/wordprocessingCanvas" xmlns:cx="http://schemas.microsoft.com/office/drawing/2014/chartex" xmlns:cx1="http://schemas.microsoft.com/office/drawing/2015/9/8/chartex" xmlns:cx2="http://schemas.microsoft.com/office/drawing/2015/10/21/chartex" xmlns:cx3="http://schemas.microsoft.com/office/drawing/2016/5/9/chartex" xmlns:cx4="http://schemas.microsoft.com/office/drawing/2016/5/10/chartex" xmlns:cx5="http://schemas.microsoft.com/office/drawing/2016/5/11/chartex" xmlns:cx6="http://schemas.microsoft.com/office/drawing/2016/5/12/chartex" xmlns:cx7="http://schemas.microsoft.com/office/drawing/2016/5/13/chartex" xmlns:cx8="http://schemas.microsoft.com/office/drawing/2016/5/14/chartex" xmlns:mc="http://schemas.openxmlformats.org/markup-compatibility/2006" xmlns:aink="http://schemas.microsoft.com/office/drawing/2016/ink" xmlns:am3d="http://schemas.microsoft.com/office/drawing/2017/model3d" xmlns:o="urn:schemas-microsoft-com:office:office" xmlns:oel="http://schemas.microsoft.com/office/2019/extlst" xmlns:r="http://schemas.openxmlformats.org/officeDocument/2006/relationships" xmlns:m="http://schemas.openxmlformats.org/officeDocument/2006/math" xmlns:v="urn:schemas-microsoft-com:vml" xmlns:wp14="http://schemas.microsoft.com/office/word/2010/wordprocessingDrawing" xmlns:wp="http://schemas.openxmlformats.org/drawingml/2006/wordprocessingDrawing" xmlns:w10="urn:schemas-microsoft-com:office:word" xmlns:w="http://schemas.openxmlformats.org/wordprocessingml/2006/main" xmlns:w14="http://schemas.microsoft.com/office/word/2010/wordml" xmlns:w15="http://schemas.microsoft.com/office/word/2012/wordml" xmlns:w16cex="http://schemas.microsoft.com/office/word/2018/wordml/cex" xmlns:w16cid="http://schemas.microsoft.com/office/word/2016/wordml/cid" xmlns:w16="http://schemas.microsoft.com/office/word/2018/wordml" xmlns:w16sdtdh="http://schemas.microsoft.com/office/word/2020/wordml/sdtdatahash" xmlns:w16se="http://schemas.microsoft.com/office/word/2015/wordml/symex" xmlns:wpg="http://schemas.microsoft.com/office/word/2010/wordprocessingGroup" xmlns:wpi="http://schemas.microsoft.com/office/word/2010/wordprocessingInk" xmlns:wne="http://schemas.microsoft.com/office/word/2006/wordml" xmlns:wps="http://schemas.microsoft.com/office/word/2010/wordprocessingShape" mc:Ignorable="w14 w15 w16se w16cid w16 w16cex w16sdtdh wp14">
+<w:endnotes xmlns:wpc="http://schemas.microsoft.com/office/word/2010/wordprocessingCanvas" xmlns:cx="http://schemas.microsoft.com/office/drawing/2014/chartex" xmlns:cx1="http://schemas.microsoft.com/office/drawing/2015/9/8/chartex" xmlns:cx2="http://schemas.microsoft.com/office/drawing/2015/10/21/chartex" xmlns:cx3="http://schemas.microsoft.com/office/drawing/2016/5/9/chartex" xmlns:cx4="http://schemas.microsoft.com/office/drawing/2016/5/10/chartex" xmlns:cx5="http://schemas.microsoft.com/office/drawing/2016/5/11/chartex" xmlns:cx6="http://schemas.microsoft.com/office/drawing/2016/5/12/chartex" xmlns:cx7="http://schemas.microsoft.com/office/drawing/2016/5/13/chartex" xmlns:cx8="http://schemas.microsoft.com/office/drawing/2016/5/14/chartex" xmlns:mc="http://schemas.openxmlformats.org/markup-compatibility/2006" xmlns:aink="http://schemas.microsoft.com/office/drawing/2016/ink" xmlns:am3d="http://schemas.microsoft.com/office/drawing/2017/model3d" xmlns:o="urn:schemas-microsoft-com:office:office" xmlns:oel="http://schemas.microsoft.com/office/2019/extlst" xmlns:r="http://schemas.openxmlformats.org/officeDocument/2006/relationships" xmlns:m="http://schemas.openxmlformats.org/officeDocument/2006/math" xmlns:v="urn:schemas-microsoft-com:vml" xmlns:wp14="http://schemas.microsoft.com/office/word/2010/wordprocessingDrawing" xmlns:wp="http://schemas.openxmlformats.org/drawingml/2006/wordprocessingDrawing" xmlns:w10="urn:schemas-microsoft-com:office:word" xmlns:w="http://schemas.openxmlformats.org/wordprocessingml/2006/main" xmlns:w14="http://schemas.microsoft.com/office/word/2010/wordml" xmlns:w15="http://schemas.microsoft.com/office/word/2012/wordml" xmlns:w16cex="http://schemas.microsoft.com/office/word/2018/wordml/cex" xmlns:w16cid="http://schemas.microsoft.com/office/word/2016/wordml/cid" xmlns:w16="http://schemas.microsoft.com/office/word/2018/wordml" xmlns:w16du="http://schemas.microsoft.com/office/word/2023/wordml/word16du" xmlns:w16sdtdh="http://schemas.microsoft.com/office/word/2020/wordml/sdtdatahash" xmlns:w16se="http://schemas.microsoft.com/office/word/2015/wordml/symex" xmlns:wpg="http://schemas.microsoft.com/office/word/2010/wordprocessingGroup" xmlns:wpi="http://schemas.microsoft.com/office/word/2010/wordprocessingInk" xmlns:wne="http://schemas.microsoft.com/office/word/2006/wordml" xmlns:wps="http://schemas.microsoft.com/office/word/2010/wordprocessingShape" mc:Ignorable="w14 w15 w16se w16cid w16 w16cex w16sdtdh w16du wp14">
   <w:endnote w:type="separator" w:id="-1">
     <w:p>
       <w:pPr>
@@ -2126,7 +2165,7 @@
 </file>
 
 <file path=word/footer1.xml><?xml version="1.0" encoding="utf-8"?>
-<w:ftr xmlns:wpc="http://schemas.microsoft.com/office/word/2010/wordprocessingCanvas" xmlns:cx="http://schemas.microsoft.com/office/drawing/2014/chartex" xmlns:cx1="http://schemas.microsoft.com/office/drawing/2015/9/8/chartex" xmlns:cx2="http://schemas.microsoft.com/office/drawing/2015/10/21/chartex" xmlns:cx3="http://schemas.microsoft.com/office/drawing/2016/5/9/chartex" xmlns:cx4="http://schemas.microsoft.com/office/drawing/2016/5/10/chartex" xmlns:cx5="http://schemas.microsoft.com/office/drawing/2016/5/11/chartex" xmlns:cx6="http://schemas.microsoft.com/office/drawing/2016/5/12/chartex" xmlns:cx7="http://schemas.microsoft.com/office/drawing/2016/5/13/chartex" xmlns:cx8="http://schemas.microsoft.com/office/drawing/2016/5/14/chartex" xmlns:mc="http://schemas.openxmlformats.org/markup-compatibility/2006" xmlns:aink="http://schemas.microsoft.com/office/drawing/2016/ink" xmlns:am3d="http://schemas.microsoft.com/office/drawing/2017/model3d" xmlns:o="urn:schemas-microsoft-com:office:office" xmlns:oel="http://schemas.microsoft.com/office/2019/extlst" xmlns:r="http://schemas.openxmlformats.org/officeDocument/2006/relationships" xmlns:m="http://schemas.openxmlformats.org/officeDocument/2006/math" xmlns:v="urn:schemas-microsoft-com:vml" xmlns:wp14="http://schemas.microsoft.com/office/word/2010/wordprocessingDrawing" xmlns:wp="http://schemas.openxmlformats.org/drawingml/2006/wordprocessingDrawing" xmlns:w10="urn:schemas-microsoft-com:office:word" xmlns:w="http://schemas.openxmlformats.org/wordprocessingml/2006/main" xmlns:w14="http://schemas.microsoft.com/office/word/2010/wordml" xmlns:w15="http://schemas.microsoft.com/office/word/2012/wordml" xmlns:w16cex="http://schemas.microsoft.com/office/word/2018/wordml/cex" xmlns:w16cid="http://schemas.microsoft.com/office/word/2016/wordml/cid" xmlns:w16="http://schemas.microsoft.com/office/word/2018/wordml" xmlns:w16sdtdh="http://schemas.microsoft.com/office/word/2020/wordml/sdtdatahash" xmlns:w16se="http://schemas.microsoft.com/office/word/2015/wordml/symex" xmlns:wpg="http://schemas.microsoft.com/office/word/2010/wordprocessingGroup" xmlns:wpi="http://schemas.microsoft.com/office/word/2010/wordprocessingInk" xmlns:wne="http://schemas.microsoft.com/office/word/2006/wordml" xmlns:wps="http://schemas.microsoft.com/office/word/2010/wordprocessingShape" mc:Ignorable="w14 w15 w16se w16cid w16 w16cex w16sdtdh wp14">
+<w:ftr xmlns:wpc="http://schemas.microsoft.com/office/word/2010/wordprocessingCanvas" xmlns:cx="http://schemas.microsoft.com/office/drawing/2014/chartex" xmlns:cx1="http://schemas.microsoft.com/office/drawing/2015/9/8/chartex" xmlns:cx2="http://schemas.microsoft.com/office/drawing/2015/10/21/chartex" xmlns:cx3="http://schemas.microsoft.com/office/drawing/2016/5/9/chartex" xmlns:cx4="http://schemas.microsoft.com/office/drawing/2016/5/10/chartex" xmlns:cx5="http://schemas.microsoft.com/office/drawing/2016/5/11/chartex" xmlns:cx6="http://schemas.microsoft.com/office/drawing/2016/5/12/chartex" xmlns:cx7="http://schemas.microsoft.com/office/drawing/2016/5/13/chartex" xmlns:cx8="http://schemas.microsoft.com/office/drawing/2016/5/14/chartex" xmlns:mc="http://schemas.openxmlformats.org/markup-compatibility/2006" xmlns:aink="http://schemas.microsoft.com/office/drawing/2016/ink" xmlns:am3d="http://schemas.microsoft.com/office/drawing/2017/model3d" xmlns:o="urn:schemas-microsoft-com:office:office" xmlns:oel="http://schemas.microsoft.com/office/2019/extlst" xmlns:r="http://schemas.openxmlformats.org/officeDocument/2006/relationships" xmlns:m="http://schemas.openxmlformats.org/officeDocument/2006/math" xmlns:v="urn:schemas-microsoft-com:vml" xmlns:wp14="http://schemas.microsoft.com/office/word/2010/wordprocessingDrawing" xmlns:wp="http://schemas.openxmlformats.org/drawingml/2006/wordprocessingDrawing" xmlns:w10="urn:schemas-microsoft-com:office:word" xmlns:w="http://schemas.openxmlformats.org/wordprocessingml/2006/main" xmlns:w14="http://schemas.microsoft.com/office/word/2010/wordml" xmlns:w15="http://schemas.microsoft.com/office/word/2012/wordml" xmlns:w16cex="http://schemas.microsoft.com/office/word/2018/wordml/cex" xmlns:w16cid="http://schemas.microsoft.com/office/word/2016/wordml/cid" xmlns:w16="http://schemas.microsoft.com/office/word/2018/wordml" xmlns:w16du="http://schemas.microsoft.com/office/word/2023/wordml/word16du" xmlns:w16sdtdh="http://schemas.microsoft.com/office/word/2020/wordml/sdtdatahash" xmlns:w16se="http://schemas.microsoft.com/office/word/2015/wordml/symex" xmlns:wpg="http://schemas.microsoft.com/office/word/2010/wordprocessingGroup" xmlns:wpi="http://schemas.microsoft.com/office/word/2010/wordprocessingInk" xmlns:wne="http://schemas.microsoft.com/office/word/2006/wordml" xmlns:wps="http://schemas.microsoft.com/office/word/2010/wordprocessingShape" mc:Ignorable="w14 w15 w16se w16cid w16 w16cex w16sdtdh w16du wp14">
   <w:p>
     <w:pPr>
       <w:spacing w:after="0" w:line="240" w:lineRule="auto"/>
@@ -2204,7 +2243,7 @@
             </wp:anchor>
           </w:drawing>
         </mc:Choice>
-        <mc:Fallback xmlns:w16du="http://schemas.microsoft.com/office/word/2023/wordml/word16du">
+        <mc:Fallback>
           <w:pict>
             <v:line w14:anchorId="5B6DB81D" id="Straight Connector 18" o:spid="_x0000_s1026" style="position:absolute;z-index:251671552;visibility:visible;mso-wrap-style:square;mso-width-percent:0;mso-height-percent:0;mso-wrap-distance-left:9pt;mso-wrap-distance-top:-3e-5mm;mso-wrap-distance-right:9pt;mso-wrap-distance-bottom:-3e-5mm;mso-position-horizontal:absolute;mso-position-horizontal-relative:text;mso-position-vertical:absolute;mso-position-vertical-relative:text;mso-width-percent:0;mso-height-percent:0;mso-width-relative:margin;mso-height-relative:page" from="-13.05pt,5.3pt" to="462.25pt,5.3pt" o:gfxdata="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" strokeweight=".25pt">
               <o:lock v:ext="edit" shapetype="f"/>
@@ -2471,7 +2510,7 @@
             </wp:anchor>
           </w:drawing>
         </mc:Choice>
-        <mc:Fallback xmlns:w16du="http://schemas.microsoft.com/office/word/2023/wordml/word16du">
+        <mc:Fallback>
           <w:pict>
             <v:shapetype w14:anchorId="08BD15FB" id="_x0000_t202" coordsize="21600,21600" o:spt="202" path="m,l,21600r21600,l21600,xe">
               <v:stroke joinstyle="miter"/>
@@ -2788,7 +2827,7 @@
             </wp:anchor>
           </w:drawing>
         </mc:Choice>
-        <mc:Fallback xmlns:w16du="http://schemas.microsoft.com/office/word/2023/wordml/word16du">
+        <mc:Fallback>
           <w:pict>
             <v:shape w14:anchorId="350CC4BF" id="Caixa de Texto 2" o:spid="_x0000_s1027" type="#_x0000_t202" style="position:absolute;left:0;text-align:left;margin-left:-18.95pt;margin-top:11.5pt;width:348.7pt;height:19.55pt;z-index:251676672;visibility:visible;mso-wrap-style:square;mso-width-percent:0;mso-height-percent:0;mso-wrap-distance-left:9pt;mso-wrap-distance-top:3.6pt;mso-wrap-distance-right:9pt;mso-wrap-distance-bottom:3.6pt;mso-position-horizontal:absolute;mso-position-horizontal-relative:margin;mso-position-vertical:absolute;mso-position-vertical-relative:text;mso-width-percent:0;mso-height-percent:0;mso-width-relative:margin;mso-height-relative:margin;v-text-anchor:top" o:gfxdata="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" stroked="f">
               <v:textbox>
@@ -2864,7 +2903,7 @@
 </file>
 
 <file path=word/footer2.xml><?xml version="1.0" encoding="utf-8"?>
-<w:ftr xmlns:wpc="http://schemas.microsoft.com/office/word/2010/wordprocessingCanvas" xmlns:cx="http://schemas.microsoft.com/office/drawing/2014/chartex" xmlns:cx1="http://schemas.microsoft.com/office/drawing/2015/9/8/chartex" xmlns:cx2="http://schemas.microsoft.com/office/drawing/2015/10/21/chartex" xmlns:cx3="http://schemas.microsoft.com/office/drawing/2016/5/9/chartex" xmlns:cx4="http://schemas.microsoft.com/office/drawing/2016/5/10/chartex" xmlns:cx5="http://schemas.microsoft.com/office/drawing/2016/5/11/chartex" xmlns:cx6="http://schemas.microsoft.com/office/drawing/2016/5/12/chartex" xmlns:cx7="http://schemas.microsoft.com/office/drawing/2016/5/13/chartex" xmlns:cx8="http://schemas.microsoft.com/office/drawing/2016/5/14/chartex" xmlns:mc="http://schemas.openxmlformats.org/markup-compatibility/2006" xmlns:aink="http://schemas.microsoft.com/office/drawing/2016/ink" xmlns:am3d="http://schemas.microsoft.com/office/drawing/2017/model3d" xmlns:o="urn:schemas-microsoft-com:office:office" xmlns:oel="http://schemas.microsoft.com/office/2019/extlst" xmlns:r="http://schemas.openxmlformats.org/officeDocument/2006/relationships" xmlns:m="http://schemas.openxmlformats.org/officeDocument/2006/math" xmlns:v="urn:schemas-microsoft-com:vml" xmlns:wp14="http://schemas.microsoft.com/office/word/2010/wordprocessingDrawing" xmlns:wp="http://schemas.openxmlformats.org/drawingml/2006/wordprocessingDrawing" xmlns:w10="urn:schemas-microsoft-com:office:word" xmlns:w="http://schemas.openxmlformats.org/wordprocessingml/2006/main" xmlns:w14="http://schemas.microsoft.com/office/word/2010/wordml" xmlns:w15="http://schemas.microsoft.com/office/word/2012/wordml" xmlns:w16cex="http://schemas.microsoft.com/office/word/2018/wordml/cex" xmlns:w16cid="http://schemas.microsoft.com/office/word/2016/wordml/cid" xmlns:w16="http://schemas.microsoft.com/office/word/2018/wordml" xmlns:w16sdtdh="http://schemas.microsoft.com/office/word/2020/wordml/sdtdatahash" xmlns:w16se="http://schemas.microsoft.com/office/word/2015/wordml/symex" xmlns:wpg="http://schemas.microsoft.com/office/word/2010/wordprocessingGroup" xmlns:wpi="http://schemas.microsoft.com/office/word/2010/wordprocessingInk" xmlns:wne="http://schemas.microsoft.com/office/word/2006/wordml" xmlns:wps="http://schemas.microsoft.com/office/word/2010/wordprocessingShape" mc:Ignorable="w14 w15 w16se w16cid w16 w16cex w16sdtdh wp14">
+<w:ftr xmlns:wpc="http://schemas.microsoft.com/office/word/2010/wordprocessingCanvas" xmlns:cx="http://schemas.microsoft.com/office/drawing/2014/chartex" xmlns:cx1="http://schemas.microsoft.com/office/drawing/2015/9/8/chartex" xmlns:cx2="http://schemas.microsoft.com/office/drawing/2015/10/21/chartex" xmlns:cx3="http://schemas.microsoft.com/office/drawing/2016/5/9/chartex" xmlns:cx4="http://schemas.microsoft.com/office/drawing/2016/5/10/chartex" xmlns:cx5="http://schemas.microsoft.com/office/drawing/2016/5/11/chartex" xmlns:cx6="http://schemas.microsoft.com/office/drawing/2016/5/12/chartex" xmlns:cx7="http://schemas.microsoft.com/office/drawing/2016/5/13/chartex" xmlns:cx8="http://schemas.microsoft.com/office/drawing/2016/5/14/chartex" xmlns:mc="http://schemas.openxmlformats.org/markup-compatibility/2006" xmlns:aink="http://schemas.microsoft.com/office/drawing/2016/ink" xmlns:am3d="http://schemas.microsoft.com/office/drawing/2017/model3d" xmlns:o="urn:schemas-microsoft-com:office:office" xmlns:oel="http://schemas.microsoft.com/office/2019/extlst" xmlns:r="http://schemas.openxmlformats.org/officeDocument/2006/relationships" xmlns:m="http://schemas.openxmlformats.org/officeDocument/2006/math" xmlns:v="urn:schemas-microsoft-com:vml" xmlns:wp14="http://schemas.microsoft.com/office/word/2010/wordprocessingDrawing" xmlns:wp="http://schemas.openxmlformats.org/drawingml/2006/wordprocessingDrawing" xmlns:w10="urn:schemas-microsoft-com:office:word" xmlns:w="http://schemas.openxmlformats.org/wordprocessingml/2006/main" xmlns:w14="http://schemas.microsoft.com/office/word/2010/wordml" xmlns:w15="http://schemas.microsoft.com/office/word/2012/wordml" xmlns:w16cex="http://schemas.microsoft.com/office/word/2018/wordml/cex" xmlns:w16cid="http://schemas.microsoft.com/office/word/2016/wordml/cid" xmlns:w16="http://schemas.microsoft.com/office/word/2018/wordml" xmlns:w16du="http://schemas.microsoft.com/office/word/2023/wordml/word16du" xmlns:w16sdtdh="http://schemas.microsoft.com/office/word/2020/wordml/sdtdatahash" xmlns:w16se="http://schemas.microsoft.com/office/word/2015/wordml/symex" xmlns:wpg="http://schemas.microsoft.com/office/word/2010/wordprocessingGroup" xmlns:wpi="http://schemas.microsoft.com/office/word/2010/wordprocessingInk" xmlns:wne="http://schemas.microsoft.com/office/word/2006/wordml" xmlns:wps="http://schemas.microsoft.com/office/word/2010/wordprocessingShape" mc:Ignorable="w14 w15 w16se w16cid w16 w16cex w16sdtdh w16du wp14">
   <w:p>
     <w:pPr>
       <w:spacing w:after="0" w:line="240" w:lineRule="auto"/>
@@ -2942,7 +2981,7 @@
             </wp:anchor>
           </w:drawing>
         </mc:Choice>
-        <mc:Fallback xmlns:w16du="http://schemas.microsoft.com/office/word/2023/wordml/word16du">
+        <mc:Fallback>
           <w:pict>
             <v:line w14:anchorId="733B4476" id="Straight Connector 9" o:spid="_x0000_s1026" style="position:absolute;z-index:251664384;visibility:visible;mso-wrap-style:square;mso-width-percent:0;mso-height-percent:0;mso-wrap-distance-left:9pt;mso-wrap-distance-top:-3e-5mm;mso-wrap-distance-right:9pt;mso-wrap-distance-bottom:-3e-5mm;mso-position-horizontal:absolute;mso-position-horizontal-relative:text;mso-position-vertical:absolute;mso-position-vertical-relative:text;mso-width-percent:0;mso-height-percent:0;mso-width-relative:margin;mso-height-relative:page" from="-13.05pt,5.3pt" to="462.25pt,5.3pt" o:gfxdata="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" strokeweight=".25pt">
               <o:lock v:ext="edit" shapetype="f"/>
@@ -3299,7 +3338,7 @@
             </wp:anchor>
           </w:drawing>
         </mc:Choice>
-        <mc:Fallback xmlns:w16du="http://schemas.microsoft.com/office/word/2023/wordml/word16du">
+        <mc:Fallback>
           <w:pict>
             <v:shapetype w14:anchorId="1C52ED55" id="_x0000_t202" coordsize="21600,21600" o:spt="202" path="m,l,21600r21600,l21600,xe">
               <v:stroke joinstyle="miter"/>
@@ -3522,7 +3561,7 @@
 </file>
 
 <file path=word/footnotes.xml><?xml version="1.0" encoding="utf-8"?>
-<w:footnotes xmlns:wpc="http://schemas.microsoft.com/office/word/2010/wordprocessingCanvas" xmlns:cx="http://schemas.microsoft.com/office/drawing/2014/chartex" xmlns:cx1="http://schemas.microsoft.com/office/drawing/2015/9/8/chartex" xmlns:cx2="http://schemas.microsoft.com/office/drawing/2015/10/21/chartex" xmlns:cx3="http://schemas.microsoft.com/office/drawing/2016/5/9/chartex" xmlns:cx4="http://schemas.microsoft.com/office/drawing/2016/5/10/chartex" xmlns:cx5="http://schemas.microsoft.com/office/drawing/2016/5/11/chartex" xmlns:cx6="http://schemas.microsoft.com/office/drawing/2016/5/12/chartex" xmlns:cx7="http://schemas.microsoft.com/office/drawing/2016/5/13/chartex" xmlns:cx8="http://schemas.microsoft.com/office/drawing/2016/5/14/chartex" xmlns:mc="http://schemas.openxmlformats.org/markup-compatibility/2006" xmlns:aink="http://schemas.microsoft.com/office/drawing/2016/ink" xmlns:am3d="http://schemas.microsoft.com/office/drawing/2017/model3d" xmlns:o="urn:schemas-microsoft-com:office:office" xmlns:oel="http://schemas.microsoft.com/office/2019/extlst" xmlns:r="http://schemas.openxmlformats.org/officeDocument/2006/relationships" xmlns:m="http://schemas.openxmlformats.org/officeDocument/2006/math" xmlns:v="urn:schemas-microsoft-com:vml" xmlns:wp14="http://schemas.microsoft.com/office/word/2010/wordprocessingDrawing" xmlns:wp="http://schemas.openxmlformats.org/drawingml/2006/wordprocessingDrawing" xmlns:w10="urn:schemas-microsoft-com:office:word" xmlns:w="http://schemas.openxmlformats.org/wordprocessingml/2006/main" xmlns:w14="http://schemas.microsoft.com/office/word/2010/wordml" xmlns:w15="http://schemas.microsoft.com/office/word/2012/wordml" xmlns:w16cex="http://schemas.microsoft.com/office/word/2018/wordml/cex" xmlns:w16cid="http://schemas.microsoft.com/office/word/2016/wordml/cid" xmlns:w16="http://schemas.microsoft.com/office/word/2018/wordml" xmlns:w16sdtdh="http://schemas.microsoft.com/office/word/2020/wordml/sdtdatahash" xmlns:w16se="http://schemas.microsoft.com/office/word/2015/wordml/symex" xmlns:wpg="http://schemas.microsoft.com/office/word/2010/wordprocessingGroup" xmlns:wpi="http://schemas.microsoft.com/office/word/2010/wordprocessingInk" xmlns:wne="http://schemas.microsoft.com/office/word/2006/wordml" xmlns:wps="http://schemas.microsoft.com/office/word/2010/wordprocessingShape" mc:Ignorable="w14 w15 w16se w16cid w16 w16cex w16sdtdh wp14">
+<w:footnotes xmlns:wpc="http://schemas.microsoft.com/office/word/2010/wordprocessingCanvas" xmlns:cx="http://schemas.microsoft.com/office/drawing/2014/chartex" xmlns:cx1="http://schemas.microsoft.com/office/drawing/2015/9/8/chartex" xmlns:cx2="http://schemas.microsoft.com/office/drawing/2015/10/21/chartex" xmlns:cx3="http://schemas.microsoft.com/office/drawing/2016/5/9/chartex" xmlns:cx4="http://schemas.microsoft.com/office/drawing/2016/5/10/chartex" xmlns:cx5="http://schemas.microsoft.com/office/drawing/2016/5/11/chartex" xmlns:cx6="http://schemas.microsoft.com/office/drawing/2016/5/12/chartex" xmlns:cx7="http://schemas.microsoft.com/office/drawing/2016/5/13/chartex" xmlns:cx8="http://schemas.microsoft.com/office/drawing/2016/5/14/chartex" xmlns:mc="http://schemas.openxmlformats.org/markup-compatibility/2006" xmlns:aink="http://schemas.microsoft.com/office/drawing/2016/ink" xmlns:am3d="http://schemas.microsoft.com/office/drawing/2017/model3d" xmlns:o="urn:schemas-microsoft-com:office:office" xmlns:oel="http://schemas.microsoft.com/office/2019/extlst" xmlns:r="http://schemas.openxmlformats.org/officeDocument/2006/relationships" xmlns:m="http://schemas.openxmlformats.org/officeDocument/2006/math" xmlns:v="urn:schemas-microsoft-com:vml" xmlns:wp14="http://schemas.microsoft.com/office/word/2010/wordprocessingDrawing" xmlns:wp="http://schemas.openxmlformats.org/drawingml/2006/wordprocessingDrawing" xmlns:w10="urn:schemas-microsoft-com:office:word" xmlns:w="http://schemas.openxmlformats.org/wordprocessingml/2006/main" xmlns:w14="http://schemas.microsoft.com/office/word/2010/wordml" xmlns:w15="http://schemas.microsoft.com/office/word/2012/wordml" xmlns:w16cex="http://schemas.microsoft.com/office/word/2018/wordml/cex" xmlns:w16cid="http://schemas.microsoft.com/office/word/2016/wordml/cid" xmlns:w16="http://schemas.microsoft.com/office/word/2018/wordml" xmlns:w16du="http://schemas.microsoft.com/office/word/2023/wordml/word16du" xmlns:w16sdtdh="http://schemas.microsoft.com/office/word/2020/wordml/sdtdatahash" xmlns:w16se="http://schemas.microsoft.com/office/word/2015/wordml/symex" xmlns:wpg="http://schemas.microsoft.com/office/word/2010/wordprocessingGroup" xmlns:wpi="http://schemas.microsoft.com/office/word/2010/wordprocessingInk" xmlns:wne="http://schemas.microsoft.com/office/word/2006/wordml" xmlns:wps="http://schemas.microsoft.com/office/word/2010/wordprocessingShape" mc:Ignorable="w14 w15 w16se w16cid w16 w16cex w16sdtdh w16du wp14">
   <w:footnote w:type="separator" w:id="-1">
     <w:p>
       <w:pPr>
@@ -3547,7 +3586,7 @@
 </file>
 
 <file path=word/header1.xml><?xml version="1.0" encoding="utf-8"?>
-<w:hdr xmlns:wpc="http://schemas.microsoft.com/office/word/2010/wordprocessingCanvas" xmlns:cx="http://schemas.microsoft.com/office/drawing/2014/chartex" xmlns:cx1="http://schemas.microsoft.com/office/drawing/2015/9/8/chartex" xmlns:cx2="http://schemas.microsoft.com/office/drawing/2015/10/21/chartex" xmlns:cx3="http://schemas.microsoft.com/office/drawing/2016/5/9/chartex" xmlns:cx4="http://schemas.microsoft.com/office/drawing/2016/5/10/chartex" xmlns:cx5="http://schemas.microsoft.com/office/drawing/2016/5/11/chartex" xmlns:cx6="http://schemas.microsoft.com/office/drawing/2016/5/12/chartex" xmlns:cx7="http://schemas.microsoft.com/office/drawing/2016/5/13/chartex" xmlns:cx8="http://schemas.microsoft.com/office/drawing/2016/5/14/chartex" xmlns:mc="http://schemas.openxmlformats.org/markup-compatibility/2006" xmlns:aink="http://schemas.microsoft.com/office/drawing/2016/ink" xmlns:am3d="http://schemas.microsoft.com/office/drawing/2017/model3d" xmlns:o="urn:schemas-microsoft-com:office:office" xmlns:oel="http://schemas.microsoft.com/office/2019/extlst" xmlns:r="http://schemas.openxmlformats.org/officeDocument/2006/relationships" xmlns:m="http://schemas.openxmlformats.org/officeDocument/2006/math" xmlns:v="urn:schemas-microsoft-com:vml" xmlns:wp14="http://schemas.microsoft.com/office/word/2010/wordprocessingDrawing" xmlns:wp="http://schemas.openxmlformats.org/drawingml/2006/wordprocessingDrawing" xmlns:w10="urn:schemas-microsoft-com:office:word" xmlns:w="http://schemas.openxmlformats.org/wordprocessingml/2006/main" xmlns:w14="http://schemas.microsoft.com/office/word/2010/wordml" xmlns:w15="http://schemas.microsoft.com/office/word/2012/wordml" xmlns:w16cex="http://schemas.microsoft.com/office/word/2018/wordml/cex" xmlns:w16cid="http://schemas.microsoft.com/office/word/2016/wordml/cid" xmlns:w16="http://schemas.microsoft.com/office/word/2018/wordml" xmlns:w16sdtdh="http://schemas.microsoft.com/office/word/2020/wordml/sdtdatahash" xmlns:w16se="http://schemas.microsoft.com/office/word/2015/wordml/symex" xmlns:wpg="http://schemas.microsoft.com/office/word/2010/wordprocessingGroup" xmlns:wpi="http://schemas.microsoft.com/office/word/2010/wordprocessingInk" xmlns:wne="http://schemas.microsoft.com/office/word/2006/wordml" xmlns:wps="http://schemas.microsoft.com/office/word/2010/wordprocessingShape" mc:Ignorable="w14 w15 w16se w16cid w16 w16cex w16sdtdh wp14">
+<w:hdr xmlns:wpc="http://schemas.microsoft.com/office/word/2010/wordprocessingCanvas" xmlns:cx="http://schemas.microsoft.com/office/drawing/2014/chartex" xmlns:cx1="http://schemas.microsoft.com/office/drawing/2015/9/8/chartex" xmlns:cx2="http://schemas.microsoft.com/office/drawing/2015/10/21/chartex" xmlns:cx3="http://schemas.microsoft.com/office/drawing/2016/5/9/chartex" xmlns:cx4="http://schemas.microsoft.com/office/drawing/2016/5/10/chartex" xmlns:cx5="http://schemas.microsoft.com/office/drawing/2016/5/11/chartex" xmlns:cx6="http://schemas.microsoft.com/office/drawing/2016/5/12/chartex" xmlns:cx7="http://schemas.microsoft.com/office/drawing/2016/5/13/chartex" xmlns:cx8="http://schemas.microsoft.com/office/drawing/2016/5/14/chartex" xmlns:mc="http://schemas.openxmlformats.org/markup-compatibility/2006" xmlns:aink="http://schemas.microsoft.com/office/drawing/2016/ink" xmlns:am3d="http://schemas.microsoft.com/office/drawing/2017/model3d" xmlns:o="urn:schemas-microsoft-com:office:office" xmlns:oel="http://schemas.microsoft.com/office/2019/extlst" xmlns:r="http://schemas.openxmlformats.org/officeDocument/2006/relationships" xmlns:m="http://schemas.openxmlformats.org/officeDocument/2006/math" xmlns:v="urn:schemas-microsoft-com:vml" xmlns:wp14="http://schemas.microsoft.com/office/word/2010/wordprocessingDrawing" xmlns:wp="http://schemas.openxmlformats.org/drawingml/2006/wordprocessingDrawing" xmlns:w10="urn:schemas-microsoft-com:office:word" xmlns:w="http://schemas.openxmlformats.org/wordprocessingml/2006/main" xmlns:w14="http://schemas.microsoft.com/office/word/2010/wordml" xmlns:w15="http://schemas.microsoft.com/office/word/2012/wordml" xmlns:w16cex="http://schemas.microsoft.com/office/word/2018/wordml/cex" xmlns:w16cid="http://schemas.microsoft.com/office/word/2016/wordml/cid" xmlns:w16="http://schemas.microsoft.com/office/word/2018/wordml" xmlns:w16du="http://schemas.microsoft.com/office/word/2023/wordml/word16du" xmlns:w16sdtdh="http://schemas.microsoft.com/office/word/2020/wordml/sdtdatahash" xmlns:w16se="http://schemas.microsoft.com/office/word/2015/wordml/symex" xmlns:wpg="http://schemas.microsoft.com/office/word/2010/wordprocessingGroup" xmlns:wpi="http://schemas.microsoft.com/office/word/2010/wordprocessingInk" xmlns:wne="http://schemas.microsoft.com/office/word/2006/wordml" xmlns:wps="http://schemas.microsoft.com/office/word/2010/wordprocessingShape" mc:Ignorable="w14 w15 w16se w16cid w16 w16cex w16sdtdh w16du wp14">
   <w:p>
     <w:pPr>
       <w:tabs>
@@ -3748,7 +3787,7 @@
             </wp:anchor>
           </w:drawing>
         </mc:Choice>
-        <mc:Fallback xmlns:w16du="http://schemas.microsoft.com/office/word/2023/wordml/word16du">
+        <mc:Fallback>
           <w:pict>
             <v:line w14:anchorId="3335CB79" id="Straight Connector 1" o:spid="_x0000_s1026" style="position:absolute;z-index:251667456;visibility:visible;mso-wrap-style:square;mso-width-percent:0;mso-height-percent:0;mso-wrap-distance-left:9pt;mso-wrap-distance-top:-3e-5mm;mso-wrap-distance-right:9pt;mso-wrap-distance-bottom:-3e-5mm;mso-position-horizontal:absolute;mso-position-horizontal-relative:text;mso-position-vertical:absolute;mso-position-vertical-relative:text;mso-width-percent:0;mso-height-percent:0;mso-width-relative:margin;mso-height-relative:page" from="-13.15pt,6.45pt" to="466.85pt,6.45pt" o:gfxdata="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" strokeweight=".25pt">
               <o:lock v:ext="edit" shapetype="f"/>
@@ -3784,7 +3823,7 @@
 </file>
 
 <file path=word/header2.xml><?xml version="1.0" encoding="utf-8"?>
-<w:hdr xmlns:wpc="http://schemas.microsoft.com/office/word/2010/wordprocessingCanvas" xmlns:cx="http://schemas.microsoft.com/office/drawing/2014/chartex" xmlns:cx1="http://schemas.microsoft.com/office/drawing/2015/9/8/chartex" xmlns:cx2="http://schemas.microsoft.com/office/drawing/2015/10/21/chartex" xmlns:cx3="http://schemas.microsoft.com/office/drawing/2016/5/9/chartex" xmlns:cx4="http://schemas.microsoft.com/office/drawing/2016/5/10/chartex" xmlns:cx5="http://schemas.microsoft.com/office/drawing/2016/5/11/chartex" xmlns:cx6="http://schemas.microsoft.com/office/drawing/2016/5/12/chartex" xmlns:cx7="http://schemas.microsoft.com/office/drawing/2016/5/13/chartex" xmlns:cx8="http://schemas.microsoft.com/office/drawing/2016/5/14/chartex" xmlns:mc="http://schemas.openxmlformats.org/markup-compatibility/2006" xmlns:aink="http://schemas.microsoft.com/office/drawing/2016/ink" xmlns:am3d="http://schemas.microsoft.com/office/drawing/2017/model3d" xmlns:o="urn:schemas-microsoft-com:office:office" xmlns:oel="http://schemas.microsoft.com/office/2019/extlst" xmlns:r="http://schemas.openxmlformats.org/officeDocument/2006/relationships" xmlns:m="http://schemas.openxmlformats.org/officeDocument/2006/math" xmlns:v="urn:schemas-microsoft-com:vml" xmlns:wp14="http://schemas.microsoft.com/office/word/2010/wordprocessingDrawing" xmlns:wp="http://schemas.openxmlformats.org/drawingml/2006/wordprocessingDrawing" xmlns:w10="urn:schemas-microsoft-com:office:word" xmlns:w="http://schemas.openxmlformats.org/wordprocessingml/2006/main" xmlns:w14="http://schemas.microsoft.com/office/word/2010/wordml" xmlns:w15="http://schemas.microsoft.com/office/word/2012/wordml" xmlns:w16cex="http://schemas.microsoft.com/office/word/2018/wordml/cex" xmlns:w16cid="http://schemas.microsoft.com/office/word/2016/wordml/cid" xmlns:w16="http://schemas.microsoft.com/office/word/2018/wordml" xmlns:w16sdtdh="http://schemas.microsoft.com/office/word/2020/wordml/sdtdatahash" xmlns:w16se="http://schemas.microsoft.com/office/word/2015/wordml/symex" xmlns:wpg="http://schemas.microsoft.com/office/word/2010/wordprocessingGroup" xmlns:wpi="http://schemas.microsoft.com/office/word/2010/wordprocessingInk" xmlns:wne="http://schemas.microsoft.com/office/word/2006/wordml" xmlns:wps="http://schemas.microsoft.com/office/word/2010/wordprocessingShape" mc:Ignorable="w14 w15 w16se w16cid w16 w16cex w16sdtdh wp14">
+<w:hdr xmlns:wpc="http://schemas.microsoft.com/office/word/2010/wordprocessingCanvas" xmlns:cx="http://schemas.microsoft.com/office/drawing/2014/chartex" xmlns:cx1="http://schemas.microsoft.com/office/drawing/2015/9/8/chartex" xmlns:cx2="http://schemas.microsoft.com/office/drawing/2015/10/21/chartex" xmlns:cx3="http://schemas.microsoft.com/office/drawing/2016/5/9/chartex" xmlns:cx4="http://schemas.microsoft.com/office/drawing/2016/5/10/chartex" xmlns:cx5="http://schemas.microsoft.com/office/drawing/2016/5/11/chartex" xmlns:cx6="http://schemas.microsoft.com/office/drawing/2016/5/12/chartex" xmlns:cx7="http://schemas.microsoft.com/office/drawing/2016/5/13/chartex" xmlns:cx8="http://schemas.microsoft.com/office/drawing/2016/5/14/chartex" xmlns:mc="http://schemas.openxmlformats.org/markup-compatibility/2006" xmlns:aink="http://schemas.microsoft.com/office/drawing/2016/ink" xmlns:am3d="http://schemas.microsoft.com/office/drawing/2017/model3d" xmlns:o="urn:schemas-microsoft-com:office:office" xmlns:oel="http://schemas.microsoft.com/office/2019/extlst" xmlns:r="http://schemas.openxmlformats.org/officeDocument/2006/relationships" xmlns:m="http://schemas.openxmlformats.org/officeDocument/2006/math" xmlns:v="urn:schemas-microsoft-com:vml" xmlns:wp14="http://schemas.microsoft.com/office/word/2010/wordprocessingDrawing" xmlns:wp="http://schemas.openxmlformats.org/drawingml/2006/wordprocessingDrawing" xmlns:w10="urn:schemas-microsoft-com:office:word" xmlns:w="http://schemas.openxmlformats.org/wordprocessingml/2006/main" xmlns:w14="http://schemas.microsoft.com/office/word/2010/wordml" xmlns:w15="http://schemas.microsoft.com/office/word/2012/wordml" xmlns:w16cex="http://schemas.microsoft.com/office/word/2018/wordml/cex" xmlns:w16cid="http://schemas.microsoft.com/office/word/2016/wordml/cid" xmlns:w16="http://schemas.microsoft.com/office/word/2018/wordml" xmlns:w16du="http://schemas.microsoft.com/office/word/2023/wordml/word16du" xmlns:w16sdtdh="http://schemas.microsoft.com/office/word/2020/wordml/sdtdatahash" xmlns:w16se="http://schemas.microsoft.com/office/word/2015/wordml/symex" xmlns:wpg="http://schemas.microsoft.com/office/word/2010/wordprocessingGroup" xmlns:wpi="http://schemas.microsoft.com/office/word/2010/wordprocessingInk" xmlns:wne="http://schemas.microsoft.com/office/word/2006/wordml" xmlns:wps="http://schemas.microsoft.com/office/word/2010/wordprocessingShape" mc:Ignorable="w14 w15 w16se w16cid w16 w16cex w16sdtdh w16du wp14">
   <w:p>
     <w:pPr>
       <w:spacing w:before="360"/>
@@ -3957,7 +3996,7 @@
             </wp:anchor>
           </w:drawing>
         </mc:Choice>
-        <mc:Fallback xmlns:w16du="http://schemas.microsoft.com/office/word/2023/wordml/word16du">
+        <mc:Fallback>
           <w:pict>
             <v:line w14:anchorId="35465107" id="Straight Connector 22" o:spid="_x0000_s1026" style="position:absolute;z-index:251660288;visibility:visible;mso-wrap-style:square;mso-width-percent:0;mso-height-percent:0;mso-wrap-distance-left:9pt;mso-wrap-distance-top:-3e-5mm;mso-wrap-distance-right:9pt;mso-wrap-distance-bottom:-3e-5mm;mso-position-horizontal:absolute;mso-position-horizontal-relative:text;mso-position-vertical:absolute;mso-position-vertical-relative:text;mso-width-percent:0;mso-height-percent:0;mso-width-relative:margin;mso-height-relative:page" from="-13.15pt,6.45pt" to="466.85pt,6.45pt" o:gfxdata="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" strokecolor="black [3040]" strokeweight=".25pt">
               <o:lock v:ext="edit" shapetype="f"/>
@@ -4059,7 +4098,7 @@
 </file>
 
 <file path=word/numbering.xml><?xml version="1.0" encoding="utf-8"?>
-<w:numbering xmlns:wpc="http://schemas.microsoft.com/office/word/2010/wordprocessingCanvas" xmlns:cx="http://schemas.microsoft.com/office/drawing/2014/chartex" xmlns:cx1="http://schemas.microsoft.com/office/drawing/2015/9/8/chartex" xmlns:cx2="http://schemas.microsoft.com/office/drawing/2015/10/21/chartex" xmlns:cx3="http://schemas.microsoft.com/office/drawing/2016/5/9/chartex" xmlns:cx4="http://schemas.microsoft.com/office/drawing/2016/5/10/chartex" xmlns:cx5="http://schemas.microsoft.com/office/drawing/2016/5/11/chartex" xmlns:cx6="http://schemas.microsoft.com/office/drawing/2016/5/12/chartex" xmlns:cx7="http://schemas.microsoft.com/office/drawing/2016/5/13/chartex" xmlns:cx8="http://schemas.microsoft.com/office/drawing/2016/5/14/chartex" xmlns:mc="http://schemas.openxmlformats.org/markup-compatibility/2006" xmlns:aink="http://schemas.microsoft.com/office/drawing/2016/ink" xmlns:am3d="http://schemas.microsoft.com/office/drawing/2017/model3d" xmlns:o="urn:schemas-microsoft-com:office:office" xmlns:oel="http://schemas.microsoft.com/office/2019/extlst" xmlns:r="http://schemas.openxmlformats.org/officeDocument/2006/relationships" xmlns:m="http://schemas.openxmlformats.org/officeDocument/2006/math" xmlns:v="urn:schemas-microsoft-com:vml" xmlns:wp14="http://schemas.microsoft.com/office/word/2010/wordprocessingDrawing" xmlns:wp="http://schemas.openxmlformats.org/drawingml/2006/wordprocessingDrawing" xmlns:w10="urn:schemas-microsoft-com:office:word" xmlns:w="http://schemas.openxmlformats.org/wordprocessingml/2006/main" xmlns:w14="http://schemas.microsoft.com/office/word/2010/wordml" xmlns:w15="http://schemas.microsoft.com/office/word/2012/wordml" xmlns:w16cex="http://schemas.microsoft.com/office/word/2018/wordml/cex" xmlns:w16cid="http://schemas.microsoft.com/office/word/2016/wordml/cid" xmlns:w16="http://schemas.microsoft.com/office/word/2018/wordml" xmlns:w16sdtdh="http://schemas.microsoft.com/office/word/2020/wordml/sdtdatahash" xmlns:w16se="http://schemas.microsoft.com/office/word/2015/wordml/symex" xmlns:wpg="http://schemas.microsoft.com/office/word/2010/wordprocessingGroup" xmlns:wpi="http://schemas.microsoft.com/office/word/2010/wordprocessingInk" xmlns:wne="http://schemas.microsoft.com/office/word/2006/wordml" xmlns:wps="http://schemas.microsoft.com/office/word/2010/wordprocessingShape" mc:Ignorable="w14 w15 w16se w16cid w16 w16cex w16sdtdh wp14">
+<w:numbering xmlns:wpc="http://schemas.microsoft.com/office/word/2010/wordprocessingCanvas" xmlns:cx="http://schemas.microsoft.com/office/drawing/2014/chartex" xmlns:cx1="http://schemas.microsoft.com/office/drawing/2015/9/8/chartex" xmlns:cx2="http://schemas.microsoft.com/office/drawing/2015/10/21/chartex" xmlns:cx3="http://schemas.microsoft.com/office/drawing/2016/5/9/chartex" xmlns:cx4="http://schemas.microsoft.com/office/drawing/2016/5/10/chartex" xmlns:cx5="http://schemas.microsoft.com/office/drawing/2016/5/11/chartex" xmlns:cx6="http://schemas.microsoft.com/office/drawing/2016/5/12/chartex" xmlns:cx7="http://schemas.microsoft.com/office/drawing/2016/5/13/chartex" xmlns:cx8="http://schemas.microsoft.com/office/drawing/2016/5/14/chartex" xmlns:mc="http://schemas.openxmlformats.org/markup-compatibility/2006" xmlns:aink="http://schemas.microsoft.com/office/drawing/2016/ink" xmlns:am3d="http://schemas.microsoft.com/office/drawing/2017/model3d" xmlns:o="urn:schemas-microsoft-com:office:office" xmlns:oel="http://schemas.microsoft.com/office/2019/extlst" xmlns:r="http://schemas.openxmlformats.org/officeDocument/2006/relationships" xmlns:m="http://schemas.openxmlformats.org/officeDocument/2006/math" xmlns:v="urn:schemas-microsoft-com:vml" xmlns:wp14="http://schemas.microsoft.com/office/word/2010/wordprocessingDrawing" xmlns:wp="http://schemas.openxmlformats.org/drawingml/2006/wordprocessingDrawing" xmlns:w10="urn:schemas-microsoft-com:office:word" xmlns:w="http://schemas.openxmlformats.org/wordprocessingml/2006/main" xmlns:w14="http://schemas.microsoft.com/office/word/2010/wordml" xmlns:w15="http://schemas.microsoft.com/office/word/2012/wordml" xmlns:w16cex="http://schemas.microsoft.com/office/word/2018/wordml/cex" xmlns:w16cid="http://schemas.microsoft.com/office/word/2016/wordml/cid" xmlns:w16="http://schemas.microsoft.com/office/word/2018/wordml" xmlns:w16du="http://schemas.microsoft.com/office/word/2023/wordml/word16du" xmlns:w16sdtdh="http://schemas.microsoft.com/office/word/2020/wordml/sdtdatahash" xmlns:w16se="http://schemas.microsoft.com/office/word/2015/wordml/symex" xmlns:wpg="http://schemas.microsoft.com/office/word/2010/wordprocessingGroup" xmlns:wpi="http://schemas.microsoft.com/office/word/2010/wordprocessingInk" xmlns:wne="http://schemas.microsoft.com/office/word/2006/wordml" xmlns:wps="http://schemas.microsoft.com/office/word/2010/wordprocessingShape" mc:Ignorable="w14 w15 w16se w16cid w16 w16cex w16sdtdh w16du wp14">
   <w:abstractNum w:abstractNumId="0" w15:restartNumberingAfterBreak="0">
     <w:nsid w:val="082F2C7B"/>
     <w:multiLevelType w:val="hybridMultilevel"/>
@@ -4791,7 +4830,7 @@
 </file>
 
 <file path=word/styles.xml><?xml version="1.0" encoding="utf-8"?>
-<w:styles xmlns:mc="http://schemas.openxmlformats.org/markup-compatibility/2006" xmlns:r="http://schemas.openxmlformats.org/officeDocument/2006/relationships" xmlns:w="http://schemas.openxmlformats.org/wordprocessingml/2006/main" xmlns:w14="http://schemas.microsoft.com/office/word/2010/wordml" xmlns:w15="http://schemas.microsoft.com/office/word/2012/wordml" xmlns:w16cex="http://schemas.microsoft.com/office/word/2018/wordml/cex" xmlns:w16cid="http://schemas.microsoft.com/office/word/2016/wordml/cid" xmlns:w16="http://schemas.microsoft.com/office/word/2018/wordml" xmlns:w16sdtdh="http://schemas.microsoft.com/office/word/2020/wordml/sdtdatahash" xmlns:w16se="http://schemas.microsoft.com/office/word/2015/wordml/symex" mc:Ignorable="w14 w15 w16se w16cid w16 w16cex w16sdtdh">
+<w:styles xmlns:mc="http://schemas.openxmlformats.org/markup-compatibility/2006" xmlns:r="http://schemas.openxmlformats.org/officeDocument/2006/relationships" xmlns:w="http://schemas.openxmlformats.org/wordprocessingml/2006/main" xmlns:w14="http://schemas.microsoft.com/office/word/2010/wordml" xmlns:w15="http://schemas.microsoft.com/office/word/2012/wordml" xmlns:w16cex="http://schemas.microsoft.com/office/word/2018/wordml/cex" xmlns:w16cid="http://schemas.microsoft.com/office/word/2016/wordml/cid" xmlns:w16="http://schemas.microsoft.com/office/word/2018/wordml" xmlns:w16du="http://schemas.microsoft.com/office/word/2023/wordml/word16du" xmlns:w16sdtdh="http://schemas.microsoft.com/office/word/2020/wordml/sdtdatahash" xmlns:w16se="http://schemas.microsoft.com/office/word/2015/wordml/symex" mc:Ignorable="w14 w15 w16se w16cid w16 w16cex w16sdtdh w16du">
   <w:docDefaults>
     <w:rPrDefault>
       <w:rPr>
@@ -5709,47 +5748,10 @@
 </file>
 
 <file path=customXml/item2.xml><?xml version="1.0" encoding="utf-8"?>
-<f:fields xmlns:f="http://schemas.fabasoft.com/folio/2007/fields">
-  <f:record>
-    <f:field ref="objname" par="" text="AMA_Protocolo_CMD_Autenticação_Assinatura_Públicos" edit="true"/>
-    <f:field ref="objsubject" par="" text="" edit="true"/>
-    <f:field ref="objcreatedby" par="" text="Joana Pires"/>
-    <f:field ref="objcreatedat" par="" date="2022-01-19T16:09:30" text="19/01/2022 16:09:30"/>
-    <f:field ref="objchangedby" par="" text="Joana Pires"/>
-    <f:field ref="objmodifiedat" par="" date="2022-01-19T16:09:30" text="19/01/2022 16:09:30"/>
-    <f:field ref="doc_FSCFOLIO_1_1001_FieldDocumentNumber" par="" text=""/>
-    <f:field ref="doc_FSCFOLIO_1_1001_FieldSubject" par="" text="" edit="true"/>
-    <f:field ref="FSCFOLIO_1_1001_FieldCurrentUser" par="" text="Joana Pires"/>
-    <f:field ref="CCAPRECONFIG_15_1001_Objektname" par="" text="AMA_Protocolo_CMD_Autenticação_Assinatura_Públicos" edit="true"/>
-    <f:field ref="CCAPRECONFIG_15_1001_Objektname" par="" text="AMA_Protocolo_CMD_Autenticação_Assinatura_Públicos" edit="true"/>
-  </f:record>
-  <f:display par="" text="General">
-    <f:field ref="objname" text="Nome"/>
-    <f:field ref="objsubject" text="Assunto"/>
-    <f:field ref="objcreatedby" text="Criado por"/>
-    <f:field ref="objcreatedat" text="Criado em/às"/>
-    <f:field ref="objchangedby" text="Última alteração por"/>
-    <f:field ref="objmodifiedat" text="Última alteração em/às"/>
-    <f:field ref="FSCFOLIO_1_1001_FieldCurrentUser" text="Utilizador actual"/>
-    <f:field ref="CCAPRECONFIG_15_1001_Objektname" text="Objektname"/>
-  </f:display>
-  <f:display par="" text="Carta em série">
-    <f:field ref="doc_FSCFOLIO_1_1001_FieldDocumentNumber" text="Número do documento"/>
-    <f:field ref="doc_FSCFOLIO_1_1001_FieldSubject" text="Assunto"/>
-  </f:display>
-</f:fields>
+<b:Sources xmlns:b="http://schemas.openxmlformats.org/officeDocument/2006/bibliography" xmlns="http://schemas.openxmlformats.org/officeDocument/2006/bibliography" SelectedStyle="\APA.XSL" StyleName="APA"/>
 </file>
 
 <file path=customXml/item3.xml><?xml version="1.0" encoding="utf-8"?>
-<?mso-contentType ?>
-<FormTemplates xmlns="http://schemas.microsoft.com/sharepoint/v3/contenttype/forms">
-  <Display>DocumentLibraryForm</Display>
-  <Edit>DocumentLibraryForm</Edit>
-  <New>DocumentLibraryForm</New>
-</FormTemplates>
-</file>
-
-<file path=customXml/item4.xml><?xml version="1.0" encoding="utf-8"?>
 <ct:contentTypeSchema xmlns:ct="http://schemas.microsoft.com/office/2006/metadata/contentType" xmlns:ma="http://schemas.microsoft.com/office/2006/metadata/properties/metaAttributes" ct:_="" ma:_="" ma:contentTypeName="Documento" ma:contentTypeID="0x0101005B33CE0989C7C04FAC1059BFCF2AA9C9" ma:contentTypeVersion="12" ma:contentTypeDescription="Criar um novo documento." ma:contentTypeScope="" ma:versionID="64f3ecc5ecdce8036863e73af23c9e95">
   <xsd:schema xmlns:xsd="http://www.w3.org/2001/XMLSchema" xmlns:xs="http://www.w3.org/2001/XMLSchema" xmlns:p="http://schemas.microsoft.com/office/2006/metadata/properties" xmlns:ns2="29131337-9f48-4dd8-8094-a140ac1e3b23" xmlns:ns3="ee0d3de4-1e47-4168-94db-bd82c32bb80b" targetNamespace="http://schemas.microsoft.com/office/2006/metadata/properties" ma:root="true" ma:fieldsID="cd8d3b229c0ebe245858252c2b788675" ns2:_="" ns3:_="">
     <xsd:import namespace="29131337-9f48-4dd8-8094-a140ac1e3b23"/>
@@ -5966,8 +5968,45 @@
 </ct:contentTypeSchema>
 </file>
 
+<file path=customXml/item4.xml><?xml version="1.0" encoding="utf-8"?>
+<?mso-contentType ?>
+<FormTemplates xmlns="http://schemas.microsoft.com/sharepoint/v3/contenttype/forms">
+  <Display>DocumentLibraryForm</Display>
+  <Edit>DocumentLibraryForm</Edit>
+  <New>DocumentLibraryForm</New>
+</FormTemplates>
+</file>
+
 <file path=customXml/item5.xml><?xml version="1.0" encoding="utf-8"?>
-<b:Sources xmlns:b="http://schemas.openxmlformats.org/officeDocument/2006/bibliography" xmlns="http://schemas.openxmlformats.org/officeDocument/2006/bibliography" SelectedStyle="\APA.XSL" StyleName="APA"/>
+<f:fields xmlns:f="http://schemas.fabasoft.com/folio/2007/fields">
+  <f:record>
+    <f:field ref="objname" par="" text="AMA_Protocolo_CMD_Autenticação_Assinatura_Públicos" edit="true"/>
+    <f:field ref="objsubject" par="" text="" edit="true"/>
+    <f:field ref="objcreatedby" par="" text="Joana Pires"/>
+    <f:field ref="objcreatedat" par="" date="2022-01-19T16:09:30" text="19/01/2022 16:09:30"/>
+    <f:field ref="objchangedby" par="" text="Joana Pires"/>
+    <f:field ref="objmodifiedat" par="" date="2022-01-19T16:09:30" text="19/01/2022 16:09:30"/>
+    <f:field ref="doc_FSCFOLIO_1_1001_FieldDocumentNumber" par="" text=""/>
+    <f:field ref="doc_FSCFOLIO_1_1001_FieldSubject" par="" text="" edit="true"/>
+    <f:field ref="FSCFOLIO_1_1001_FieldCurrentUser" par="" text="Joana Pires"/>
+    <f:field ref="CCAPRECONFIG_15_1001_Objektname" par="" text="AMA_Protocolo_CMD_Autenticação_Assinatura_Públicos" edit="true"/>
+    <f:field ref="CCAPRECONFIG_15_1001_Objektname" par="" text="AMA_Protocolo_CMD_Autenticação_Assinatura_Públicos" edit="true"/>
+  </f:record>
+  <f:display par="" text="General">
+    <f:field ref="objname" text="Nome"/>
+    <f:field ref="objsubject" text="Assunto"/>
+    <f:field ref="objcreatedby" text="Criado por"/>
+    <f:field ref="objcreatedat" text="Criado em/às"/>
+    <f:field ref="objchangedby" text="Última alteração por"/>
+    <f:field ref="objmodifiedat" text="Última alteração em/às"/>
+    <f:field ref="FSCFOLIO_1_1001_FieldCurrentUser" text="Utilizador actual"/>
+    <f:field ref="CCAPRECONFIG_15_1001_Objektname" text="Objektname"/>
+  </f:display>
+  <f:display par="" text="Carta em série">
+    <f:field ref="doc_FSCFOLIO_1_1001_FieldDocumentNumber" text="Número do documento"/>
+    <f:field ref="doc_FSCFOLIO_1_1001_FieldSubject" text="Assunto"/>
+  </f:display>
+</f:fields>
 </file>
 
 <file path=customXml/itemProps1.xml><?xml version="1.0" encoding="utf-8"?>
@@ -5980,22 +6019,14 @@
 </file>
 
 <file path=customXml/itemProps2.xml><?xml version="1.0" encoding="utf-8"?>
-<ds:datastoreItem xmlns:ds="http://schemas.openxmlformats.org/officeDocument/2006/customXml" ds:itemID="{4E8A9591-F074-446B-902F-511FF79C122F}">
+<ds:datastoreItem xmlns:ds="http://schemas.openxmlformats.org/officeDocument/2006/customXml" ds:itemID="{3DA58252-D024-492F-8749-F6DB2B5313D0}">
   <ds:schemaRefs>
-    <ds:schemaRef ds:uri="http://schemas.fabasoft.com/folio/2007/fields"/>
+    <ds:schemaRef ds:uri="http://schemas.openxmlformats.org/officeDocument/2006/bibliography"/>
   </ds:schemaRefs>
 </ds:datastoreItem>
 </file>
 
 <file path=customXml/itemProps3.xml><?xml version="1.0" encoding="utf-8"?>
-<ds:datastoreItem xmlns:ds="http://schemas.openxmlformats.org/officeDocument/2006/customXml" ds:itemID="{8C593FB4-205D-483C-96BD-C932F7994346}">
-  <ds:schemaRefs>
-    <ds:schemaRef ds:uri="http://schemas.microsoft.com/sharepoint/v3/contenttype/forms"/>
-  </ds:schemaRefs>
-</ds:datastoreItem>
-</file>
-
-<file path=customXml/itemProps4.xml><?xml version="1.0" encoding="utf-8"?>
 <ds:datastoreItem xmlns:ds="http://schemas.openxmlformats.org/officeDocument/2006/customXml" ds:itemID="{AC409F85-CD38-4785-8CBF-2AB2FEAA4388}">
   <ds:schemaRefs>
     <ds:schemaRef ds:uri="http://schemas.microsoft.com/office/2006/metadata/contentType"/>
@@ -6014,10 +6045,18 @@
 </ds:datastoreItem>
 </file>
 
+<file path=customXml/itemProps4.xml><?xml version="1.0" encoding="utf-8"?>
+<ds:datastoreItem xmlns:ds="http://schemas.openxmlformats.org/officeDocument/2006/customXml" ds:itemID="{8C593FB4-205D-483C-96BD-C932F7994346}">
+  <ds:schemaRefs>
+    <ds:schemaRef ds:uri="http://schemas.microsoft.com/sharepoint/v3/contenttype/forms"/>
+  </ds:schemaRefs>
+</ds:datastoreItem>
+</file>
+
 <file path=customXml/itemProps5.xml><?xml version="1.0" encoding="utf-8"?>
-<ds:datastoreItem xmlns:ds="http://schemas.openxmlformats.org/officeDocument/2006/customXml" ds:itemID="{3DA58252-D024-492F-8749-F6DB2B5313D0}">
+<ds:datastoreItem xmlns:ds="http://schemas.openxmlformats.org/officeDocument/2006/customXml" ds:itemID="{4E8A9591-F074-446B-902F-511FF79C122F}">
   <ds:schemaRefs>
-    <ds:schemaRef ds:uri="http://schemas.openxmlformats.org/officeDocument/2006/bibliography"/>
+    <ds:schemaRef ds:uri="http://schemas.fabasoft.com/folio/2007/fields"/>
   </ds:schemaRefs>
 </ds:datastoreItem>
 </file>